--- a/лб 4/отчет_4.docx
+++ b/лб 4/отчет_4.docx
@@ -1,6 +1,6 @@
 
 <file path=word/document.xml><?xml version="1.0" encoding="utf-8"?>
-<w:document xmlns:wpc="http://schemas.microsoft.com/office/word/2010/wordprocessingCanvas" xmlns:cx="http://schemas.microsoft.com/office/drawing/2014/chartex" xmlns:cx1="http://schemas.microsoft.com/office/drawing/2015/9/8/chartex" xmlns:cx2="http://schemas.microsoft.com/office/drawing/2015/10/21/chartex" xmlns:cx3="http://schemas.microsoft.com/office/drawing/2016/5/9/chartex" xmlns:cx4="http://schemas.microsoft.com/office/drawing/2016/5/10/chartex" xmlns:cx5="http://schemas.microsoft.com/office/drawing/2016/5/11/chartex" xmlns:cx6="http://schemas.microsoft.com/office/drawing/2016/5/12/chartex" xmlns:cx7="http://schemas.microsoft.com/office/drawing/2016/5/13/chartex" xmlns:cx8="http://schemas.microsoft.com/office/drawing/2016/5/14/chartex" xmlns:mc="http://schemas.openxmlformats.org/markup-compatibility/2006" xmlns:aink="http://schemas.microsoft.com/office/drawing/2016/ink" xmlns:am3d="http://schemas.microsoft.com/office/drawing/2017/model3d" xmlns:o="urn:schemas-microsoft-com:office:office" xmlns:r="http://schemas.openxmlformats.org/officeDocument/2006/relationships" xmlns:m="http://schemas.openxmlformats.org/officeDocument/2006/math" xmlns:v="urn:schemas-microsoft-com:vml" xmlns:wp14="http://schemas.microsoft.com/office/word/2010/wordprocessingDrawing" xmlns:wp="http://schemas.openxmlformats.org/drawingml/2006/wordprocessingDrawing" xmlns:w10="urn:schemas-microsoft-com:office:word" xmlns:w="http://schemas.openxmlformats.org/wordprocessingml/2006/main" xmlns:w14="http://schemas.microsoft.com/office/word/2010/wordml" xmlns:w15="http://schemas.microsoft.com/office/word/2012/wordml" xmlns:w16cex="http://schemas.microsoft.com/office/word/2018/wordml/cex" xmlns:w16cid="http://schemas.microsoft.com/office/word/2016/wordml/cid" xmlns:w16="http://schemas.microsoft.com/office/word/2018/wordml" xmlns:w16sdtdh="http://schemas.microsoft.com/office/word/2020/wordml/sdtdatahash" xmlns:w16se="http://schemas.microsoft.com/office/word/2015/wordml/symex" xmlns:wpg="http://schemas.microsoft.com/office/word/2010/wordprocessingGroup" xmlns:wpi="http://schemas.microsoft.com/office/word/2010/wordprocessingInk" xmlns:wne="http://schemas.microsoft.com/office/word/2006/wordml" xmlns:wps="http://schemas.microsoft.com/office/word/2010/wordprocessingShape" mc:Ignorable="w14 w15 w16se w16cid w16 w16cex w16sdtdh wp14">
+<w:document xmlns:wpc="http://schemas.microsoft.com/office/word/2010/wordprocessingCanvas" xmlns:cx="http://schemas.microsoft.com/office/drawing/2014/chartex" xmlns:cx1="http://schemas.microsoft.com/office/drawing/2015/9/8/chartex" xmlns:cx2="http://schemas.microsoft.com/office/drawing/2015/10/21/chartex" xmlns:cx3="http://schemas.microsoft.com/office/drawing/2016/5/9/chartex" xmlns:cx4="http://schemas.microsoft.com/office/drawing/2016/5/10/chartex" xmlns:cx5="http://schemas.microsoft.com/office/drawing/2016/5/11/chartex" xmlns:cx6="http://schemas.microsoft.com/office/drawing/2016/5/12/chartex" xmlns:cx7="http://schemas.microsoft.com/office/drawing/2016/5/13/chartex" xmlns:cx8="http://schemas.microsoft.com/office/drawing/2016/5/14/chartex" xmlns:mc="http://schemas.openxmlformats.org/markup-compatibility/2006" xmlns:aink="http://schemas.microsoft.com/office/drawing/2016/ink" xmlns:am3d="http://schemas.microsoft.com/office/drawing/2017/model3d" xmlns:o="urn:schemas-microsoft-com:office:office" xmlns:oel="http://schemas.microsoft.com/office/2019/extlst" xmlns:r="http://schemas.openxmlformats.org/officeDocument/2006/relationships" xmlns:m="http://schemas.openxmlformats.org/officeDocument/2006/math" xmlns:v="urn:schemas-microsoft-com:vml" xmlns:wp14="http://schemas.microsoft.com/office/word/2010/wordprocessingDrawing" xmlns:wp="http://schemas.openxmlformats.org/drawingml/2006/wordprocessingDrawing" xmlns:w10="urn:schemas-microsoft-com:office:word" xmlns:w="http://schemas.openxmlformats.org/wordprocessingml/2006/main" xmlns:w14="http://schemas.microsoft.com/office/word/2010/wordml" xmlns:w15="http://schemas.microsoft.com/office/word/2012/wordml" xmlns:w16cex="http://schemas.microsoft.com/office/word/2018/wordml/cex" xmlns:w16cid="http://schemas.microsoft.com/office/word/2016/wordml/cid" xmlns:w16="http://schemas.microsoft.com/office/word/2018/wordml" xmlns:w16sdtdh="http://schemas.microsoft.com/office/word/2020/wordml/sdtdatahash" xmlns:w16se="http://schemas.microsoft.com/office/word/2015/wordml/symex" xmlns:wpg="http://schemas.microsoft.com/office/word/2010/wordprocessingGroup" xmlns:wpi="http://schemas.microsoft.com/office/word/2010/wordprocessingInk" xmlns:wne="http://schemas.microsoft.com/office/word/2006/wordml" xmlns:wps="http://schemas.microsoft.com/office/word/2010/wordprocessingShape" mc:Ignorable="w14 w15 w16se w16cid w16 w16cex w16sdtdh wp14">
   <w:body>
     <w:p>
       <w:pPr>
@@ -1487,10 +1487,10 @@
             <v:path o:extrusionok="f" gradientshapeok="t" o:connecttype="rect"/>
             <o:lock v:ext="edit" aspectratio="t"/>
           </v:shapetype>
-          <v:shape id="_x0000_i1606" type="#_x0000_t75" style="width:264pt;height:18pt" o:ole="">
+          <v:shape id="_x0000_i1025" type="#_x0000_t75" style="width:264.2pt;height:18.15pt" o:ole="">
             <v:imagedata r:id="rId8" o:title=""/>
           </v:shape>
-          <o:OLEObject Type="Embed" ProgID="Equation.3" ShapeID="_x0000_i1606" DrawAspect="Content" ObjectID="_1712443733" r:id="rId9"/>
+          <o:OLEObject Type="Embed" ProgID="Equation.3" ShapeID="_x0000_i1025" DrawAspect="Content" ObjectID="_1713144839" r:id="rId9"/>
         </w:object>
       </w:r>
       <w:r>
@@ -1511,10 +1511,10 @@
           <w:lang w:val="ru-RU" w:eastAsia="ru-RU"/>
         </w:rPr>
         <w:object w:dxaOrig="2760" w:dyaOrig="720" w14:anchorId="42865A41">
-          <v:shape id="_x0000_i1607" type="#_x0000_t75" style="width:138pt;height:36pt" o:ole="">
+          <v:shape id="_x0000_i1026" type="#_x0000_t75" style="width:137.75pt;height:36.3pt" o:ole="">
             <v:imagedata r:id="rId10" o:title=""/>
           </v:shape>
-          <o:OLEObject Type="Embed" ProgID="Equation.3" ShapeID="_x0000_i1607" DrawAspect="Content" ObjectID="_1712443734" r:id="rId11"/>
+          <o:OLEObject Type="Embed" ProgID="Equation.3" ShapeID="_x0000_i1026" DrawAspect="Content" ObjectID="_1713144840" r:id="rId11"/>
         </w:object>
       </w:r>
       <w:r>
@@ -1535,10 +1535,10 @@
           <w:lang w:val="ru-RU" w:eastAsia="ru-RU"/>
         </w:rPr>
         <w:object w:dxaOrig="840" w:dyaOrig="360" w14:anchorId="37413D04">
-          <v:shape id="_x0000_i1608" type="#_x0000_t75" style="width:42pt;height:18pt" o:ole="">
+          <v:shape id="_x0000_i1027" type="#_x0000_t75" style="width:41.95pt;height:18.15pt" o:ole="">
             <v:imagedata r:id="rId12" o:title=""/>
           </v:shape>
-          <o:OLEObject Type="Embed" ProgID="Equation.3" ShapeID="_x0000_i1608" DrawAspect="Content" ObjectID="_1712443735" r:id="rId13"/>
+          <o:OLEObject Type="Embed" ProgID="Equation.3" ShapeID="_x0000_i1027" DrawAspect="Content" ObjectID="_1713144841" r:id="rId13"/>
         </w:object>
       </w:r>
       <w:r>
@@ -1559,10 +1559,10 @@
           <w:lang w:val="ru-RU" w:eastAsia="ru-RU"/>
         </w:rPr>
         <w:object w:dxaOrig="360" w:dyaOrig="360" w14:anchorId="5CCE8E47">
-          <v:shape id="_x0000_i1609" type="#_x0000_t75" style="width:18pt;height:18pt" o:ole="">
+          <v:shape id="_x0000_i1028" type="#_x0000_t75" style="width:18.15pt;height:18.15pt" o:ole="">
             <v:imagedata r:id="rId14" o:title=""/>
           </v:shape>
-          <o:OLEObject Type="Embed" ProgID="Equation.3" ShapeID="_x0000_i1609" DrawAspect="Content" ObjectID="_1712443736" r:id="rId15"/>
+          <o:OLEObject Type="Embed" ProgID="Equation.3" ShapeID="_x0000_i1028" DrawAspect="Content" ObjectID="_1713144842" r:id="rId15"/>
         </w:object>
       </w:r>
       <w:r>
@@ -1583,10 +1583,10 @@
           <w:lang w:val="ru-RU" w:eastAsia="ru-RU"/>
         </w:rPr>
         <w:object w:dxaOrig="1440" w:dyaOrig="360" w14:anchorId="7B353319">
-          <v:shape id="_x0000_i1610" type="#_x0000_t75" style="width:1in;height:18pt" o:ole="">
+          <v:shape id="_x0000_i1029" type="#_x0000_t75" style="width:1in;height:18.15pt" o:ole="">
             <v:imagedata r:id="rId16" o:title=""/>
           </v:shape>
-          <o:OLEObject Type="Embed" ProgID="Equation.3" ShapeID="_x0000_i1610" DrawAspect="Content" ObjectID="_1712443737" r:id="rId17"/>
+          <o:OLEObject Type="Embed" ProgID="Equation.3" ShapeID="_x0000_i1029" DrawAspect="Content" ObjectID="_1713144843" r:id="rId17"/>
         </w:object>
       </w:r>
       <w:r>
@@ -1607,10 +1607,10 @@
           <w:lang w:val="ru-RU" w:eastAsia="ru-RU"/>
         </w:rPr>
         <w:object w:dxaOrig="240" w:dyaOrig="360" w14:anchorId="42F64935">
-          <v:shape id="_x0000_i1611" type="#_x0000_t75" style="width:12pt;height:18pt" o:ole="">
+          <v:shape id="_x0000_i1030" type="#_x0000_t75" style="width:11.9pt;height:18.15pt" o:ole="">
             <v:imagedata r:id="rId18" o:title=""/>
           </v:shape>
-          <o:OLEObject Type="Embed" ProgID="Equation.3" ShapeID="_x0000_i1611" DrawAspect="Content" ObjectID="_1712443738" r:id="rId19"/>
+          <o:OLEObject Type="Embed" ProgID="Equation.3" ShapeID="_x0000_i1030" DrawAspect="Content" ObjectID="_1713144844" r:id="rId19"/>
         </w:object>
       </w:r>
       <w:r>
@@ -1631,10 +1631,10 @@
           <w:lang w:val="ru-RU" w:eastAsia="ru-RU"/>
         </w:rPr>
         <w:object w:dxaOrig="240" w:dyaOrig="360" w14:anchorId="7D634B4B">
-          <v:shape id="_x0000_i1612" type="#_x0000_t75" style="width:12pt;height:18pt" o:ole="">
+          <v:shape id="_x0000_i1031" type="#_x0000_t75" style="width:11.9pt;height:18.15pt" o:ole="">
             <v:imagedata r:id="rId20" o:title=""/>
           </v:shape>
-          <o:OLEObject Type="Embed" ProgID="Equation.3" ShapeID="_x0000_i1612" DrawAspect="Content" ObjectID="_1712443739" r:id="rId21"/>
+          <o:OLEObject Type="Embed" ProgID="Equation.3" ShapeID="_x0000_i1031" DrawAspect="Content" ObjectID="_1713144845" r:id="rId21"/>
         </w:object>
       </w:r>
       <w:r>
@@ -4510,10 +4510,10 @@
           <w:lang w:val="ru-RU"/>
         </w:rPr>
         <w:object w:dxaOrig="6600" w:dyaOrig="4320" w14:anchorId="36D8761A">
-          <v:shape id="_x0000_i1631" type="#_x0000_t75" style="width:330pt;height:3in" o:ole="">
+          <v:shape id="_x0000_i1032" type="#_x0000_t75" style="width:329.95pt;height:3in" o:ole="">
             <v:imagedata r:id="rId24" o:title=""/>
           </v:shape>
-          <o:OLEObject Type="Embed" ProgID="Equation.3" ShapeID="_x0000_i1631" DrawAspect="Content" ObjectID="_1712443740" r:id="rId25"/>
+          <o:OLEObject Type="Embed" ProgID="Equation.3" ShapeID="_x0000_i1032" DrawAspect="Content" ObjectID="_1713144846" r:id="rId25"/>
         </w:object>
       </w:r>
     </w:p>
@@ -4697,31 +4697,7 @@
                         <w:szCs w:val="28"/>
                         <w:lang w:val="ru-RU"/>
                       </w:rPr>
-                      <m:t>"</m:t>
-                    </m:r>
-                    <m:r>
-                      <m:rPr>
-                        <m:nor/>
-                      </m:rPr>
-                      <w:rPr>
-                        <w:rFonts w:ascii="Times New Roman" w:hAnsi="Times New Roman" w:cs="Times New Roman"/>
-                        <w:sz w:val="28"/>
-                        <w:szCs w:val="28"/>
-                        <w:lang w:val="ru-RU"/>
-                      </w:rPr>
-                      <m:t>Ко</m:t>
-                    </m:r>
-                    <m:r>
-                      <m:rPr>
-                        <m:nor/>
-                      </m:rPr>
-                      <w:rPr>
-                        <w:rFonts w:ascii="Times New Roman" w:hAnsi="Times New Roman" w:cs="Times New Roman"/>
-                        <w:sz w:val="28"/>
-                        <w:szCs w:val="28"/>
-                        <w:lang w:val="ru-RU"/>
-                      </w:rPr>
-                      <m:t>"</m:t>
+                      <m:t>"Ко"</m:t>
                     </m:r>
                     <m:r>
                       <w:rPr>
@@ -4806,25 +4782,7 @@
                     <w:szCs w:val="28"/>
                     <w:lang w:val="ru-RU"/>
                   </w:rPr>
-                  <m:t>","</m:t>
-                </m:r>
-                <m:r>
-                  <w:rPr>
-                    <w:rFonts w:ascii="Cambria Math" w:hAnsi="Cambria Math" w:cs="Times New Roman"/>
-                    <w:sz w:val="28"/>
-                    <w:szCs w:val="28"/>
-                    <w:lang w:val="ru-RU"/>
-                  </w:rPr>
-                  <m:t>Стол</m:t>
-                </m:r>
-                <m:r>
-                  <w:rPr>
-                    <w:rFonts w:ascii="Cambria Math" w:hAnsi="Cambria Math" w:cs="Times New Roman"/>
-                    <w:sz w:val="28"/>
-                    <w:szCs w:val="28"/>
-                    <w:lang w:val="ru-RU"/>
-                  </w:rPr>
-                  <m:t>")+1</m:t>
+                  <m:t>","Стол")+1</m:t>
                 </m:r>
               </m:e>
               <m:e>
@@ -4844,43 +4802,7 @@
                     <w:szCs w:val="28"/>
                     <w:lang w:val="ru-RU"/>
                   </w:rPr>
-                  <m:t>("</m:t>
-                </m:r>
-                <m:r>
-                  <w:rPr>
-                    <w:rFonts w:ascii="Cambria Math" w:hAnsi="Cambria Math" w:cs="Times New Roman"/>
-                    <w:sz w:val="28"/>
-                    <w:szCs w:val="28"/>
-                    <w:lang w:val="ru-RU"/>
-                  </w:rPr>
-                  <m:t>Ко</m:t>
-                </m:r>
-                <m:r>
-                  <w:rPr>
-                    <w:rFonts w:ascii="Cambria Math" w:hAnsi="Cambria Math" w:cs="Times New Roman"/>
-                    <w:sz w:val="28"/>
-                    <w:szCs w:val="28"/>
-                    <w:lang w:val="ru-RU"/>
-                  </w:rPr>
-                  <m:t>","</m:t>
-                </m:r>
-                <m:r>
-                  <w:rPr>
-                    <w:rFonts w:ascii="Cambria Math" w:hAnsi="Cambria Math" w:cs="Times New Roman"/>
-                    <w:sz w:val="28"/>
-                    <w:szCs w:val="28"/>
-                    <w:lang w:val="ru-RU"/>
-                  </w:rPr>
-                  <m:t>Стол</m:t>
-                </m:r>
-                <m:r>
-                  <w:rPr>
-                    <w:rFonts w:ascii="Cambria Math" w:hAnsi="Cambria Math" w:cs="Times New Roman"/>
-                    <w:sz w:val="28"/>
-                    <w:szCs w:val="28"/>
-                    <w:lang w:val="ru-RU"/>
-                  </w:rPr>
-                  <m:t>")+1</m:t>
+                  <m:t>("Ко","Стол")+1</m:t>
                 </m:r>
               </m:e>
             </m:eqArr>
@@ -5068,31 +4990,7 @@
                         <w:szCs w:val="28"/>
                         <w:lang w:val="ru-RU"/>
                       </w:rPr>
-                      <m:t>"</m:t>
-                    </m:r>
-                    <m:r>
-                      <m:rPr>
-                        <m:nor/>
-                      </m:rPr>
-                      <w:rPr>
-                        <w:rFonts w:ascii="Times New Roman" w:hAnsi="Times New Roman" w:cs="Times New Roman"/>
-                        <w:sz w:val="28"/>
-                        <w:szCs w:val="28"/>
-                        <w:lang w:val="ru-RU"/>
-                      </w:rPr>
-                      <m:t>К</m:t>
-                    </m:r>
-                    <m:r>
-                      <m:rPr>
-                        <m:nor/>
-                      </m:rPr>
-                      <w:rPr>
-                        <w:rFonts w:ascii="Times New Roman" w:hAnsi="Times New Roman" w:cs="Times New Roman"/>
-                        <w:sz w:val="28"/>
-                        <w:szCs w:val="28"/>
-                        <w:lang w:val="ru-RU"/>
-                      </w:rPr>
-                      <m:t>"</m:t>
+                      <m:t>"К"</m:t>
                     </m:r>
                     <m:r>
                       <w:rPr>
@@ -5156,43 +5054,7 @@
                     <w:szCs w:val="28"/>
                     <w:lang w:val="ru-RU"/>
                   </w:rPr>
-                  <m:t>("</m:t>
-                </m:r>
-                <m:r>
-                  <w:rPr>
-                    <w:rFonts w:ascii="Cambria Math" w:hAnsi="Cambria Math" w:cs="Times New Roman"/>
-                    <w:sz w:val="28"/>
-                    <w:szCs w:val="28"/>
-                    <w:lang w:val="ru-RU"/>
-                  </w:rPr>
-                  <m:t>Ко</m:t>
-                </m:r>
-                <m:r>
-                  <w:rPr>
-                    <w:rFonts w:ascii="Cambria Math" w:hAnsi="Cambria Math" w:cs="Times New Roman"/>
-                    <w:sz w:val="28"/>
-                    <w:szCs w:val="28"/>
-                    <w:lang w:val="ru-RU"/>
-                  </w:rPr>
-                  <m:t>","</m:t>
-                </m:r>
-                <m:r>
-                  <w:rPr>
-                    <w:rFonts w:ascii="Cambria Math" w:hAnsi="Cambria Math" w:cs="Times New Roman"/>
-                    <w:sz w:val="28"/>
-                    <w:szCs w:val="28"/>
-                    <w:lang w:val="ru-RU"/>
-                  </w:rPr>
-                  <m:t>Стол</m:t>
-                </m:r>
-                <m:r>
-                  <w:rPr>
-                    <w:rFonts w:ascii="Cambria Math" w:hAnsi="Cambria Math" w:cs="Times New Roman"/>
-                    <w:sz w:val="28"/>
-                    <w:szCs w:val="28"/>
-                    <w:lang w:val="ru-RU"/>
-                  </w:rPr>
-                  <m:t>")+1</m:t>
+                  <m:t>("Ко","Стол")+1</m:t>
                 </m:r>
               </m:e>
               <m:e>
@@ -5212,43 +5074,7 @@
                     <w:szCs w:val="28"/>
                     <w:lang w:val="ru-RU"/>
                   </w:rPr>
-                  <m:t>("</m:t>
-                </m:r>
-                <m:r>
-                  <w:rPr>
-                    <w:rFonts w:ascii="Cambria Math" w:hAnsi="Cambria Math" w:cs="Times New Roman"/>
-                    <w:sz w:val="28"/>
-                    <w:szCs w:val="28"/>
-                    <w:lang w:val="ru-RU"/>
-                  </w:rPr>
-                  <m:t>К</m:t>
-                </m:r>
-                <m:r>
-                  <w:rPr>
-                    <w:rFonts w:ascii="Cambria Math" w:hAnsi="Cambria Math" w:cs="Times New Roman"/>
-                    <w:sz w:val="28"/>
-                    <w:szCs w:val="28"/>
-                    <w:lang w:val="ru-RU"/>
-                  </w:rPr>
-                  <m:t>","</m:t>
-                </m:r>
-                <m:r>
-                  <w:rPr>
-                    <w:rFonts w:ascii="Cambria Math" w:hAnsi="Cambria Math" w:cs="Times New Roman"/>
-                    <w:sz w:val="28"/>
-                    <w:szCs w:val="28"/>
-                    <w:lang w:val="ru-RU"/>
-                  </w:rPr>
-                  <m:t>Стол</m:t>
-                </m:r>
-                <m:r>
-                  <w:rPr>
-                    <w:rFonts w:ascii="Cambria Math" w:hAnsi="Cambria Math" w:cs="Times New Roman"/>
-                    <w:sz w:val="28"/>
-                    <w:szCs w:val="28"/>
-                    <w:lang w:val="ru-RU"/>
-                  </w:rPr>
-                  <m:t>")+1</m:t>
+                  <m:t>("К","Стол")+1</m:t>
                 </m:r>
               </m:e>
             </m:eqArr>
@@ -5435,31 +5261,7 @@
                         <w:szCs w:val="28"/>
                         <w:lang w:val="ru-RU"/>
                       </w:rPr>
-                      <m:t>"</m:t>
-                    </m:r>
-                    <m:r>
-                      <m:rPr>
-                        <m:nor/>
-                      </m:rPr>
-                      <w:rPr>
-                        <w:rFonts w:ascii="Times New Roman" w:hAnsi="Times New Roman" w:cs="Times New Roman"/>
-                        <w:sz w:val="28"/>
-                        <w:szCs w:val="28"/>
-                        <w:lang w:val="ru-RU"/>
-                      </w:rPr>
-                      <m:t>Ко</m:t>
-                    </m:r>
-                    <m:r>
-                      <m:rPr>
-                        <m:nor/>
-                      </m:rPr>
-                      <w:rPr>
-                        <w:rFonts w:ascii="Times New Roman" w:hAnsi="Times New Roman" w:cs="Times New Roman"/>
-                        <w:sz w:val="28"/>
-                        <w:szCs w:val="28"/>
-                        <w:lang w:val="ru-RU"/>
-                      </w:rPr>
-                      <m:t>"</m:t>
+                      <m:t>"Ко"</m:t>
                     </m:r>
                     <m:r>
                       <w:rPr>
@@ -5480,19 +5282,7 @@
                         <w:szCs w:val="28"/>
                         <w:lang w:val="ru-RU"/>
                       </w:rPr>
-                      <m:t>Стол</m:t>
-                    </m:r>
-                    <m:r>
-                      <m:rPr>
-                        <m:nor/>
-                      </m:rPr>
-                      <w:rPr>
-                        <w:rFonts w:ascii="Times New Roman" w:hAnsi="Times New Roman" w:cs="Times New Roman"/>
-                        <w:sz w:val="28"/>
-                        <w:szCs w:val="28"/>
-                        <w:lang w:val="ru-RU"/>
-                      </w:rPr>
-                      <m:t>"</m:t>
+                      <m:t>Стол"</m:t>
                     </m:r>
                   </m:e>
                 </m:d>
@@ -5544,25 +5334,7 @@
                     <w:szCs w:val="28"/>
                     <w:lang w:val="ru-RU"/>
                   </w:rPr>
-                  <m:t>","</m:t>
-                </m:r>
-                <m:r>
-                  <w:rPr>
-                    <w:rFonts w:ascii="Cambria Math" w:hAnsi="Cambria Math" w:cs="Times New Roman"/>
-                    <w:sz w:val="28"/>
-                    <w:szCs w:val="28"/>
-                    <w:lang w:val="ru-RU"/>
-                  </w:rPr>
-                  <m:t>Сто</m:t>
-                </m:r>
-                <m:r>
-                  <w:rPr>
-                    <w:rFonts w:ascii="Cambria Math" w:hAnsi="Cambria Math" w:cs="Times New Roman"/>
-                    <w:sz w:val="28"/>
-                    <w:szCs w:val="28"/>
-                    <w:lang w:val="ru-RU"/>
-                  </w:rPr>
-                  <m:t>")+1</m:t>
+                  <m:t>","Сто")+1</m:t>
                 </m:r>
               </m:e>
               <m:e>
@@ -5582,43 +5354,7 @@
                     <w:szCs w:val="28"/>
                     <w:lang w:val="ru-RU"/>
                   </w:rPr>
-                  <m:t>("</m:t>
-                </m:r>
-                <m:r>
-                  <w:rPr>
-                    <w:rFonts w:ascii="Cambria Math" w:hAnsi="Cambria Math" w:cs="Times New Roman"/>
-                    <w:sz w:val="28"/>
-                    <w:szCs w:val="28"/>
-                    <w:lang w:val="ru-RU"/>
-                  </w:rPr>
-                  <m:t>Ко</m:t>
-                </m:r>
-                <m:r>
-                  <w:rPr>
-                    <w:rFonts w:ascii="Cambria Math" w:hAnsi="Cambria Math" w:cs="Times New Roman"/>
-                    <w:sz w:val="28"/>
-                    <w:szCs w:val="28"/>
-                    <w:lang w:val="ru-RU"/>
-                  </w:rPr>
-                  <m:t>","</m:t>
-                </m:r>
-                <m:r>
-                  <w:rPr>
-                    <w:rFonts w:ascii="Cambria Math" w:hAnsi="Cambria Math" w:cs="Times New Roman"/>
-                    <w:sz w:val="28"/>
-                    <w:szCs w:val="28"/>
-                    <w:lang w:val="ru-RU"/>
-                  </w:rPr>
-                  <m:t>Сто</m:t>
-                </m:r>
-                <m:r>
-                  <w:rPr>
-                    <w:rFonts w:ascii="Cambria Math" w:hAnsi="Cambria Math" w:cs="Times New Roman"/>
-                    <w:sz w:val="28"/>
-                    <w:szCs w:val="28"/>
-                    <w:lang w:val="ru-RU"/>
-                  </w:rPr>
-                  <m:t>")</m:t>
+                  <m:t>("Ко","Сто")</m:t>
                 </m:r>
               </m:e>
             </m:eqArr>
@@ -5806,31 +5542,7 @@
                         <w:szCs w:val="28"/>
                         <w:lang w:val="ru-RU"/>
                       </w:rPr>
-                      <m:t>"</m:t>
-                    </m:r>
-                    <m:r>
-                      <m:rPr>
-                        <m:nor/>
-                      </m:rPr>
-                      <w:rPr>
-                        <w:rFonts w:ascii="Times New Roman" w:hAnsi="Times New Roman" w:cs="Times New Roman"/>
-                        <w:sz w:val="28"/>
-                        <w:szCs w:val="28"/>
-                        <w:lang w:val="ru-RU"/>
-                      </w:rPr>
-                      <m:t>К</m:t>
-                    </m:r>
-                    <m:r>
-                      <m:rPr>
-                        <m:nor/>
-                      </m:rPr>
-                      <w:rPr>
-                        <w:rFonts w:ascii="Times New Roman" w:hAnsi="Times New Roman" w:cs="Times New Roman"/>
-                        <w:sz w:val="28"/>
-                        <w:szCs w:val="28"/>
-                        <w:lang w:val="ru-RU"/>
-                      </w:rPr>
-                      <m:t>"</m:t>
+                      <m:t>"К"</m:t>
                     </m:r>
                     <m:r>
                       <w:rPr>
@@ -5851,19 +5563,7 @@
                         <w:szCs w:val="28"/>
                         <w:lang w:val="ru-RU"/>
                       </w:rPr>
-                      <m:t>Стол</m:t>
-                    </m:r>
-                    <m:r>
-                      <m:rPr>
-                        <m:nor/>
-                      </m:rPr>
-                      <w:rPr>
-                        <w:rFonts w:ascii="Times New Roman" w:hAnsi="Times New Roman" w:cs="Times New Roman"/>
-                        <w:sz w:val="28"/>
-                        <w:szCs w:val="28"/>
-                        <w:lang w:val="ru-RU"/>
-                      </w:rPr>
-                      <m:t>"</m:t>
+                      <m:t>Стол"</m:t>
                     </m:r>
                   </m:e>
                 </m:d>
@@ -5894,43 +5594,7 @@
                     <w:szCs w:val="28"/>
                     <w:lang w:val="ru-RU"/>
                   </w:rPr>
-                  <m:t>("</m:t>
-                </m:r>
-                <m:r>
-                  <w:rPr>
-                    <w:rFonts w:ascii="Cambria Math" w:hAnsi="Cambria Math" w:cs="Times New Roman"/>
-                    <w:sz w:val="28"/>
-                    <w:szCs w:val="28"/>
-                    <w:lang w:val="ru-RU"/>
-                  </w:rPr>
-                  <m:t>Ко</m:t>
-                </m:r>
-                <m:r>
-                  <w:rPr>
-                    <w:rFonts w:ascii="Cambria Math" w:hAnsi="Cambria Math" w:cs="Times New Roman"/>
-                    <w:sz w:val="28"/>
-                    <w:szCs w:val="28"/>
-                    <w:lang w:val="ru-RU"/>
-                  </w:rPr>
-                  <m:t>","</m:t>
-                </m:r>
-                <m:r>
-                  <w:rPr>
-                    <w:rFonts w:ascii="Cambria Math" w:hAnsi="Cambria Math" w:cs="Times New Roman"/>
-                    <w:sz w:val="28"/>
-                    <w:szCs w:val="28"/>
-                    <w:lang w:val="ru-RU"/>
-                  </w:rPr>
-                  <m:t>Сто</m:t>
-                </m:r>
-                <m:r>
-                  <w:rPr>
-                    <w:rFonts w:ascii="Cambria Math" w:hAnsi="Cambria Math" w:cs="Times New Roman"/>
-                    <w:sz w:val="28"/>
-                    <w:szCs w:val="28"/>
-                    <w:lang w:val="ru-RU"/>
-                  </w:rPr>
-                  <m:t>")+1</m:t>
+                  <m:t>("Ко","Сто")+1</m:t>
                 </m:r>
               </m:e>
               <m:e>
@@ -5950,43 +5614,7 @@
                     <w:szCs w:val="28"/>
                     <w:lang w:val="ru-RU"/>
                   </w:rPr>
-                  <m:t>("</m:t>
-                </m:r>
-                <m:r>
-                  <w:rPr>
-                    <w:rFonts w:ascii="Cambria Math" w:hAnsi="Cambria Math" w:cs="Times New Roman"/>
-                    <w:sz w:val="28"/>
-                    <w:szCs w:val="28"/>
-                    <w:lang w:val="ru-RU"/>
-                  </w:rPr>
-                  <m:t>К</m:t>
-                </m:r>
-                <m:r>
-                  <w:rPr>
-                    <w:rFonts w:ascii="Cambria Math" w:hAnsi="Cambria Math" w:cs="Times New Roman"/>
-                    <w:sz w:val="28"/>
-                    <w:szCs w:val="28"/>
-                    <w:lang w:val="ru-RU"/>
-                  </w:rPr>
-                  <m:t>","</m:t>
-                </m:r>
-                <m:r>
-                  <w:rPr>
-                    <w:rFonts w:ascii="Cambria Math" w:hAnsi="Cambria Math" w:cs="Times New Roman"/>
-                    <w:sz w:val="28"/>
-                    <w:szCs w:val="28"/>
-                    <w:lang w:val="ru-RU"/>
-                  </w:rPr>
-                  <m:t>Сто</m:t>
-                </m:r>
-                <m:r>
-                  <w:rPr>
-                    <w:rFonts w:ascii="Cambria Math" w:hAnsi="Cambria Math" w:cs="Times New Roman"/>
-                    <w:sz w:val="28"/>
-                    <w:szCs w:val="28"/>
-                    <w:lang w:val="ru-RU"/>
-                  </w:rPr>
-                  <m:t>")+1</m:t>
+                  <m:t>("К","Сто")+1</m:t>
                 </m:r>
               </m:e>
             </m:eqArr>
@@ -6238,43 +5866,7 @@
                     <w:szCs w:val="28"/>
                     <w:lang w:val="ru-RU"/>
                   </w:rPr>
-                  <m:t>("</m:t>
-                </m:r>
-                <m:r>
-                  <w:rPr>
-                    <w:rFonts w:ascii="Cambria Math" w:hAnsi="Cambria Math" w:cs="Times New Roman"/>
-                    <w:sz w:val="28"/>
-                    <w:szCs w:val="28"/>
-                    <w:lang w:val="ru-RU"/>
-                  </w:rPr>
-                  <m:t>К</m:t>
-                </m:r>
-                <m:r>
-                  <w:rPr>
-                    <w:rFonts w:ascii="Cambria Math" w:hAnsi="Cambria Math" w:cs="Times New Roman"/>
-                    <w:sz w:val="28"/>
-                    <w:szCs w:val="28"/>
-                    <w:lang w:val="ru-RU"/>
-                  </w:rPr>
-                  <m:t>","</m:t>
-                </m:r>
-                <m:r>
-                  <w:rPr>
-                    <w:rFonts w:ascii="Cambria Math" w:hAnsi="Cambria Math" w:cs="Times New Roman"/>
-                    <w:sz w:val="28"/>
-                    <w:szCs w:val="28"/>
-                    <w:lang w:val="ru-RU"/>
-                  </w:rPr>
-                  <m:t>Стол</m:t>
-                </m:r>
-                <m:r>
-                  <w:rPr>
-                    <w:rFonts w:ascii="Cambria Math" w:hAnsi="Cambria Math" w:cs="Times New Roman"/>
-                    <w:sz w:val="28"/>
-                    <w:szCs w:val="28"/>
-                    <w:lang w:val="ru-RU"/>
-                  </w:rPr>
-                  <m:t>")+1</m:t>
+                  <m:t>("К","Стол")+1</m:t>
                 </m:r>
               </m:e>
               <m:e>
@@ -6294,43 +5886,7 @@
                     <w:szCs w:val="28"/>
                     <w:lang w:val="ru-RU"/>
                   </w:rPr>
-                  <m:t>("","</m:t>
-                </m:r>
-                <m:r>
-                  <w:rPr>
-                    <w:rFonts w:ascii="Cambria Math" w:hAnsi="Cambria Math" w:cs="Times New Roman"/>
-                    <w:sz w:val="28"/>
-                    <w:szCs w:val="28"/>
-                    <w:lang w:val="ru-RU"/>
-                  </w:rPr>
-                  <m:t>С</m:t>
-                </m:r>
-                <m:r>
-                  <w:rPr>
-                    <w:rFonts w:ascii="Cambria Math" w:hAnsi="Cambria Math" w:cs="Times New Roman"/>
-                    <w:sz w:val="28"/>
-                    <w:szCs w:val="28"/>
-                    <w:lang w:val="ru-RU"/>
-                  </w:rPr>
-                  <m:t>т</m:t>
-                </m:r>
-                <m:r>
-                  <w:rPr>
-                    <w:rFonts w:ascii="Cambria Math" w:hAnsi="Cambria Math" w:cs="Times New Roman"/>
-                    <w:sz w:val="28"/>
-                    <w:szCs w:val="28"/>
-                    <w:lang w:val="ru-RU"/>
-                  </w:rPr>
-                  <m:t>ол</m:t>
-                </m:r>
-                <m:r>
-                  <w:rPr>
-                    <w:rFonts w:ascii="Cambria Math" w:hAnsi="Cambria Math" w:cs="Times New Roman"/>
-                    <w:sz w:val="28"/>
-                    <w:szCs w:val="28"/>
-                    <w:lang w:val="ru-RU"/>
-                  </w:rPr>
-                  <m:t>")+1</m:t>
+                  <m:t>("","Стол")+1</m:t>
                 </m:r>
               </m:e>
             </m:eqArr>
@@ -6762,19 +6318,7 @@
                         <w:szCs w:val="28"/>
                         <w:lang w:val="ru-RU"/>
                       </w:rPr>
-                      <m:t>Стол</m:t>
-                    </m:r>
-                    <m:r>
-                      <m:rPr>
-                        <m:nor/>
-                      </m:rPr>
-                      <w:rPr>
-                        <w:rFonts w:ascii="Times New Roman" w:hAnsi="Times New Roman" w:cs="Times New Roman"/>
-                        <w:sz w:val="28"/>
-                        <w:szCs w:val="28"/>
-                        <w:lang w:val="ru-RU"/>
-                      </w:rPr>
-                      <m:t>"</m:t>
+                      <m:t>Стол"</m:t>
                     </m:r>
                   </m:e>
                 </m:d>
@@ -6826,25 +6370,7 @@
                     <w:szCs w:val="28"/>
                     <w:lang w:val="ru-RU"/>
                   </w:rPr>
-                  <m:t>","</m:t>
-                </m:r>
-                <m:r>
-                  <w:rPr>
-                    <w:rFonts w:ascii="Cambria Math" w:hAnsi="Cambria Math" w:cs="Times New Roman"/>
-                    <w:sz w:val="28"/>
-                    <w:szCs w:val="28"/>
-                    <w:lang w:val="ru-RU"/>
-                  </w:rPr>
-                  <m:t>Сто</m:t>
-                </m:r>
-                <m:r>
-                  <w:rPr>
-                    <w:rFonts w:ascii="Cambria Math" w:hAnsi="Cambria Math" w:cs="Times New Roman"/>
-                    <w:sz w:val="28"/>
-                    <w:szCs w:val="28"/>
-                    <w:lang w:val="ru-RU"/>
-                  </w:rPr>
-                  <m:t>")+1</m:t>
+                  <m:t>","Сто")+1</m:t>
                 </m:r>
               </m:e>
               <m:e>
@@ -6864,25 +6390,7 @@
                     <w:szCs w:val="28"/>
                     <w:lang w:val="ru-RU"/>
                   </w:rPr>
-                  <m:t>("","</m:t>
-                </m:r>
-                <m:r>
-                  <w:rPr>
-                    <w:rFonts w:ascii="Cambria Math" w:hAnsi="Cambria Math" w:cs="Times New Roman"/>
-                    <w:sz w:val="28"/>
-                    <w:szCs w:val="28"/>
-                    <w:lang w:val="ru-RU"/>
-                  </w:rPr>
-                  <m:t>Сто</m:t>
-                </m:r>
-                <m:r>
-                  <w:rPr>
-                    <w:rFonts w:ascii="Cambria Math" w:hAnsi="Cambria Math" w:cs="Times New Roman"/>
-                    <w:sz w:val="28"/>
-                    <w:szCs w:val="28"/>
-                    <w:lang w:val="ru-RU"/>
-                  </w:rPr>
-                  <m:t>")+1</m:t>
+                  <m:t>("","Сто")+1</m:t>
                 </m:r>
               </m:e>
             </m:eqArr>
@@ -7274,31 +6782,7 @@
                         <w:szCs w:val="28"/>
                         <w:lang w:val="ru-RU"/>
                       </w:rPr>
-                      <m:t>"</m:t>
-                    </m:r>
-                    <m:r>
-                      <m:rPr>
-                        <m:nor/>
-                      </m:rPr>
-                      <w:rPr>
-                        <w:rFonts w:ascii="Times New Roman" w:hAnsi="Times New Roman" w:cs="Times New Roman"/>
-                        <w:sz w:val="28"/>
-                        <w:szCs w:val="28"/>
-                        <w:lang w:val="ru-RU"/>
-                      </w:rPr>
-                      <m:t>Ко</m:t>
-                    </m:r>
-                    <m:r>
-                      <m:rPr>
-                        <m:nor/>
-                      </m:rPr>
-                      <w:rPr>
-                        <w:rFonts w:ascii="Times New Roman" w:hAnsi="Times New Roman" w:cs="Times New Roman"/>
-                        <w:sz w:val="28"/>
-                        <w:szCs w:val="28"/>
-                        <w:lang w:val="ru-RU"/>
-                      </w:rPr>
-                      <m:t>"</m:t>
+                      <m:t>"Ко"</m:t>
                     </m:r>
                     <m:r>
                       <w:rPr>
@@ -7307,16 +6791,7 @@
                         <w:szCs w:val="28"/>
                         <w:lang w:val="ru-RU"/>
                       </w:rPr>
-                      <m:t>,"</m:t>
-                    </m:r>
-                    <m:r>
-                      <w:rPr>
-                        <w:rFonts w:ascii="Cambria Math" w:hAnsi="Cambria Math" w:cs="Times New Roman"/>
-                        <w:sz w:val="28"/>
-                        <w:szCs w:val="28"/>
-                        <w:lang w:val="ru-RU"/>
-                      </w:rPr>
-                      <m:t>Сто</m:t>
+                      <m:t>,"Сто</m:t>
                     </m:r>
                     <m:r>
                       <m:rPr>
@@ -7380,25 +6855,7 @@
                     <w:szCs w:val="28"/>
                     <w:lang w:val="ru-RU"/>
                   </w:rPr>
-                  <m:t>","</m:t>
-                </m:r>
-                <m:r>
-                  <w:rPr>
-                    <w:rFonts w:ascii="Cambria Math" w:hAnsi="Cambria Math" w:cs="Times New Roman"/>
-                    <w:sz w:val="28"/>
-                    <w:szCs w:val="28"/>
-                    <w:lang w:val="ru-RU"/>
-                  </w:rPr>
-                  <m:t>Ст</m:t>
-                </m:r>
-                <m:r>
-                  <w:rPr>
-                    <w:rFonts w:ascii="Cambria Math" w:hAnsi="Cambria Math" w:cs="Times New Roman"/>
-                    <w:sz w:val="28"/>
-                    <w:szCs w:val="28"/>
-                    <w:lang w:val="ru-RU"/>
-                  </w:rPr>
-                  <m:t>")+1</m:t>
+                  <m:t>","Ст")+1</m:t>
                 </m:r>
               </m:e>
               <m:e>
@@ -7411,6 +6868,90 @@
                   </w:rPr>
                   <m:t>L</m:t>
                 </m:r>
+                <m:d>
+                  <m:dPr>
+                    <m:ctrlPr>
+                      <w:rPr>
+                        <w:rFonts w:ascii="Cambria Math" w:hAnsi="Cambria Math" w:cs="Times New Roman"/>
+                        <w:i/>
+                        <w:sz w:val="28"/>
+                        <w:szCs w:val="28"/>
+                        <w:lang w:val="ru-RU"/>
+                      </w:rPr>
+                    </m:ctrlPr>
+                  </m:dPr>
+                  <m:e>
+                    <m:r>
+                      <w:rPr>
+                        <w:rFonts w:ascii="Cambria Math" w:hAnsi="Cambria Math" w:cs="Times New Roman"/>
+                        <w:sz w:val="28"/>
+                        <w:szCs w:val="28"/>
+                        <w:lang w:val="ru-RU"/>
+                      </w:rPr>
+                      <m:t>"</m:t>
+                    </m:r>
+                    <m:r>
+                      <m:rPr>
+                        <m:nor/>
+                      </m:rPr>
+                      <w:rPr>
+                        <w:rFonts w:ascii="Cambria Math" w:hAnsi="Cambria Math" w:cs="Times New Roman"/>
+                        <w:sz w:val="28"/>
+                        <w:szCs w:val="28"/>
+                        <w:lang w:val="ru-RU"/>
+                      </w:rPr>
+                      <m:t>Ко</m:t>
+                    </m:r>
+                    <m:r>
+                      <w:rPr>
+                        <w:rFonts w:ascii="Cambria Math" w:hAnsi="Cambria Math" w:cs="Times New Roman"/>
+                        <w:sz w:val="28"/>
+                        <w:szCs w:val="28"/>
+                        <w:lang w:val="ru-RU"/>
+                      </w:rPr>
+                      <m:t>"</m:t>
+                    </m:r>
+                    <m:r>
+                      <w:rPr>
+                        <w:rFonts w:ascii="Cambria Math" w:hAnsi="Cambria Math" w:cs="Times New Roman"/>
+                        <w:sz w:val="28"/>
+                        <w:szCs w:val="28"/>
+                        <w:lang w:val="ru-RU"/>
+                      </w:rPr>
+                      <m:t>,</m:t>
+                    </m:r>
+                    <m:r>
+                      <w:rPr>
+                        <w:rFonts w:ascii="Cambria Math" w:hAnsi="Cambria Math" w:cs="Times New Roman"/>
+                        <w:sz w:val="28"/>
+                        <w:szCs w:val="28"/>
+                        <w:lang w:val="ru-RU"/>
+                      </w:rPr>
+                      <m:t>"</m:t>
+                    </m:r>
+                    <m:r>
+                      <m:rPr>
+                        <m:nor/>
+                      </m:rPr>
+                      <w:rPr>
+                        <w:rFonts w:ascii="Cambria Math" w:hAnsi="Cambria Math" w:cs="Times New Roman"/>
+                        <w:sz w:val="28"/>
+                        <w:szCs w:val="28"/>
+                        <w:lang w:val="ru-RU"/>
+                      </w:rPr>
+                      <m:t>Ст</m:t>
+                    </m:r>
+                    <m:r>
+                      <w:rPr>
+                        <w:rFonts w:ascii="Cambria Math" w:hAnsi="Cambria Math" w:cs="Times New Roman"/>
+                        <w:sz w:val="28"/>
+                        <w:szCs w:val="28"/>
+                        <w:lang w:val="ru-RU"/>
+                      </w:rPr>
+                      <m:t>"</m:t>
+                    </m:r>
+                  </m:e>
+                </m:d>
                 <m:r>
                   <w:rPr>
                     <w:rFonts w:ascii="Cambria Math" w:hAnsi="Cambria Math" w:cs="Times New Roman"/>
@@ -7418,43 +6959,7 @@
                     <w:szCs w:val="28"/>
                     <w:lang w:val="ru-RU"/>
                   </w:rPr>
-                  <m:t>("</m:t>
-                </m:r>
-                <m:r>
-                  <w:rPr>
-                    <w:rFonts w:ascii="Cambria Math" w:hAnsi="Cambria Math" w:cs="Times New Roman"/>
-                    <w:sz w:val="28"/>
-                    <w:szCs w:val="28"/>
-                    <w:lang w:val="ru-RU"/>
-                  </w:rPr>
-                  <m:t>Ко</m:t>
-                </m:r>
-                <m:r>
-                  <w:rPr>
-                    <w:rFonts w:ascii="Cambria Math" w:hAnsi="Cambria Math" w:cs="Times New Roman"/>
-                    <w:sz w:val="28"/>
-                    <w:szCs w:val="28"/>
-                    <w:lang w:val="ru-RU"/>
-                  </w:rPr>
-                  <m:t>","</m:t>
-                </m:r>
-                <m:r>
-                  <w:rPr>
-                    <w:rFonts w:ascii="Cambria Math" w:hAnsi="Cambria Math" w:cs="Times New Roman"/>
-                    <w:sz w:val="28"/>
-                    <w:szCs w:val="28"/>
-                    <w:lang w:val="ru-RU"/>
-                  </w:rPr>
-                  <m:t>Ст</m:t>
-                </m:r>
-                <m:r>
-                  <w:rPr>
-                    <w:rFonts w:ascii="Cambria Math" w:hAnsi="Cambria Math" w:cs="Times New Roman"/>
-                    <w:sz w:val="28"/>
-                    <w:szCs w:val="28"/>
-                    <w:lang w:val="ru-RU"/>
-                  </w:rPr>
-                  <m:t>")</m:t>
+                  <m:t>+1</m:t>
                 </m:r>
               </m:e>
             </m:eqArr>
@@ -7642,31 +7147,7 @@
                         <w:szCs w:val="28"/>
                         <w:lang w:val="ru-RU"/>
                       </w:rPr>
-                      <m:t>"</m:t>
-                    </m:r>
-                    <m:r>
-                      <m:rPr>
-                        <m:nor/>
-                      </m:rPr>
-                      <w:rPr>
-                        <w:rFonts w:ascii="Times New Roman" w:hAnsi="Times New Roman" w:cs="Times New Roman"/>
-                        <w:sz w:val="28"/>
-                        <w:szCs w:val="28"/>
-                        <w:lang w:val="ru-RU"/>
-                      </w:rPr>
-                      <m:t>К</m:t>
-                    </m:r>
-                    <m:r>
-                      <m:rPr>
-                        <m:nor/>
-                      </m:rPr>
-                      <w:rPr>
-                        <w:rFonts w:ascii="Times New Roman" w:hAnsi="Times New Roman" w:cs="Times New Roman"/>
-                        <w:sz w:val="28"/>
-                        <w:szCs w:val="28"/>
-                        <w:lang w:val="ru-RU"/>
-                      </w:rPr>
-                      <m:t>"</m:t>
+                      <m:t>"К"</m:t>
                     </m:r>
                     <m:r>
                       <w:rPr>
@@ -7687,19 +7168,7 @@
                         <w:szCs w:val="28"/>
                         <w:lang w:val="ru-RU"/>
                       </w:rPr>
-                      <m:t>Сто</m:t>
-                    </m:r>
-                    <m:r>
-                      <m:rPr>
-                        <m:nor/>
-                      </m:rPr>
-                      <w:rPr>
-                        <w:rFonts w:ascii="Times New Roman" w:hAnsi="Times New Roman" w:cs="Times New Roman"/>
-                        <w:sz w:val="28"/>
-                        <w:szCs w:val="28"/>
-                        <w:lang w:val="ru-RU"/>
-                      </w:rPr>
-                      <m:t>"</m:t>
+                      <m:t>Сто"</m:t>
                     </m:r>
                   </m:e>
                 </m:d>
@@ -7730,43 +7199,7 @@
                     <w:szCs w:val="28"/>
                     <w:lang w:val="ru-RU"/>
                   </w:rPr>
-                  <m:t>("</m:t>
-                </m:r>
-                <m:r>
-                  <w:rPr>
-                    <w:rFonts w:ascii="Cambria Math" w:hAnsi="Cambria Math" w:cs="Times New Roman"/>
-                    <w:sz w:val="28"/>
-                    <w:szCs w:val="28"/>
-                    <w:lang w:val="ru-RU"/>
-                  </w:rPr>
-                  <m:t>Ко</m:t>
-                </m:r>
-                <m:r>
-                  <w:rPr>
-                    <w:rFonts w:ascii="Cambria Math" w:hAnsi="Cambria Math" w:cs="Times New Roman"/>
-                    <w:sz w:val="28"/>
-                    <w:szCs w:val="28"/>
-                    <w:lang w:val="ru-RU"/>
-                  </w:rPr>
-                  <m:t>","</m:t>
-                </m:r>
-                <m:r>
-                  <w:rPr>
-                    <w:rFonts w:ascii="Cambria Math" w:hAnsi="Cambria Math" w:cs="Times New Roman"/>
-                    <w:sz w:val="28"/>
-                    <w:szCs w:val="28"/>
-                    <w:lang w:val="ru-RU"/>
-                  </w:rPr>
-                  <m:t>Ст</m:t>
-                </m:r>
-                <m:r>
-                  <w:rPr>
-                    <w:rFonts w:ascii="Cambria Math" w:hAnsi="Cambria Math" w:cs="Times New Roman"/>
-                    <w:sz w:val="28"/>
-                    <w:szCs w:val="28"/>
-                    <w:lang w:val="ru-RU"/>
-                  </w:rPr>
-                  <m:t>")+1</m:t>
+                  <m:t>("Ко","Ст")+1</m:t>
                 </m:r>
               </m:e>
               <m:e>
@@ -7786,43 +7219,7 @@
                     <w:szCs w:val="28"/>
                     <w:lang w:val="ru-RU"/>
                   </w:rPr>
-                  <m:t>("</m:t>
-                </m:r>
-                <m:r>
-                  <w:rPr>
-                    <w:rFonts w:ascii="Cambria Math" w:hAnsi="Cambria Math" w:cs="Times New Roman"/>
-                    <w:sz w:val="28"/>
-                    <w:szCs w:val="28"/>
-                    <w:lang w:val="ru-RU"/>
-                  </w:rPr>
-                  <m:t>К</m:t>
-                </m:r>
-                <m:r>
-                  <w:rPr>
-                    <w:rFonts w:ascii="Cambria Math" w:hAnsi="Cambria Math" w:cs="Times New Roman"/>
-                    <w:sz w:val="28"/>
-                    <w:szCs w:val="28"/>
-                    <w:lang w:val="ru-RU"/>
-                  </w:rPr>
-                  <m:t>","</m:t>
-                </m:r>
-                <m:r>
-                  <w:rPr>
-                    <w:rFonts w:ascii="Cambria Math" w:hAnsi="Cambria Math" w:cs="Times New Roman"/>
-                    <w:sz w:val="28"/>
-                    <w:szCs w:val="28"/>
-                    <w:lang w:val="ru-RU"/>
-                  </w:rPr>
-                  <m:t>Ст</m:t>
-                </m:r>
-                <m:r>
-                  <w:rPr>
-                    <w:rFonts w:ascii="Cambria Math" w:hAnsi="Cambria Math" w:cs="Times New Roman"/>
-                    <w:sz w:val="28"/>
-                    <w:szCs w:val="28"/>
-                    <w:lang w:val="ru-RU"/>
-                  </w:rPr>
-                  <m:t>")+1</m:t>
+                  <m:t>("К","Ст")</m:t>
                 </m:r>
               </m:e>
             </m:eqArr>
@@ -8031,19 +7428,7 @@
                         <w:szCs w:val="28"/>
                         <w:lang w:val="ru-RU"/>
                       </w:rPr>
-                      <m:t>Сто</m:t>
-                    </m:r>
-                    <m:r>
-                      <m:rPr>
-                        <m:nor/>
-                      </m:rPr>
-                      <w:rPr>
-                        <w:rFonts w:ascii="Times New Roman" w:hAnsi="Times New Roman" w:cs="Times New Roman"/>
-                        <w:sz w:val="28"/>
-                        <w:szCs w:val="28"/>
-                        <w:lang w:val="ru-RU"/>
-                      </w:rPr>
-                      <m:t>"</m:t>
+                      <m:t>Сто"</m:t>
                     </m:r>
                   </m:e>
                 </m:d>
@@ -8074,43 +7459,7 @@
                     <w:szCs w:val="28"/>
                     <w:lang w:val="ru-RU"/>
                   </w:rPr>
-                  <m:t>("</m:t>
-                </m:r>
-                <m:r>
-                  <w:rPr>
-                    <w:rFonts w:ascii="Cambria Math" w:hAnsi="Cambria Math" w:cs="Times New Roman"/>
-                    <w:sz w:val="28"/>
-                    <w:szCs w:val="28"/>
-                    <w:lang w:val="ru-RU"/>
-                  </w:rPr>
-                  <m:t>К</m:t>
-                </m:r>
-                <m:r>
-                  <w:rPr>
-                    <w:rFonts w:ascii="Cambria Math" w:hAnsi="Cambria Math" w:cs="Times New Roman"/>
-                    <w:sz w:val="28"/>
-                    <w:szCs w:val="28"/>
-                    <w:lang w:val="ru-RU"/>
-                  </w:rPr>
-                  <m:t>","</m:t>
-                </m:r>
-                <m:r>
-                  <w:rPr>
-                    <w:rFonts w:ascii="Cambria Math" w:hAnsi="Cambria Math" w:cs="Times New Roman"/>
-                    <w:sz w:val="28"/>
-                    <w:szCs w:val="28"/>
-                    <w:lang w:val="ru-RU"/>
-                  </w:rPr>
-                  <m:t>Ст</m:t>
-                </m:r>
-                <m:r>
-                  <w:rPr>
-                    <w:rFonts w:ascii="Cambria Math" w:hAnsi="Cambria Math" w:cs="Times New Roman"/>
-                    <w:sz w:val="28"/>
-                    <w:szCs w:val="28"/>
-                    <w:lang w:val="ru-RU"/>
-                  </w:rPr>
-                  <m:t>")+1</m:t>
+                  <m:t>("К","Ст")+1</m:t>
                 </m:r>
               </m:e>
               <m:e>
@@ -8130,25 +7479,7 @@
                     <w:szCs w:val="28"/>
                     <w:lang w:val="ru-RU"/>
                   </w:rPr>
-                  <m:t>("","</m:t>
-                </m:r>
-                <m:r>
-                  <w:rPr>
-                    <w:rFonts w:ascii="Cambria Math" w:hAnsi="Cambria Math" w:cs="Times New Roman"/>
-                    <w:sz w:val="28"/>
-                    <w:szCs w:val="28"/>
-                    <w:lang w:val="ru-RU"/>
-                  </w:rPr>
-                  <m:t>Ст</m:t>
-                </m:r>
-                <m:r>
-                  <w:rPr>
-                    <w:rFonts w:ascii="Cambria Math" w:hAnsi="Cambria Math" w:cs="Times New Roman"/>
-                    <w:sz w:val="28"/>
-                    <w:szCs w:val="28"/>
-                    <w:lang w:val="ru-RU"/>
-                  </w:rPr>
-                  <m:t>")+1</m:t>
+                  <m:t>("","Ст")+1</m:t>
                 </m:r>
               </m:e>
             </m:eqArr>
@@ -8567,19 +7898,7 @@
                         <w:szCs w:val="28"/>
                         <w:lang w:val="ru-RU"/>
                       </w:rPr>
-                      <m:t>Ст</m:t>
-                    </m:r>
-                    <m:r>
-                      <m:rPr>
-                        <m:nor/>
-                      </m:rPr>
-                      <w:rPr>
-                        <w:rFonts w:ascii="Times New Roman" w:hAnsi="Times New Roman" w:cs="Times New Roman"/>
-                        <w:sz w:val="28"/>
-                        <w:szCs w:val="28"/>
-                        <w:lang w:val="ru-RU"/>
-                      </w:rPr>
-                      <m:t>"</m:t>
+                      <m:t>Ст"</m:t>
                     </m:r>
                   </m:e>
                 </m:d>
@@ -8631,25 +7950,7 @@
                     <w:szCs w:val="28"/>
                     <w:lang w:val="ru-RU"/>
                   </w:rPr>
-                  <m:t>","</m:t>
-                </m:r>
-                <m:r>
-                  <w:rPr>
-                    <w:rFonts w:ascii="Cambria Math" w:hAnsi="Cambria Math" w:cs="Times New Roman"/>
-                    <w:sz w:val="28"/>
-                    <w:szCs w:val="28"/>
-                    <w:lang w:val="ru-RU"/>
-                  </w:rPr>
-                  <m:t>С</m:t>
-                </m:r>
-                <m:r>
-                  <w:rPr>
-                    <w:rFonts w:ascii="Cambria Math" w:hAnsi="Cambria Math" w:cs="Times New Roman"/>
-                    <w:sz w:val="28"/>
-                    <w:szCs w:val="28"/>
-                    <w:lang w:val="ru-RU"/>
-                  </w:rPr>
-                  <m:t>")+1</m:t>
+                  <m:t>","С")+1</m:t>
                 </m:r>
               </m:e>
               <m:e>
@@ -8669,43 +7970,7 @@
                     <w:szCs w:val="28"/>
                     <w:lang w:val="ru-RU"/>
                   </w:rPr>
-                  <m:t>("</m:t>
-                </m:r>
-                <m:r>
-                  <w:rPr>
-                    <w:rFonts w:ascii="Cambria Math" w:hAnsi="Cambria Math" w:cs="Times New Roman"/>
-                    <w:sz w:val="28"/>
-                    <w:szCs w:val="28"/>
-                    <w:lang w:val="ru-RU"/>
-                  </w:rPr>
-                  <m:t>Ко</m:t>
-                </m:r>
-                <m:r>
-                  <w:rPr>
-                    <w:rFonts w:ascii="Cambria Math" w:hAnsi="Cambria Math" w:cs="Times New Roman"/>
-                    <w:sz w:val="28"/>
-                    <w:szCs w:val="28"/>
-                    <w:lang w:val="ru-RU"/>
-                  </w:rPr>
-                  <m:t>","</m:t>
-                </m:r>
-                <m:r>
-                  <w:rPr>
-                    <w:rFonts w:ascii="Cambria Math" w:hAnsi="Cambria Math" w:cs="Times New Roman"/>
-                    <w:sz w:val="28"/>
-                    <w:szCs w:val="28"/>
-                    <w:lang w:val="ru-RU"/>
-                  </w:rPr>
-                  <m:t>С</m:t>
-                </m:r>
-                <m:r>
-                  <w:rPr>
-                    <w:rFonts w:ascii="Cambria Math" w:hAnsi="Cambria Math" w:cs="Times New Roman"/>
-                    <w:sz w:val="28"/>
-                    <w:szCs w:val="28"/>
-                    <w:lang w:val="ru-RU"/>
-                  </w:rPr>
-                  <m:t>")+1</m:t>
+                  <m:t>("Ко","С")+1</m:t>
                 </m:r>
               </m:e>
             </m:eqArr>
@@ -8893,31 +8158,7 @@
                         <w:szCs w:val="28"/>
                         <w:lang w:val="ru-RU"/>
                       </w:rPr>
-                      <m:t>"</m:t>
-                    </m:r>
-                    <m:r>
-                      <m:rPr>
-                        <m:nor/>
-                      </m:rPr>
-                      <w:rPr>
-                        <w:rFonts w:ascii="Times New Roman" w:hAnsi="Times New Roman" w:cs="Times New Roman"/>
-                        <w:sz w:val="28"/>
-                        <w:szCs w:val="28"/>
-                        <w:lang w:val="ru-RU"/>
-                      </w:rPr>
-                      <m:t>К</m:t>
-                    </m:r>
-                    <m:r>
-                      <m:rPr>
-                        <m:nor/>
-                      </m:rPr>
-                      <w:rPr>
-                        <w:rFonts w:ascii="Times New Roman" w:hAnsi="Times New Roman" w:cs="Times New Roman"/>
-                        <w:sz w:val="28"/>
-                        <w:szCs w:val="28"/>
-                        <w:lang w:val="ru-RU"/>
-                      </w:rPr>
-                      <m:t>"</m:t>
+                      <m:t>"К"</m:t>
                     </m:r>
                     <m:r>
                       <w:rPr>
@@ -8938,19 +8179,7 @@
                         <w:szCs w:val="28"/>
                         <w:lang w:val="ru-RU"/>
                       </w:rPr>
-                      <m:t>Ст</m:t>
-                    </m:r>
-                    <m:r>
-                      <m:rPr>
-                        <m:nor/>
-                      </m:rPr>
-                      <w:rPr>
-                        <w:rFonts w:ascii="Times New Roman" w:hAnsi="Times New Roman" w:cs="Times New Roman"/>
-                        <w:sz w:val="28"/>
-                        <w:szCs w:val="28"/>
-                        <w:lang w:val="ru-RU"/>
-                      </w:rPr>
-                      <m:t>"</m:t>
+                      <m:t>Ст"</m:t>
                     </m:r>
                   </m:e>
                 </m:d>
@@ -8981,43 +8210,7 @@
                     <w:szCs w:val="28"/>
                     <w:lang w:val="ru-RU"/>
                   </w:rPr>
-                  <m:t>("</m:t>
-                </m:r>
-                <m:r>
-                  <w:rPr>
-                    <w:rFonts w:ascii="Cambria Math" w:hAnsi="Cambria Math" w:cs="Times New Roman"/>
-                    <w:sz w:val="28"/>
-                    <w:szCs w:val="28"/>
-                    <w:lang w:val="ru-RU"/>
-                  </w:rPr>
-                  <m:t>Ко</m:t>
-                </m:r>
-                <m:r>
-                  <w:rPr>
-                    <w:rFonts w:ascii="Cambria Math" w:hAnsi="Cambria Math" w:cs="Times New Roman"/>
-                    <w:sz w:val="28"/>
-                    <w:szCs w:val="28"/>
-                    <w:lang w:val="ru-RU"/>
-                  </w:rPr>
-                  <m:t>","</m:t>
-                </m:r>
-                <m:r>
-                  <w:rPr>
-                    <w:rFonts w:ascii="Cambria Math" w:hAnsi="Cambria Math" w:cs="Times New Roman"/>
-                    <w:sz w:val="28"/>
-                    <w:szCs w:val="28"/>
-                    <w:lang w:val="ru-RU"/>
-                  </w:rPr>
-                  <m:t>С</m:t>
-                </m:r>
-                <m:r>
-                  <w:rPr>
-                    <w:rFonts w:ascii="Cambria Math" w:hAnsi="Cambria Math" w:cs="Times New Roman"/>
-                    <w:sz w:val="28"/>
-                    <w:szCs w:val="28"/>
-                    <w:lang w:val="ru-RU"/>
-                  </w:rPr>
-                  <m:t>")+1</m:t>
+                  <m:t>("Ко","С")+1</m:t>
                 </m:r>
               </m:e>
               <m:e>
@@ -9037,7 +8230,7 @@
                     <w:szCs w:val="28"/>
                     <w:lang w:val="ru-RU"/>
                   </w:rPr>
-                  <m:t>("</m:t>
+                  <m:t>("К","С")</m:t>
                 </m:r>
                 <m:r>
                   <w:rPr>
@@ -9046,34 +8239,7 @@
                     <w:szCs w:val="28"/>
                     <w:lang w:val="ru-RU"/>
                   </w:rPr>
-                  <m:t>К</m:t>
-                </m:r>
-                <m:r>
-                  <w:rPr>
-                    <w:rFonts w:ascii="Cambria Math" w:hAnsi="Cambria Math" w:cs="Times New Roman"/>
-                    <w:sz w:val="28"/>
-                    <w:szCs w:val="28"/>
-                    <w:lang w:val="ru-RU"/>
-                  </w:rPr>
-                  <m:t>","</m:t>
-                </m:r>
-                <m:r>
-                  <w:rPr>
-                    <w:rFonts w:ascii="Cambria Math" w:hAnsi="Cambria Math" w:cs="Times New Roman"/>
-                    <w:sz w:val="28"/>
-                    <w:szCs w:val="28"/>
-                    <w:lang w:val="ru-RU"/>
-                  </w:rPr>
-                  <m:t>С</m:t>
-                </m:r>
-                <m:r>
-                  <w:rPr>
-                    <w:rFonts w:ascii="Cambria Math" w:hAnsi="Cambria Math" w:cs="Times New Roman"/>
-                    <w:sz w:val="28"/>
-                    <w:szCs w:val="28"/>
-                    <w:lang w:val="ru-RU"/>
-                  </w:rPr>
-                  <m:t>")</m:t>
+                  <m:t>+1</m:t>
                 </m:r>
               </m:e>
             </m:eqArr>
@@ -9282,19 +8448,7 @@
                         <w:szCs w:val="28"/>
                         <w:lang w:val="ru-RU"/>
                       </w:rPr>
-                      <m:t>Ст</m:t>
-                    </m:r>
-                    <m:r>
-                      <m:rPr>
-                        <m:nor/>
-                      </m:rPr>
-                      <w:rPr>
-                        <w:rFonts w:ascii="Times New Roman" w:hAnsi="Times New Roman" w:cs="Times New Roman"/>
-                        <w:sz w:val="28"/>
-                        <w:szCs w:val="28"/>
-                        <w:lang w:val="ru-RU"/>
-                      </w:rPr>
-                      <m:t>"</m:t>
+                      <m:t>Ст"</m:t>
                     </m:r>
                   </m:e>
                 </m:d>
@@ -9325,43 +8479,7 @@
                     <w:szCs w:val="28"/>
                     <w:lang w:val="ru-RU"/>
                   </w:rPr>
-                  <m:t>("</m:t>
-                </m:r>
-                <m:r>
-                  <w:rPr>
-                    <w:rFonts w:ascii="Cambria Math" w:hAnsi="Cambria Math" w:cs="Times New Roman"/>
-                    <w:sz w:val="28"/>
-                    <w:szCs w:val="28"/>
-                    <w:lang w:val="ru-RU"/>
-                  </w:rPr>
-                  <m:t>К</m:t>
-                </m:r>
-                <m:r>
-                  <w:rPr>
-                    <w:rFonts w:ascii="Cambria Math" w:hAnsi="Cambria Math" w:cs="Times New Roman"/>
-                    <w:sz w:val="28"/>
-                    <w:szCs w:val="28"/>
-                    <w:lang w:val="ru-RU"/>
-                  </w:rPr>
-                  <m:t>","</m:t>
-                </m:r>
-                <m:r>
-                  <w:rPr>
-                    <w:rFonts w:ascii="Cambria Math" w:hAnsi="Cambria Math" w:cs="Times New Roman"/>
-                    <w:sz w:val="28"/>
-                    <w:szCs w:val="28"/>
-                    <w:lang w:val="ru-RU"/>
-                  </w:rPr>
-                  <m:t>С</m:t>
-                </m:r>
-                <m:r>
-                  <w:rPr>
-                    <w:rFonts w:ascii="Cambria Math" w:hAnsi="Cambria Math" w:cs="Times New Roman"/>
-                    <w:sz w:val="28"/>
-                    <w:szCs w:val="28"/>
-                    <w:lang w:val="ru-RU"/>
-                  </w:rPr>
-                  <m:t>")+1</m:t>
+                  <m:t>("К","С")+1</m:t>
                 </m:r>
               </m:e>
               <m:e>
@@ -9381,7 +8499,7 @@
                     <w:szCs w:val="28"/>
                     <w:lang w:val="ru-RU"/>
                   </w:rPr>
-                  <m:t>("","</m:t>
+                  <m:t>("","С")</m:t>
                 </m:r>
                 <m:r>
                   <w:rPr>
@@ -9390,7 +8508,7 @@
                     <w:szCs w:val="28"/>
                     <w:lang w:val="ru-RU"/>
                   </w:rPr>
-                  <m:t>С</m:t>
+                  <m:t xml:space="preserve"> </m:t>
                 </m:r>
                 <m:r>
                   <w:rPr>
@@ -9399,7 +8517,7 @@
                     <w:szCs w:val="28"/>
                     <w:lang w:val="ru-RU"/>
                   </w:rPr>
-                  <m:t>")</m:t>
+                  <m:t>+1</m:t>
                 </m:r>
               </m:e>
             </m:eqArr>
@@ -9552,7 +8670,7 @@
           <w:rFonts w:ascii="Times New Roman" w:hAnsi="Times New Roman" w:cs="Times New Roman"/>
           <w:sz w:val="28"/>
           <w:szCs w:val="28"/>
-          <w:lang w:val="en-US"/>
+          <w:lang w:val="ru-RU"/>
         </w:rPr>
         <w:t xml:space="preserve"> </w:t>
       </w:r>
@@ -9773,31 +8891,7 @@
                         <w:szCs w:val="28"/>
                         <w:lang w:val="ru-RU"/>
                       </w:rPr>
-                      <m:t>"</m:t>
-                    </m:r>
-                    <m:r>
-                      <m:rPr>
-                        <m:nor/>
-                      </m:rPr>
-                      <w:rPr>
-                        <w:rFonts w:ascii="Times New Roman" w:hAnsi="Times New Roman" w:cs="Times New Roman"/>
-                        <w:sz w:val="28"/>
-                        <w:szCs w:val="28"/>
-                        <w:lang w:val="ru-RU"/>
-                      </w:rPr>
-                      <m:t>Ко</m:t>
-                    </m:r>
-                    <m:r>
-                      <m:rPr>
-                        <m:nor/>
-                      </m:rPr>
-                      <w:rPr>
-                        <w:rFonts w:ascii="Times New Roman" w:hAnsi="Times New Roman" w:cs="Times New Roman"/>
-                        <w:sz w:val="28"/>
-                        <w:szCs w:val="28"/>
-                        <w:lang w:val="ru-RU"/>
-                      </w:rPr>
-                      <m:t>"</m:t>
+                      <m:t>"Ко"</m:t>
                     </m:r>
                     <m:r>
                       <w:rPr>
@@ -9818,19 +8912,7 @@
                         <w:szCs w:val="28"/>
                         <w:lang w:val="ru-RU"/>
                       </w:rPr>
-                      <m:t>С</m:t>
-                    </m:r>
-                    <m:r>
-                      <m:rPr>
-                        <m:nor/>
-                      </m:rPr>
-                      <w:rPr>
-                        <w:rFonts w:ascii="Times New Roman" w:hAnsi="Times New Roman" w:cs="Times New Roman"/>
-                        <w:sz w:val="28"/>
-                        <w:szCs w:val="28"/>
-                        <w:lang w:val="ru-RU"/>
-                      </w:rPr>
-                      <m:t>"</m:t>
+                      <m:t>С"</m:t>
                     </m:r>
                   </m:e>
                 </m:d>
@@ -9902,25 +8984,7 @@
                     <w:szCs w:val="28"/>
                     <w:lang w:val="ru-RU"/>
                   </w:rPr>
-                  <m:t>("</m:t>
-                </m:r>
-                <m:r>
-                  <w:rPr>
-                    <w:rFonts w:ascii="Cambria Math" w:hAnsi="Cambria Math" w:cs="Times New Roman"/>
-                    <w:sz w:val="28"/>
-                    <w:szCs w:val="28"/>
-                    <w:lang w:val="ru-RU"/>
-                  </w:rPr>
-                  <m:t>Ко</m:t>
-                </m:r>
-                <m:r>
-                  <w:rPr>
-                    <w:rFonts w:ascii="Cambria Math" w:hAnsi="Cambria Math" w:cs="Times New Roman"/>
-                    <w:sz w:val="28"/>
-                    <w:szCs w:val="28"/>
-                    <w:lang w:val="ru-RU"/>
-                  </w:rPr>
-                  <m:t>","")+1</m:t>
+                  <m:t>("Ко","")+1</m:t>
                 </m:r>
               </m:e>
             </m:eqArr>
@@ -10294,31 +9358,7 @@
                         <w:szCs w:val="28"/>
                         <w:lang w:val="ru-RU"/>
                       </w:rPr>
-                      <m:t>"</m:t>
-                    </m:r>
-                    <m:r>
-                      <m:rPr>
-                        <m:nor/>
-                      </m:rPr>
-                      <w:rPr>
-                        <w:rFonts w:ascii="Times New Roman" w:hAnsi="Times New Roman" w:cs="Times New Roman"/>
-                        <w:sz w:val="28"/>
-                        <w:szCs w:val="28"/>
-                        <w:lang w:val="ru-RU"/>
-                      </w:rPr>
-                      <m:t>К</m:t>
-                    </m:r>
-                    <m:r>
-                      <m:rPr>
-                        <m:nor/>
-                      </m:rPr>
-                      <w:rPr>
-                        <w:rFonts w:ascii="Times New Roman" w:hAnsi="Times New Roman" w:cs="Times New Roman"/>
-                        <w:sz w:val="28"/>
-                        <w:szCs w:val="28"/>
-                        <w:lang w:val="ru-RU"/>
-                      </w:rPr>
-                      <m:t>"</m:t>
+                      <m:t>"К"</m:t>
                     </m:r>
                     <m:r>
                       <w:rPr>
@@ -10339,19 +9379,7 @@
                         <w:szCs w:val="28"/>
                         <w:lang w:val="ru-RU"/>
                       </w:rPr>
-                      <m:t>С</m:t>
-                    </m:r>
-                    <m:r>
-                      <m:rPr>
-                        <m:nor/>
-                      </m:rPr>
-                      <w:rPr>
-                        <w:rFonts w:ascii="Times New Roman" w:hAnsi="Times New Roman" w:cs="Times New Roman"/>
-                        <w:sz w:val="28"/>
-                        <w:szCs w:val="28"/>
-                        <w:lang w:val="ru-RU"/>
-                      </w:rPr>
-                      <m:t>"</m:t>
+                      <m:t>С"</m:t>
                     </m:r>
                   </m:e>
                 </m:d>
@@ -10382,25 +9410,7 @@
                     <w:szCs w:val="28"/>
                     <w:lang w:val="ru-RU"/>
                   </w:rPr>
-                  <m:t>("</m:t>
-                </m:r>
-                <m:r>
-                  <w:rPr>
-                    <w:rFonts w:ascii="Cambria Math" w:hAnsi="Cambria Math" w:cs="Times New Roman"/>
-                    <w:sz w:val="28"/>
-                    <w:szCs w:val="28"/>
-                    <w:lang w:val="ru-RU"/>
-                  </w:rPr>
-                  <m:t>Ко</m:t>
-                </m:r>
-                <m:r>
-                  <w:rPr>
-                    <w:rFonts w:ascii="Cambria Math" w:hAnsi="Cambria Math" w:cs="Times New Roman"/>
-                    <w:sz w:val="28"/>
-                    <w:szCs w:val="28"/>
-                    <w:lang w:val="ru-RU"/>
-                  </w:rPr>
-                  <m:t>","")+1</m:t>
+                  <m:t>("Ко","")+1</m:t>
                 </m:r>
               </m:e>
               <m:e>
@@ -10420,25 +9430,7 @@
                     <w:szCs w:val="28"/>
                     <w:lang w:val="ru-RU"/>
                   </w:rPr>
-                  <m:t>("</m:t>
-                </m:r>
-                <m:r>
-                  <w:rPr>
-                    <w:rFonts w:ascii="Cambria Math" w:hAnsi="Cambria Math" w:cs="Times New Roman"/>
-                    <w:sz w:val="28"/>
-                    <w:szCs w:val="28"/>
-                    <w:lang w:val="ru-RU"/>
-                  </w:rPr>
-                  <m:t>К</m:t>
-                </m:r>
-                <m:r>
-                  <w:rPr>
-                    <w:rFonts w:ascii="Cambria Math" w:hAnsi="Cambria Math" w:cs="Times New Roman"/>
-                    <w:sz w:val="28"/>
-                    <w:szCs w:val="28"/>
-                    <w:lang w:val="ru-RU"/>
-                  </w:rPr>
-                  <m:t>","")+1</m:t>
+                  <m:t>("К","")+1</m:t>
                 </m:r>
               </m:e>
             </m:eqArr>
@@ -10822,16 +9814,7 @@
                         <w:szCs w:val="28"/>
                         <w:lang w:val="ru-RU"/>
                       </w:rPr>
-                      <m:t>,"</m:t>
-                    </m:r>
-                    <m:r>
-                      <w:rPr>
-                        <w:rFonts w:ascii="Cambria Math" w:hAnsi="Cambria Math" w:cs="Times New Roman"/>
-                        <w:sz w:val="28"/>
-                        <w:szCs w:val="28"/>
-                        <w:lang w:val="ru-RU"/>
-                      </w:rPr>
-                      <m:t>С</m:t>
+                      <m:t>,"С</m:t>
                     </m:r>
                     <m:r>
                       <m:rPr>
@@ -10874,25 +9857,7 @@
                     <w:szCs w:val="28"/>
                     <w:lang w:val="ru-RU"/>
                   </w:rPr>
-                  <m:t>("</m:t>
-                </m:r>
-                <m:r>
-                  <w:rPr>
-                    <w:rFonts w:ascii="Cambria Math" w:hAnsi="Cambria Math" w:cs="Times New Roman"/>
-                    <w:sz w:val="28"/>
-                    <w:szCs w:val="28"/>
-                    <w:lang w:val="ru-RU"/>
-                  </w:rPr>
-                  <m:t>К</m:t>
-                </m:r>
-                <m:r>
-                  <w:rPr>
-                    <w:rFonts w:ascii="Cambria Math" w:hAnsi="Cambria Math" w:cs="Times New Roman"/>
-                    <w:sz w:val="28"/>
-                    <w:szCs w:val="28"/>
-                    <w:lang w:val="ru-RU"/>
-                  </w:rPr>
-                  <m:t>","")+1</m:t>
+                  <m:t>("К","")+1</m:t>
                 </m:r>
               </m:e>
               <m:e>
@@ -11325,7 +10290,88 @@
           <w:szCs w:val="28"/>
           <w:lang w:val="ru-RU"/>
         </w:rPr>
-        <w:t>(2,2,1) = 1</w:t>
+        <w:t>(</w:t>
+      </w:r>
+      <w:r>
+        <w:rPr>
+          <w:rFonts w:ascii="Times New Roman" w:hAnsi="Times New Roman" w:cs="Times New Roman"/>
+          <w:sz w:val="28"/>
+          <w:szCs w:val="28"/>
+          <w:lang w:val="ru-RU"/>
+        </w:rPr>
+        <w:t>2</w:t>
+      </w:r>
+      <w:r>
+        <w:rPr>
+          <w:rFonts w:ascii="Times New Roman" w:hAnsi="Times New Roman" w:cs="Times New Roman"/>
+          <w:sz w:val="28"/>
+          <w:szCs w:val="28"/>
+          <w:lang w:val="ru-RU"/>
+        </w:rPr>
+        <w:t>,</w:t>
+      </w:r>
+      <w:r>
+        <w:rPr>
+          <w:rFonts w:ascii="Times New Roman" w:hAnsi="Times New Roman" w:cs="Times New Roman"/>
+          <w:sz w:val="28"/>
+          <w:szCs w:val="28"/>
+          <w:lang w:val="ru-RU"/>
+        </w:rPr>
+        <w:t xml:space="preserve"> </w:t>
+      </w:r>
+      <w:r>
+        <w:rPr>
+          <w:rFonts w:ascii="Times New Roman" w:hAnsi="Times New Roman" w:cs="Times New Roman"/>
+          <w:sz w:val="28"/>
+          <w:szCs w:val="28"/>
+          <w:lang w:val="ru-RU"/>
+        </w:rPr>
+        <w:t>2</w:t>
+      </w:r>
+      <w:r>
+        <w:rPr>
+          <w:rFonts w:ascii="Times New Roman" w:hAnsi="Times New Roman" w:cs="Times New Roman"/>
+          <w:sz w:val="28"/>
+          <w:szCs w:val="28"/>
+          <w:lang w:val="ru-RU"/>
+        </w:rPr>
+        <w:t>,</w:t>
+      </w:r>
+      <w:r>
+        <w:rPr>
+          <w:rFonts w:ascii="Times New Roman" w:hAnsi="Times New Roman" w:cs="Times New Roman"/>
+          <w:sz w:val="28"/>
+          <w:szCs w:val="28"/>
+          <w:lang w:val="ru-RU"/>
+        </w:rPr>
+        <w:t xml:space="preserve"> </w:t>
+      </w:r>
+      <w:r>
+        <w:rPr>
+          <w:rFonts w:ascii="Times New Roman" w:hAnsi="Times New Roman" w:cs="Times New Roman"/>
+          <w:sz w:val="28"/>
+          <w:szCs w:val="28"/>
+          <w:lang w:val="ru-RU"/>
+        </w:rPr>
+        <w:t>1</w:t>
+      </w:r>
+      <w:r>
+        <w:rPr>
+          <w:rFonts w:ascii="Times New Roman" w:hAnsi="Times New Roman" w:cs="Times New Roman"/>
+          <w:sz w:val="28"/>
+          <w:szCs w:val="28"/>
+          <w:lang w:val="ru-RU"/>
+        </w:rPr>
+        <w:t xml:space="preserve">) = </w:t>
+      </w:r>
+      <w:r>
+        <w:rPr>
+          <w:rFonts w:ascii="Times New Roman" w:hAnsi="Times New Roman" w:cs="Times New Roman"/>
+          <w:sz w:val="28"/>
+          <w:szCs w:val="28"/>
+          <w:lang w:val="ru-RU"/>
+        </w:rPr>
+        <w:t>1</w:t>
       </w:r>
     </w:p>
     <w:p>
@@ -11481,7 +10527,79 @@
           <w:szCs w:val="28"/>
           <w:lang w:val="ru-RU"/>
         </w:rPr>
-        <w:t>(2, 3, 2) = 2</w:t>
+        <w:t>(</w:t>
+      </w:r>
+      <w:r>
+        <w:rPr>
+          <w:rFonts w:ascii="Times New Roman" w:hAnsi="Times New Roman" w:cs="Times New Roman"/>
+          <w:sz w:val="28"/>
+          <w:szCs w:val="28"/>
+          <w:lang w:val="ru-RU"/>
+        </w:rPr>
+        <w:t>2</w:t>
+      </w:r>
+      <w:r>
+        <w:rPr>
+          <w:rFonts w:ascii="Times New Roman" w:hAnsi="Times New Roman" w:cs="Times New Roman"/>
+          <w:sz w:val="28"/>
+          <w:szCs w:val="28"/>
+          <w:lang w:val="ru-RU"/>
+        </w:rPr>
+        <w:t xml:space="preserve">, </w:t>
+      </w:r>
+      <w:r>
+        <w:rPr>
+          <w:rFonts w:ascii="Times New Roman" w:hAnsi="Times New Roman" w:cs="Times New Roman"/>
+          <w:sz w:val="28"/>
+          <w:szCs w:val="28"/>
+          <w:lang w:val="ru-RU"/>
+        </w:rPr>
+        <w:t>3</w:t>
+      </w:r>
+      <w:r>
+        <w:rPr>
+          <w:rFonts w:ascii="Times New Roman" w:hAnsi="Times New Roman" w:cs="Times New Roman"/>
+          <w:sz w:val="28"/>
+          <w:szCs w:val="28"/>
+          <w:lang w:val="ru-RU"/>
+        </w:rPr>
+        <w:t xml:space="preserve">, </w:t>
+      </w:r>
+      <w:r>
+        <w:rPr>
+          <w:rFonts w:ascii="Times New Roman" w:hAnsi="Times New Roman" w:cs="Times New Roman"/>
+          <w:sz w:val="28"/>
+          <w:szCs w:val="28"/>
+          <w:lang w:val="ru-RU"/>
+        </w:rPr>
+        <w:t>2</w:t>
+      </w:r>
+      <w:r>
+        <w:rPr>
+          <w:rFonts w:ascii="Times New Roman" w:hAnsi="Times New Roman" w:cs="Times New Roman"/>
+          <w:sz w:val="28"/>
+          <w:szCs w:val="28"/>
+          <w:lang w:val="ru-RU"/>
+        </w:rPr>
+        <w:t>) =</w:t>
+      </w:r>
+      <w:r>
+        <w:rPr>
+          <w:rFonts w:ascii="Times New Roman" w:hAnsi="Times New Roman" w:cs="Times New Roman"/>
+          <w:sz w:val="28"/>
+          <w:szCs w:val="28"/>
+          <w:lang w:val="ru-RU"/>
+        </w:rPr>
+        <w:t xml:space="preserve"> </w:t>
+      </w:r>
+      <w:r>
+        <w:rPr>
+          <w:rFonts w:ascii="Times New Roman" w:hAnsi="Times New Roman" w:cs="Times New Roman"/>
+          <w:sz w:val="28"/>
+          <w:szCs w:val="28"/>
+          <w:lang w:val="ru-RU"/>
+        </w:rPr>
+        <w:t>2</w:t>
       </w:r>
     </w:p>
     <w:p>
@@ -11628,7 +10746,70 @@
           <w:szCs w:val="28"/>
           <w:lang w:val="ru-RU"/>
         </w:rPr>
-        <w:t>(3, 4, 3) = 3</w:t>
+        <w:t>(</w:t>
+      </w:r>
+      <w:r>
+        <w:rPr>
+          <w:rFonts w:ascii="Times New Roman" w:hAnsi="Times New Roman" w:cs="Times New Roman"/>
+          <w:sz w:val="28"/>
+          <w:szCs w:val="28"/>
+          <w:lang w:val="ru-RU"/>
+        </w:rPr>
+        <w:t>3</w:t>
+      </w:r>
+      <w:r>
+        <w:rPr>
+          <w:rFonts w:ascii="Times New Roman" w:hAnsi="Times New Roman" w:cs="Times New Roman"/>
+          <w:sz w:val="28"/>
+          <w:szCs w:val="28"/>
+          <w:lang w:val="ru-RU"/>
+        </w:rPr>
+        <w:t xml:space="preserve">, </w:t>
+      </w:r>
+      <w:r>
+        <w:rPr>
+          <w:rFonts w:ascii="Times New Roman" w:hAnsi="Times New Roman" w:cs="Times New Roman"/>
+          <w:sz w:val="28"/>
+          <w:szCs w:val="28"/>
+          <w:lang w:val="ru-RU"/>
+        </w:rPr>
+        <w:t>4</w:t>
+      </w:r>
+      <w:r>
+        <w:rPr>
+          <w:rFonts w:ascii="Times New Roman" w:hAnsi="Times New Roman" w:cs="Times New Roman"/>
+          <w:sz w:val="28"/>
+          <w:szCs w:val="28"/>
+          <w:lang w:val="ru-RU"/>
+        </w:rPr>
+        <w:t xml:space="preserve">, </w:t>
+      </w:r>
+      <w:r>
+        <w:rPr>
+          <w:rFonts w:ascii="Times New Roman" w:hAnsi="Times New Roman" w:cs="Times New Roman"/>
+          <w:sz w:val="28"/>
+          <w:szCs w:val="28"/>
+          <w:lang w:val="ru-RU"/>
+        </w:rPr>
+        <w:t>3</w:t>
+      </w:r>
+      <w:r>
+        <w:rPr>
+          <w:rFonts w:ascii="Times New Roman" w:hAnsi="Times New Roman" w:cs="Times New Roman"/>
+          <w:sz w:val="28"/>
+          <w:szCs w:val="28"/>
+          <w:lang w:val="ru-RU"/>
+        </w:rPr>
+        <w:t xml:space="preserve">) = </w:t>
+      </w:r>
+      <w:r>
+        <w:rPr>
+          <w:rFonts w:ascii="Times New Roman" w:hAnsi="Times New Roman" w:cs="Times New Roman"/>
+          <w:sz w:val="28"/>
+          <w:szCs w:val="28"/>
+          <w:lang w:val="ru-RU"/>
+        </w:rPr>
+        <w:t>3</w:t>
       </w:r>
     </w:p>
     <w:p>
@@ -11775,7 +10956,70 @@
           <w:szCs w:val="28"/>
           <w:lang w:val="ru-RU"/>
         </w:rPr>
-        <w:t>(3, 2, 2) = 2</w:t>
+        <w:t>(</w:t>
+      </w:r>
+      <w:r>
+        <w:rPr>
+          <w:rFonts w:ascii="Times New Roman" w:hAnsi="Times New Roman" w:cs="Times New Roman"/>
+          <w:sz w:val="28"/>
+          <w:szCs w:val="28"/>
+          <w:lang w:val="ru-RU"/>
+        </w:rPr>
+        <w:t>3</w:t>
+      </w:r>
+      <w:r>
+        <w:rPr>
+          <w:rFonts w:ascii="Times New Roman" w:hAnsi="Times New Roman" w:cs="Times New Roman"/>
+          <w:sz w:val="28"/>
+          <w:szCs w:val="28"/>
+          <w:lang w:val="ru-RU"/>
+        </w:rPr>
+        <w:t xml:space="preserve">, </w:t>
+      </w:r>
+      <w:r>
+        <w:rPr>
+          <w:rFonts w:ascii="Times New Roman" w:hAnsi="Times New Roman" w:cs="Times New Roman"/>
+          <w:sz w:val="28"/>
+          <w:szCs w:val="28"/>
+          <w:lang w:val="ru-RU"/>
+        </w:rPr>
+        <w:t>2</w:t>
+      </w:r>
+      <w:r>
+        <w:rPr>
+          <w:rFonts w:ascii="Times New Roman" w:hAnsi="Times New Roman" w:cs="Times New Roman"/>
+          <w:sz w:val="28"/>
+          <w:szCs w:val="28"/>
+          <w:lang w:val="ru-RU"/>
+        </w:rPr>
+        <w:t xml:space="preserve">, </w:t>
+      </w:r>
+      <w:r>
+        <w:rPr>
+          <w:rFonts w:ascii="Times New Roman" w:hAnsi="Times New Roman" w:cs="Times New Roman"/>
+          <w:sz w:val="28"/>
+          <w:szCs w:val="28"/>
+          <w:lang w:val="ru-RU"/>
+        </w:rPr>
+        <w:t>2</w:t>
+      </w:r>
+      <w:r>
+        <w:rPr>
+          <w:rFonts w:ascii="Times New Roman" w:hAnsi="Times New Roman" w:cs="Times New Roman"/>
+          <w:sz w:val="28"/>
+          <w:szCs w:val="28"/>
+          <w:lang w:val="ru-RU"/>
+        </w:rPr>
+        <w:t xml:space="preserve">) = </w:t>
+      </w:r>
+      <w:r>
+        <w:rPr>
+          <w:rFonts w:ascii="Times New Roman" w:hAnsi="Times New Roman" w:cs="Times New Roman"/>
+          <w:sz w:val="28"/>
+          <w:szCs w:val="28"/>
+          <w:lang w:val="ru-RU"/>
+        </w:rPr>
+        <w:t>2</w:t>
       </w:r>
     </w:p>
     <w:p>
@@ -11922,7 +11166,70 @@
           <w:szCs w:val="28"/>
           <w:lang w:val="ru-RU"/>
         </w:rPr>
-        <w:t>(3, 3, 1) = 1</w:t>
+        <w:t>(</w:t>
+      </w:r>
+      <w:r>
+        <w:rPr>
+          <w:rFonts w:ascii="Times New Roman" w:hAnsi="Times New Roman" w:cs="Times New Roman"/>
+          <w:sz w:val="28"/>
+          <w:szCs w:val="28"/>
+          <w:lang w:val="ru-RU"/>
+        </w:rPr>
+        <w:t>3</w:t>
+      </w:r>
+      <w:r>
+        <w:rPr>
+          <w:rFonts w:ascii="Times New Roman" w:hAnsi="Times New Roman" w:cs="Times New Roman"/>
+          <w:sz w:val="28"/>
+          <w:szCs w:val="28"/>
+          <w:lang w:val="ru-RU"/>
+        </w:rPr>
+        <w:t xml:space="preserve">, </w:t>
+      </w:r>
+      <w:r>
+        <w:rPr>
+          <w:rFonts w:ascii="Times New Roman" w:hAnsi="Times New Roman" w:cs="Times New Roman"/>
+          <w:sz w:val="28"/>
+          <w:szCs w:val="28"/>
+          <w:lang w:val="ru-RU"/>
+        </w:rPr>
+        <w:t>3</w:t>
+      </w:r>
+      <w:r>
+        <w:rPr>
+          <w:rFonts w:ascii="Times New Roman" w:hAnsi="Times New Roman" w:cs="Times New Roman"/>
+          <w:sz w:val="28"/>
+          <w:szCs w:val="28"/>
+          <w:lang w:val="ru-RU"/>
+        </w:rPr>
+        <w:t xml:space="preserve">, </w:t>
+      </w:r>
+      <w:r>
+        <w:rPr>
+          <w:rFonts w:ascii="Times New Roman" w:hAnsi="Times New Roman" w:cs="Times New Roman"/>
+          <w:sz w:val="28"/>
+          <w:szCs w:val="28"/>
+          <w:lang w:val="ru-RU"/>
+        </w:rPr>
+        <w:t>2</w:t>
+      </w:r>
+      <w:r>
+        <w:rPr>
+          <w:rFonts w:ascii="Times New Roman" w:hAnsi="Times New Roman" w:cs="Times New Roman"/>
+          <w:sz w:val="28"/>
+          <w:szCs w:val="28"/>
+          <w:lang w:val="ru-RU"/>
+        </w:rPr>
+        <w:t xml:space="preserve">) = </w:t>
+      </w:r>
+      <w:r>
+        <w:rPr>
+          <w:rFonts w:ascii="Times New Roman" w:hAnsi="Times New Roman" w:cs="Times New Roman"/>
+          <w:sz w:val="28"/>
+          <w:szCs w:val="28"/>
+          <w:lang w:val="ru-RU"/>
+        </w:rPr>
+        <w:t>2</w:t>
       </w:r>
     </w:p>
     <w:p>
@@ -12069,7 +11376,70 @@
           <w:szCs w:val="28"/>
           <w:lang w:val="ru-RU"/>
         </w:rPr>
-        <w:t>(2, 4, 3) = 2</w:t>
+        <w:t>(</w:t>
+      </w:r>
+      <w:r>
+        <w:rPr>
+          <w:rFonts w:ascii="Times New Roman" w:hAnsi="Times New Roman" w:cs="Times New Roman"/>
+          <w:sz w:val="28"/>
+          <w:szCs w:val="28"/>
+          <w:lang w:val="ru-RU"/>
+        </w:rPr>
+        <w:t>3</w:t>
+      </w:r>
+      <w:r>
+        <w:rPr>
+          <w:rFonts w:ascii="Times New Roman" w:hAnsi="Times New Roman" w:cs="Times New Roman"/>
+          <w:sz w:val="28"/>
+          <w:szCs w:val="28"/>
+          <w:lang w:val="ru-RU"/>
+        </w:rPr>
+        <w:t xml:space="preserve">, </w:t>
+      </w:r>
+      <w:r>
+        <w:rPr>
+          <w:rFonts w:ascii="Times New Roman" w:hAnsi="Times New Roman" w:cs="Times New Roman"/>
+          <w:sz w:val="28"/>
+          <w:szCs w:val="28"/>
+          <w:lang w:val="ru-RU"/>
+        </w:rPr>
+        <w:t>4</w:t>
+      </w:r>
+      <w:r>
+        <w:rPr>
+          <w:rFonts w:ascii="Times New Roman" w:hAnsi="Times New Roman" w:cs="Times New Roman"/>
+          <w:sz w:val="28"/>
+          <w:szCs w:val="28"/>
+          <w:lang w:val="ru-RU"/>
+        </w:rPr>
+        <w:t xml:space="preserve">, </w:t>
+      </w:r>
+      <w:r>
+        <w:rPr>
+          <w:rFonts w:ascii="Times New Roman" w:hAnsi="Times New Roman" w:cs="Times New Roman"/>
+          <w:sz w:val="28"/>
+          <w:szCs w:val="28"/>
+          <w:lang w:val="ru-RU"/>
+        </w:rPr>
+        <w:t>3</w:t>
+      </w:r>
+      <w:r>
+        <w:rPr>
+          <w:rFonts w:ascii="Times New Roman" w:hAnsi="Times New Roman" w:cs="Times New Roman"/>
+          <w:sz w:val="28"/>
+          <w:szCs w:val="28"/>
+          <w:lang w:val="ru-RU"/>
+        </w:rPr>
+        <w:t xml:space="preserve">) = </w:t>
+      </w:r>
+      <w:r>
+        <w:rPr>
+          <w:rFonts w:ascii="Times New Roman" w:hAnsi="Times New Roman" w:cs="Times New Roman"/>
+          <w:sz w:val="28"/>
+          <w:szCs w:val="28"/>
+          <w:lang w:val="ru-RU"/>
+        </w:rPr>
+        <w:t>3</w:t>
       </w:r>
     </w:p>
     <w:p>
@@ -12216,7 +11586,70 @@
           <w:szCs w:val="28"/>
           <w:lang w:val="ru-RU"/>
         </w:rPr>
-        <w:t>(4, 3, 3) = 3</w:t>
+        <w:t>(</w:t>
+      </w:r>
+      <w:r>
+        <w:rPr>
+          <w:rFonts w:ascii="Times New Roman" w:hAnsi="Times New Roman" w:cs="Times New Roman"/>
+          <w:sz w:val="28"/>
+          <w:szCs w:val="28"/>
+          <w:lang w:val="ru-RU"/>
+        </w:rPr>
+        <w:t>4</w:t>
+      </w:r>
+      <w:r>
+        <w:rPr>
+          <w:rFonts w:ascii="Times New Roman" w:hAnsi="Times New Roman" w:cs="Times New Roman"/>
+          <w:sz w:val="28"/>
+          <w:szCs w:val="28"/>
+          <w:lang w:val="ru-RU"/>
+        </w:rPr>
+        <w:t xml:space="preserve">, </w:t>
+      </w:r>
+      <w:r>
+        <w:rPr>
+          <w:rFonts w:ascii="Times New Roman" w:hAnsi="Times New Roman" w:cs="Times New Roman"/>
+          <w:sz w:val="28"/>
+          <w:szCs w:val="28"/>
+          <w:lang w:val="ru-RU"/>
+        </w:rPr>
+        <w:t>3</w:t>
+      </w:r>
+      <w:r>
+        <w:rPr>
+          <w:rFonts w:ascii="Times New Roman" w:hAnsi="Times New Roman" w:cs="Times New Roman"/>
+          <w:sz w:val="28"/>
+          <w:szCs w:val="28"/>
+          <w:lang w:val="ru-RU"/>
+        </w:rPr>
+        <w:t xml:space="preserve">, </w:t>
+      </w:r>
+      <w:r>
+        <w:rPr>
+          <w:rFonts w:ascii="Times New Roman" w:hAnsi="Times New Roman" w:cs="Times New Roman"/>
+          <w:sz w:val="28"/>
+          <w:szCs w:val="28"/>
+          <w:lang w:val="ru-RU"/>
+        </w:rPr>
+        <w:t>3</w:t>
+      </w:r>
+      <w:r>
+        <w:rPr>
+          <w:rFonts w:ascii="Times New Roman" w:hAnsi="Times New Roman" w:cs="Times New Roman"/>
+          <w:sz w:val="28"/>
+          <w:szCs w:val="28"/>
+          <w:lang w:val="ru-RU"/>
+        </w:rPr>
+        <w:t xml:space="preserve">) = </w:t>
+      </w:r>
+      <w:r>
+        <w:rPr>
+          <w:rFonts w:ascii="Times New Roman" w:hAnsi="Times New Roman" w:cs="Times New Roman"/>
+          <w:sz w:val="28"/>
+          <w:szCs w:val="28"/>
+          <w:lang w:val="ru-RU"/>
+        </w:rPr>
+        <w:t>3</w:t>
       </w:r>
     </w:p>
     <w:p>
@@ -12363,7 +11796,70 @@
           <w:szCs w:val="28"/>
           <w:lang w:val="ru-RU"/>
         </w:rPr>
-        <w:t>(4, 2, 3) = 2</w:t>
+        <w:t>(</w:t>
+      </w:r>
+      <w:r>
+        <w:rPr>
+          <w:rFonts w:ascii="Times New Roman" w:hAnsi="Times New Roman" w:cs="Times New Roman"/>
+          <w:sz w:val="28"/>
+          <w:szCs w:val="28"/>
+          <w:lang w:val="ru-RU"/>
+        </w:rPr>
+        <w:t>4</w:t>
+      </w:r>
+      <w:r>
+        <w:rPr>
+          <w:rFonts w:ascii="Times New Roman" w:hAnsi="Times New Roman" w:cs="Times New Roman"/>
+          <w:sz w:val="28"/>
+          <w:szCs w:val="28"/>
+          <w:lang w:val="ru-RU"/>
+        </w:rPr>
+        <w:t>,</w:t>
+      </w:r>
+      <w:r>
+        <w:rPr>
+          <w:rFonts w:ascii="Times New Roman" w:hAnsi="Times New Roman" w:cs="Times New Roman"/>
+          <w:sz w:val="28"/>
+          <w:szCs w:val="28"/>
+          <w:lang w:val="ru-RU"/>
+        </w:rPr>
+        <w:t xml:space="preserve"> 3</w:t>
+      </w:r>
+      <w:r>
+        <w:rPr>
+          <w:rFonts w:ascii="Times New Roman" w:hAnsi="Times New Roman" w:cs="Times New Roman"/>
+          <w:sz w:val="28"/>
+          <w:szCs w:val="28"/>
+          <w:lang w:val="ru-RU"/>
+        </w:rPr>
+        <w:t xml:space="preserve">, </w:t>
+      </w:r>
+      <w:r>
+        <w:rPr>
+          <w:rFonts w:ascii="Times New Roman" w:hAnsi="Times New Roman" w:cs="Times New Roman"/>
+          <w:sz w:val="28"/>
+          <w:szCs w:val="28"/>
+          <w:lang w:val="ru-RU"/>
+        </w:rPr>
+        <w:t>2</w:t>
+      </w:r>
+      <w:r>
+        <w:rPr>
+          <w:rFonts w:ascii="Times New Roman" w:hAnsi="Times New Roman" w:cs="Times New Roman"/>
+          <w:sz w:val="28"/>
+          <w:szCs w:val="28"/>
+          <w:lang w:val="ru-RU"/>
+        </w:rPr>
+        <w:t xml:space="preserve">) = </w:t>
+      </w:r>
+      <w:r>
+        <w:rPr>
+          <w:rFonts w:ascii="Times New Roman" w:hAnsi="Times New Roman" w:cs="Times New Roman"/>
+          <w:sz w:val="28"/>
+          <w:szCs w:val="28"/>
+          <w:lang w:val="ru-RU"/>
+        </w:rPr>
+        <w:t>2</w:t>
       </w:r>
     </w:p>
     <w:p>
@@ -12510,7 +12006,70 @@
           <w:szCs w:val="28"/>
           <w:lang w:val="ru-RU"/>
         </w:rPr>
-        <w:t>(3, 3, 1) = 1</w:t>
+        <w:t>(</w:t>
+      </w:r>
+      <w:r>
+        <w:rPr>
+          <w:rFonts w:ascii="Times New Roman" w:hAnsi="Times New Roman" w:cs="Times New Roman"/>
+          <w:sz w:val="28"/>
+          <w:szCs w:val="28"/>
+          <w:lang w:val="ru-RU"/>
+        </w:rPr>
+        <w:t>3</w:t>
+      </w:r>
+      <w:r>
+        <w:rPr>
+          <w:rFonts w:ascii="Times New Roman" w:hAnsi="Times New Roman" w:cs="Times New Roman"/>
+          <w:sz w:val="28"/>
+          <w:szCs w:val="28"/>
+          <w:lang w:val="ru-RU"/>
+        </w:rPr>
+        <w:t xml:space="preserve">, </w:t>
+      </w:r>
+      <w:r>
+        <w:rPr>
+          <w:rFonts w:ascii="Times New Roman" w:hAnsi="Times New Roman" w:cs="Times New Roman"/>
+          <w:sz w:val="28"/>
+          <w:szCs w:val="28"/>
+          <w:lang w:val="ru-RU"/>
+        </w:rPr>
+        <w:t>4</w:t>
+      </w:r>
+      <w:r>
+        <w:rPr>
+          <w:rFonts w:ascii="Times New Roman" w:hAnsi="Times New Roman" w:cs="Times New Roman"/>
+          <w:sz w:val="28"/>
+          <w:szCs w:val="28"/>
+          <w:lang w:val="ru-RU"/>
+        </w:rPr>
+        <w:t xml:space="preserve">, </w:t>
+      </w:r>
+      <w:r>
+        <w:rPr>
+          <w:rFonts w:ascii="Times New Roman" w:hAnsi="Times New Roman" w:cs="Times New Roman"/>
+          <w:sz w:val="28"/>
+          <w:szCs w:val="28"/>
+          <w:lang w:val="ru-RU"/>
+        </w:rPr>
+        <w:t>3</w:t>
+      </w:r>
+      <w:r>
+        <w:rPr>
+          <w:rFonts w:ascii="Times New Roman" w:hAnsi="Times New Roman" w:cs="Times New Roman"/>
+          <w:sz w:val="28"/>
+          <w:szCs w:val="28"/>
+          <w:lang w:val="ru-RU"/>
+        </w:rPr>
+        <w:t xml:space="preserve">) = </w:t>
+      </w:r>
+      <w:r>
+        <w:rPr>
+          <w:rFonts w:ascii="Times New Roman" w:hAnsi="Times New Roman" w:cs="Times New Roman"/>
+          <w:sz w:val="28"/>
+          <w:szCs w:val="28"/>
+          <w:lang w:val="ru-RU"/>
+        </w:rPr>
+        <w:t>3</w:t>
       </w:r>
     </w:p>
     <w:p>
@@ -12657,7 +12216,52 @@
           <w:szCs w:val="28"/>
           <w:lang w:val="ru-RU"/>
         </w:rPr>
-        <w:t>(5, 4, 4) = 4</w:t>
+        <w:t xml:space="preserve">(5, </w:t>
+      </w:r>
+      <w:r>
+        <w:rPr>
+          <w:rFonts w:ascii="Times New Roman" w:hAnsi="Times New Roman" w:cs="Times New Roman"/>
+          <w:sz w:val="28"/>
+          <w:szCs w:val="28"/>
+          <w:lang w:val="ru-RU"/>
+        </w:rPr>
+        <w:t>4</w:t>
+      </w:r>
+      <w:r>
+        <w:rPr>
+          <w:rFonts w:ascii="Times New Roman" w:hAnsi="Times New Roman" w:cs="Times New Roman"/>
+          <w:sz w:val="28"/>
+          <w:szCs w:val="28"/>
+          <w:lang w:val="ru-RU"/>
+        </w:rPr>
+        <w:t xml:space="preserve">, </w:t>
+      </w:r>
+      <w:r>
+        <w:rPr>
+          <w:rFonts w:ascii="Times New Roman" w:hAnsi="Times New Roman" w:cs="Times New Roman"/>
+          <w:sz w:val="28"/>
+          <w:szCs w:val="28"/>
+          <w:lang w:val="ru-RU"/>
+        </w:rPr>
+        <w:t>4</w:t>
+      </w:r>
+      <w:r>
+        <w:rPr>
+          <w:rFonts w:ascii="Times New Roman" w:hAnsi="Times New Roman" w:cs="Times New Roman"/>
+          <w:sz w:val="28"/>
+          <w:szCs w:val="28"/>
+          <w:lang w:val="ru-RU"/>
+        </w:rPr>
+        <w:t xml:space="preserve">) = </w:t>
+      </w:r>
+      <w:r>
+        <w:rPr>
+          <w:rFonts w:ascii="Times New Roman" w:hAnsi="Times New Roman" w:cs="Times New Roman"/>
+          <w:sz w:val="28"/>
+          <w:szCs w:val="28"/>
+          <w:lang w:val="ru-RU"/>
+        </w:rPr>
+        <w:t>4</w:t>
       </w:r>
     </w:p>
     <w:p>
@@ -12804,7 +12408,34 @@
           <w:szCs w:val="28"/>
           <w:lang w:val="ru-RU"/>
         </w:rPr>
-        <w:t>(6,  5, 5) = 5</w:t>
+        <w:t xml:space="preserve">(6, </w:t>
+      </w:r>
+      <w:r>
+        <w:rPr>
+          <w:rFonts w:ascii="Times New Roman" w:hAnsi="Times New Roman" w:cs="Times New Roman"/>
+          <w:sz w:val="28"/>
+          <w:szCs w:val="28"/>
+          <w:lang w:val="ru-RU"/>
+        </w:rPr>
+        <w:t>5</w:t>
+      </w:r>
+      <w:r>
+        <w:rPr>
+          <w:rFonts w:ascii="Times New Roman" w:hAnsi="Times New Roman" w:cs="Times New Roman"/>
+          <w:sz w:val="28"/>
+          <w:szCs w:val="28"/>
+          <w:lang w:val="ru-RU"/>
+        </w:rPr>
+        <w:t xml:space="preserve">, 5) = </w:t>
+      </w:r>
+      <w:r>
+        <w:rPr>
+          <w:rFonts w:ascii="Times New Roman" w:hAnsi="Times New Roman" w:cs="Times New Roman"/>
+          <w:sz w:val="28"/>
+          <w:szCs w:val="28"/>
+          <w:lang w:val="ru-RU"/>
+        </w:rPr>
+        <w:t>5</w:t>
       </w:r>
     </w:p>
     <w:p>
@@ -12825,7 +12456,16 @@
           <w:szCs w:val="28"/>
           <w:lang w:val="ru-RU"/>
         </w:rPr>
-        <w:t>27</w:t>
+        <w:t>2</w:t>
+      </w:r>
+      <w:r>
+        <w:rPr>
+          <w:rFonts w:ascii="Times New Roman" w:hAnsi="Times New Roman" w:cs="Times New Roman"/>
+          <w:sz w:val="28"/>
+          <w:szCs w:val="28"/>
+          <w:lang w:val="ru-RU"/>
+        </w:rPr>
+        <w:t>7</w:t>
       </w:r>
       <w:r>
         <w:rPr>
@@ -12879,7 +12519,7 @@
           <w:szCs w:val="28"/>
           <w:lang w:val="ru-RU"/>
         </w:rPr>
-        <w:t>Кол</w:t>
+        <w:t>Ко</w:t>
       </w:r>
       <w:r>
         <w:rPr>
@@ -12897,7 +12537,25 @@
           <w:szCs w:val="28"/>
           <w:lang w:val="ru-RU"/>
         </w:rPr>
-        <w:t xml:space="preserve">, </w:t>
+        <w:t>,</w:t>
+      </w:r>
+      <w:r>
+        <w:rPr>
+          <w:rFonts w:ascii="Times New Roman" w:hAnsi="Times New Roman" w:cs="Times New Roman"/>
+          <w:sz w:val="28"/>
+          <w:szCs w:val="28"/>
+          <w:lang w:val="ru-RU"/>
+        </w:rPr>
+        <w:t xml:space="preserve"> "</w:t>
+      </w:r>
+      <w:r>
+        <w:rPr>
+          <w:rFonts w:ascii="Times New Roman" w:hAnsi="Times New Roman" w:cs="Times New Roman"/>
+          <w:sz w:val="28"/>
+          <w:szCs w:val="28"/>
+          <w:lang w:val="ru-RU"/>
+        </w:rPr>
+        <w:t>Стол</w:t>
       </w:r>
       <w:r>
         <w:rPr>
@@ -12915,24 +12573,6 @@
           <w:szCs w:val="28"/>
           <w:lang w:val="ru-RU"/>
         </w:rPr>
-        <w:t>Сто</w:t>
-      </w:r>
-      <w:r>
-        <w:rPr>
-          <w:rFonts w:ascii="Times New Roman" w:hAnsi="Times New Roman" w:cs="Times New Roman"/>
-          <w:sz w:val="28"/>
-          <w:szCs w:val="28"/>
-          <w:lang w:val="ru-RU"/>
-        </w:rPr>
-        <w:t>"</w:t>
-      </w:r>
-      <w:r>
-        <w:rPr>
-          <w:rFonts w:ascii="Times New Roman" w:hAnsi="Times New Roman" w:cs="Times New Roman"/>
-          <w:sz w:val="28"/>
-          <w:szCs w:val="28"/>
-          <w:lang w:val="ru-RU"/>
-        </w:rPr>
         <w:t xml:space="preserve">) = </w:t>
       </w:r>
       <w:r>
@@ -12951,7 +12591,25 @@
           <w:szCs w:val="28"/>
           <w:lang w:val="ru-RU"/>
         </w:rPr>
-        <w:t>(4, 2, 3) = 2</w:t>
+        <w:t>(</w:t>
+      </w:r>
+      <w:r>
+        <w:rPr>
+          <w:rFonts w:ascii="Times New Roman" w:hAnsi="Times New Roman" w:cs="Times New Roman"/>
+          <w:sz w:val="28"/>
+          <w:szCs w:val="28"/>
+          <w:lang w:val="ru-RU"/>
+        </w:rPr>
+        <w:t>5</w:t>
+      </w:r>
+      <w:r>
+        <w:rPr>
+          <w:rFonts w:ascii="Times New Roman" w:hAnsi="Times New Roman" w:cs="Times New Roman"/>
+          <w:sz w:val="28"/>
+          <w:szCs w:val="28"/>
+          <w:lang w:val="ru-RU"/>
+        </w:rPr>
+        <w:t>, 3, 4) = 3</w:t>
       </w:r>
     </w:p>
     <w:p>
@@ -12972,7 +12630,16 @@
           <w:szCs w:val="28"/>
           <w:lang w:val="ru-RU"/>
         </w:rPr>
-        <w:t>28</w:t>
+        <w:t>2</w:t>
+      </w:r>
+      <w:r>
+        <w:rPr>
+          <w:rFonts w:ascii="Times New Roman" w:hAnsi="Times New Roman" w:cs="Times New Roman"/>
+          <w:sz w:val="28"/>
+          <w:szCs w:val="28"/>
+          <w:lang w:val="ru-RU"/>
+        </w:rPr>
+        <w:t>8</w:t>
       </w:r>
       <w:r>
         <w:rPr>
@@ -13026,7 +12693,7 @@
           <w:szCs w:val="28"/>
           <w:lang w:val="ru-RU"/>
         </w:rPr>
-        <w:t>Ко</w:t>
+        <w:t>Кол</w:t>
       </w:r>
       <w:r>
         <w:rPr>
@@ -13044,16 +12711,7 @@
           <w:szCs w:val="28"/>
           <w:lang w:val="ru-RU"/>
         </w:rPr>
-        <w:t>,</w:t>
-      </w:r>
-      <w:r>
-        <w:rPr>
-          <w:rFonts w:ascii="Times New Roman" w:hAnsi="Times New Roman" w:cs="Times New Roman"/>
-          <w:sz w:val="28"/>
-          <w:szCs w:val="28"/>
-          <w:lang w:val="ru-RU"/>
-        </w:rPr>
-        <w:t xml:space="preserve"> </w:t>
+        <w:t xml:space="preserve">, </w:t>
       </w:r>
       <w:r>
         <w:rPr>
@@ -13107,7 +12765,43 @@
           <w:szCs w:val="28"/>
           <w:lang w:val="ru-RU"/>
         </w:rPr>
-        <w:t>(3, 3, 4) = 3</w:t>
+        <w:t xml:space="preserve">(4, </w:t>
+      </w:r>
+      <w:r>
+        <w:rPr>
+          <w:rFonts w:ascii="Times New Roman" w:hAnsi="Times New Roman" w:cs="Times New Roman"/>
+          <w:sz w:val="28"/>
+          <w:szCs w:val="28"/>
+          <w:lang w:val="ru-RU"/>
+        </w:rPr>
+        <w:t>4</w:t>
+      </w:r>
+      <w:r>
+        <w:rPr>
+          <w:rFonts w:ascii="Times New Roman" w:hAnsi="Times New Roman" w:cs="Times New Roman"/>
+          <w:sz w:val="28"/>
+          <w:szCs w:val="28"/>
+          <w:lang w:val="ru-RU"/>
+        </w:rPr>
+        <w:t xml:space="preserve">, </w:t>
+      </w:r>
+      <w:r>
+        <w:rPr>
+          <w:rFonts w:ascii="Times New Roman" w:hAnsi="Times New Roman" w:cs="Times New Roman"/>
+          <w:sz w:val="28"/>
+          <w:szCs w:val="28"/>
+          <w:lang w:val="ru-RU"/>
+        </w:rPr>
+        <w:t>2</w:t>
+      </w:r>
+      <w:r>
+        <w:rPr>
+          <w:rFonts w:ascii="Times New Roman" w:hAnsi="Times New Roman" w:cs="Times New Roman"/>
+          <w:sz w:val="28"/>
+          <w:szCs w:val="28"/>
+          <w:lang w:val="ru-RU"/>
+        </w:rPr>
+        <w:t>) = 2</w:t>
       </w:r>
     </w:p>
     <w:p>
@@ -13182,7 +12876,7 @@
           <w:szCs w:val="28"/>
           <w:lang w:val="ru-RU"/>
         </w:rPr>
-        <w:t>Кол</w:t>
+        <w:t>Ко</w:t>
       </w:r>
       <w:r>
         <w:rPr>
@@ -13218,7 +12912,7 @@
           <w:szCs w:val="28"/>
           <w:lang w:val="ru-RU"/>
         </w:rPr>
-        <w:t>Стол</w:t>
+        <w:t>Столб</w:t>
       </w:r>
       <w:r>
         <w:rPr>
@@ -13254,7 +12948,52 @@
           <w:szCs w:val="28"/>
           <w:lang w:val="ru-RU"/>
         </w:rPr>
-        <w:t>(4, 2, 3) = 2</w:t>
+        <w:t>(</w:t>
+      </w:r>
+      <w:r>
+        <w:rPr>
+          <w:rFonts w:ascii="Times New Roman" w:hAnsi="Times New Roman" w:cs="Times New Roman"/>
+          <w:sz w:val="28"/>
+          <w:szCs w:val="28"/>
+          <w:lang w:val="ru-RU"/>
+        </w:rPr>
+        <w:t>6</w:t>
+      </w:r>
+      <w:r>
+        <w:rPr>
+          <w:rFonts w:ascii="Times New Roman" w:hAnsi="Times New Roman" w:cs="Times New Roman"/>
+          <w:sz w:val="28"/>
+          <w:szCs w:val="28"/>
+          <w:lang w:val="ru-RU"/>
+        </w:rPr>
+        <w:t xml:space="preserve">, 4, </w:t>
+      </w:r>
+      <w:r>
+        <w:rPr>
+          <w:rFonts w:ascii="Times New Roman" w:hAnsi="Times New Roman" w:cs="Times New Roman"/>
+          <w:sz w:val="28"/>
+          <w:szCs w:val="28"/>
+          <w:lang w:val="ru-RU"/>
+        </w:rPr>
+        <w:t>5</w:t>
+      </w:r>
+      <w:r>
+        <w:rPr>
+          <w:rFonts w:ascii="Times New Roman" w:hAnsi="Times New Roman" w:cs="Times New Roman"/>
+          <w:sz w:val="28"/>
+          <w:szCs w:val="28"/>
+          <w:lang w:val="ru-RU"/>
+        </w:rPr>
+        <w:t xml:space="preserve">) = </w:t>
+      </w:r>
+      <w:r>
+        <w:rPr>
+          <w:rFonts w:ascii="Times New Roman" w:hAnsi="Times New Roman" w:cs="Times New Roman"/>
+          <w:sz w:val="28"/>
+          <w:szCs w:val="28"/>
+          <w:lang w:val="ru-RU"/>
+        </w:rPr>
+        <w:t>4</w:t>
       </w:r>
     </w:p>
     <w:p>
@@ -13275,7 +13014,16 @@
           <w:szCs w:val="28"/>
           <w:lang w:val="ru-RU"/>
         </w:rPr>
-        <w:t>30</w:t>
+        <w:t>3</w:t>
+      </w:r>
+      <w:r>
+        <w:rPr>
+          <w:rFonts w:ascii="Times New Roman" w:hAnsi="Times New Roman" w:cs="Times New Roman"/>
+          <w:sz w:val="28"/>
+          <w:szCs w:val="28"/>
+          <w:lang w:val="en-US"/>
+        </w:rPr>
+        <w:t>0</w:t>
       </w:r>
       <w:r>
         <w:rPr>
@@ -13311,6 +13059,96 @@
           <w:szCs w:val="28"/>
           <w:lang w:val="ru-RU"/>
         </w:rPr>
+        <w:t xml:space="preserve"> (</w:t>
+      </w:r>
+      <w:r>
+        <w:rPr>
+          <w:rFonts w:ascii="Times New Roman" w:hAnsi="Times New Roman" w:cs="Times New Roman"/>
+          <w:sz w:val="28"/>
+          <w:szCs w:val="28"/>
+          <w:lang w:val="ru-RU"/>
+        </w:rPr>
+        <w:t>"</w:t>
+      </w:r>
+      <w:r>
+        <w:rPr>
+          <w:rFonts w:ascii="Times New Roman" w:hAnsi="Times New Roman" w:cs="Times New Roman"/>
+          <w:sz w:val="28"/>
+          <w:szCs w:val="28"/>
+          <w:lang w:val="ru-RU"/>
+        </w:rPr>
+        <w:t>Кол</w:t>
+      </w:r>
+      <w:r>
+        <w:rPr>
+          <w:rFonts w:ascii="Times New Roman" w:hAnsi="Times New Roman" w:cs="Times New Roman"/>
+          <w:sz w:val="28"/>
+          <w:szCs w:val="28"/>
+          <w:lang w:val="ru-RU"/>
+        </w:rPr>
+        <w:t>"</w:t>
+      </w:r>
+      <w:r>
+        <w:rPr>
+          <w:rFonts w:ascii="Times New Roman" w:hAnsi="Times New Roman" w:cs="Times New Roman"/>
+          <w:sz w:val="28"/>
+          <w:szCs w:val="28"/>
+          <w:lang w:val="ru-RU"/>
+        </w:rPr>
+        <w:t xml:space="preserve">, </w:t>
+      </w:r>
+      <w:r>
+        <w:rPr>
+          <w:rFonts w:ascii="Times New Roman" w:hAnsi="Times New Roman" w:cs="Times New Roman"/>
+          <w:sz w:val="28"/>
+          <w:szCs w:val="28"/>
+          <w:lang w:val="ru-RU"/>
+        </w:rPr>
+        <w:t>"</w:t>
+      </w:r>
+      <w:r>
+        <w:rPr>
+          <w:rFonts w:ascii="Times New Roman" w:hAnsi="Times New Roman" w:cs="Times New Roman"/>
+          <w:sz w:val="28"/>
+          <w:szCs w:val="28"/>
+          <w:lang w:val="ru-RU"/>
+        </w:rPr>
+        <w:t>Столб</w:t>
+      </w:r>
+      <w:r>
+        <w:rPr>
+          <w:rFonts w:ascii="Times New Roman" w:hAnsi="Times New Roman" w:cs="Times New Roman"/>
+          <w:sz w:val="28"/>
+          <w:szCs w:val="28"/>
+          <w:lang w:val="ru-RU"/>
+        </w:rPr>
+        <w:t>"</w:t>
+      </w:r>
+      <w:r>
+        <w:rPr>
+          <w:rFonts w:ascii="Times New Roman" w:hAnsi="Times New Roman" w:cs="Times New Roman"/>
+          <w:sz w:val="28"/>
+          <w:szCs w:val="28"/>
+          <w:lang w:val="ru-RU"/>
+        </w:rPr>
+        <w:t xml:space="preserve">) = </w:t>
+      </w:r>
+      <w:r>
+        <w:rPr>
+          <w:rFonts w:ascii="Times New Roman" w:hAnsi="Times New Roman" w:cs="Times New Roman"/>
+          <w:sz w:val="28"/>
+          <w:szCs w:val="28"/>
+          <w:lang w:val="en-US"/>
+        </w:rPr>
+        <w:t>min</w:t>
+      </w:r>
+      <w:r>
+        <w:rPr>
+          <w:rFonts w:ascii="Times New Roman" w:hAnsi="Times New Roman" w:cs="Times New Roman"/>
+          <w:sz w:val="28"/>
+          <w:szCs w:val="28"/>
+          <w:lang w:val="ru-RU"/>
+        </w:rPr>
         <w:t>(</w:t>
       </w:r>
       <w:r>
@@ -13320,25 +13158,7 @@
           <w:szCs w:val="28"/>
           <w:lang w:val="ru-RU"/>
         </w:rPr>
-        <w:t>"</w:t>
-      </w:r>
-      <w:r>
-        <w:rPr>
-          <w:rFonts w:ascii="Times New Roman" w:hAnsi="Times New Roman" w:cs="Times New Roman"/>
-          <w:sz w:val="28"/>
-          <w:szCs w:val="28"/>
-          <w:lang w:val="ru-RU"/>
-        </w:rPr>
-        <w:t>Ко</w:t>
-      </w:r>
-      <w:r>
-        <w:rPr>
-          <w:rFonts w:ascii="Times New Roman" w:hAnsi="Times New Roman" w:cs="Times New Roman"/>
-          <w:sz w:val="28"/>
-          <w:szCs w:val="28"/>
-          <w:lang w:val="ru-RU"/>
-        </w:rPr>
-        <w:t>"</w:t>
+        <w:t>5</w:t>
       </w:r>
       <w:r>
         <w:rPr>
@@ -13356,52 +13176,421 @@
           <w:szCs w:val="28"/>
           <w:lang w:val="ru-RU"/>
         </w:rPr>
-        <w:t>"</w:t>
-      </w:r>
-      <w:r>
-        <w:rPr>
-          <w:rFonts w:ascii="Times New Roman" w:hAnsi="Times New Roman" w:cs="Times New Roman"/>
-          <w:sz w:val="28"/>
-          <w:szCs w:val="28"/>
-          <w:lang w:val="ru-RU"/>
-        </w:rPr>
-        <w:t>Столб</w:t>
-      </w:r>
-      <w:r>
-        <w:rPr>
-          <w:rFonts w:ascii="Times New Roman" w:hAnsi="Times New Roman" w:cs="Times New Roman"/>
-          <w:sz w:val="28"/>
-          <w:szCs w:val="28"/>
-          <w:lang w:val="ru-RU"/>
-        </w:rPr>
-        <w:t>"</w:t>
-      </w:r>
-      <w:r>
-        <w:rPr>
-          <w:rFonts w:ascii="Times New Roman" w:hAnsi="Times New Roman" w:cs="Times New Roman"/>
-          <w:sz w:val="28"/>
-          <w:szCs w:val="28"/>
-          <w:lang w:val="ru-RU"/>
-        </w:rPr>
-        <w:t xml:space="preserve">) = </w:t>
-      </w:r>
-      <w:r>
-        <w:rPr>
-          <w:rFonts w:ascii="Times New Roman" w:hAnsi="Times New Roman" w:cs="Times New Roman"/>
-          <w:sz w:val="28"/>
-          <w:szCs w:val="28"/>
-          <w:lang w:val="en-US"/>
-        </w:rPr>
-        <w:t>min</w:t>
-      </w:r>
-      <w:r>
-        <w:rPr>
-          <w:rFonts w:ascii="Times New Roman" w:hAnsi="Times New Roman" w:cs="Times New Roman"/>
-          <w:sz w:val="28"/>
-          <w:szCs w:val="28"/>
-          <w:lang w:val="ru-RU"/>
-        </w:rPr>
-        <w:t>(4, 4, 3) = 3</w:t>
+        <w:t>3</w:t>
+      </w:r>
+      <w:r>
+        <w:rPr>
+          <w:rFonts w:ascii="Times New Roman" w:hAnsi="Times New Roman" w:cs="Times New Roman"/>
+          <w:sz w:val="28"/>
+          <w:szCs w:val="28"/>
+          <w:lang w:val="ru-RU"/>
+        </w:rPr>
+        <w:t xml:space="preserve">, </w:t>
+      </w:r>
+      <w:r>
+        <w:rPr>
+          <w:rFonts w:ascii="Times New Roman" w:hAnsi="Times New Roman" w:cs="Times New Roman"/>
+          <w:sz w:val="28"/>
+          <w:szCs w:val="28"/>
+          <w:lang w:val="ru-RU"/>
+        </w:rPr>
+        <w:t>4</w:t>
+      </w:r>
+      <w:r>
+        <w:rPr>
+          <w:rFonts w:ascii="Times New Roman" w:hAnsi="Times New Roman" w:cs="Times New Roman"/>
+          <w:sz w:val="28"/>
+          <w:szCs w:val="28"/>
+          <w:lang w:val="ru-RU"/>
+        </w:rPr>
+        <w:t>) = 3</w:t>
+      </w:r>
+    </w:p>
+    <w:p>
+      <w:pPr>
+        <w:autoSpaceDE w:val="0"/>
+        <w:autoSpaceDN w:val="0"/>
+        <w:adjustRightInd w:val="0"/>
+        <w:spacing w:after="0" w:line="240" w:lineRule="auto"/>
+        <w:rPr>
+          <w:rFonts w:ascii="Consolas" w:hAnsi="Consolas" w:cs="Consolas"/>
+          <w:color w:val="000000"/>
+          <w:sz w:val="19"/>
+          <w:szCs w:val="19"/>
+        </w:rPr>
+      </w:pPr>
+      <w:r>
+        <w:rPr>
+          <w:rFonts w:ascii="Consolas" w:hAnsi="Consolas" w:cs="Consolas"/>
+          <w:color w:val="008000"/>
+          <w:sz w:val="19"/>
+          <w:szCs w:val="19"/>
+        </w:rPr>
+        <w:t>// LB4.cpp</w:t>
+      </w:r>
+    </w:p>
+    <w:p>
+      <w:pPr>
+        <w:autoSpaceDE w:val="0"/>
+        <w:autoSpaceDN w:val="0"/>
+        <w:adjustRightInd w:val="0"/>
+        <w:spacing w:after="0" w:line="240" w:lineRule="auto"/>
+        <w:rPr>
+          <w:rFonts w:ascii="Consolas" w:hAnsi="Consolas" w:cs="Consolas"/>
+          <w:color w:val="000000"/>
+          <w:sz w:val="19"/>
+          <w:szCs w:val="19"/>
+        </w:rPr>
+      </w:pPr>
+      <w:r>
+        <w:rPr>
+          <w:rFonts w:ascii="Consolas" w:hAnsi="Consolas" w:cs="Consolas"/>
+          <w:color w:val="0000FF"/>
+          <w:sz w:val="19"/>
+          <w:szCs w:val="19"/>
+        </w:rPr>
+        <w:t>void</w:t>
+      </w:r>
+      <w:r>
+        <w:rPr>
+          <w:rFonts w:ascii="Consolas" w:hAnsi="Consolas" w:cs="Consolas"/>
+          <w:color w:val="000000"/>
+          <w:sz w:val="19"/>
+          <w:szCs w:val="19"/>
+        </w:rPr>
+        <w:t xml:space="preserve"> Task3()</w:t>
+      </w:r>
+    </w:p>
+    <w:p>
+      <w:pPr>
+        <w:autoSpaceDE w:val="0"/>
+        <w:autoSpaceDN w:val="0"/>
+        <w:adjustRightInd w:val="0"/>
+        <w:spacing w:after="0" w:line="240" w:lineRule="auto"/>
+        <w:rPr>
+          <w:rFonts w:ascii="Consolas" w:hAnsi="Consolas" w:cs="Consolas"/>
+          <w:color w:val="000000"/>
+          <w:sz w:val="19"/>
+          <w:szCs w:val="19"/>
+        </w:rPr>
+      </w:pPr>
+      <w:r>
+        <w:rPr>
+          <w:rFonts w:ascii="Consolas" w:hAnsi="Consolas" w:cs="Consolas"/>
+          <w:color w:val="000000"/>
+          <w:sz w:val="19"/>
+          <w:szCs w:val="19"/>
+        </w:rPr>
+        <w:t>{</w:t>
+      </w:r>
+    </w:p>
+    <w:p>
+      <w:pPr>
+        <w:autoSpaceDE w:val="0"/>
+        <w:autoSpaceDN w:val="0"/>
+        <w:adjustRightInd w:val="0"/>
+        <w:spacing w:after="0" w:line="240" w:lineRule="auto"/>
+        <w:rPr>
+          <w:rFonts w:ascii="Consolas" w:hAnsi="Consolas" w:cs="Consolas"/>
+          <w:color w:val="000000"/>
+          <w:sz w:val="19"/>
+          <w:szCs w:val="19"/>
+        </w:rPr>
+      </w:pPr>
+      <w:r>
+        <w:rPr>
+          <w:rFonts w:ascii="Consolas" w:hAnsi="Consolas" w:cs="Consolas"/>
+          <w:color w:val="000000"/>
+          <w:sz w:val="19"/>
+          <w:szCs w:val="19"/>
+        </w:rPr>
+        <w:tab/>
+      </w:r>
+      <w:r>
+        <w:rPr>
+          <w:rFonts w:ascii="Consolas" w:hAnsi="Consolas" w:cs="Consolas"/>
+          <w:color w:val="0000FF"/>
+          <w:sz w:val="19"/>
+          <w:szCs w:val="19"/>
+        </w:rPr>
+        <w:t>char</w:t>
+      </w:r>
+      <w:r>
+        <w:rPr>
+          <w:rFonts w:ascii="Consolas" w:hAnsi="Consolas" w:cs="Consolas"/>
+          <w:color w:val="000000"/>
+          <w:sz w:val="19"/>
+          <w:szCs w:val="19"/>
+        </w:rPr>
+        <w:t xml:space="preserve"> x[] = </w:t>
+      </w:r>
+      <w:r>
+        <w:rPr>
+          <w:rFonts w:ascii="Consolas" w:hAnsi="Consolas" w:cs="Consolas"/>
+          <w:color w:val="A31515"/>
+          <w:sz w:val="19"/>
+          <w:szCs w:val="19"/>
+        </w:rPr>
+        <w:t>"кол"</w:t>
+      </w:r>
+      <w:r>
+        <w:rPr>
+          <w:rFonts w:ascii="Consolas" w:hAnsi="Consolas" w:cs="Consolas"/>
+          <w:color w:val="000000"/>
+          <w:sz w:val="19"/>
+          <w:szCs w:val="19"/>
+        </w:rPr>
+        <w:t xml:space="preserve">, y[] = </w:t>
+      </w:r>
+      <w:r>
+        <w:rPr>
+          <w:rFonts w:ascii="Consolas" w:hAnsi="Consolas" w:cs="Consolas"/>
+          <w:color w:val="A31515"/>
+          <w:sz w:val="19"/>
+          <w:szCs w:val="19"/>
+        </w:rPr>
+        <w:t>"столб"</w:t>
+      </w:r>
+      <w:r>
+        <w:rPr>
+          <w:rFonts w:ascii="Consolas" w:hAnsi="Consolas" w:cs="Consolas"/>
+          <w:color w:val="000000"/>
+          <w:sz w:val="19"/>
+          <w:szCs w:val="19"/>
+        </w:rPr>
+        <w:t>;</w:t>
+      </w:r>
+    </w:p>
+    <w:p>
+      <w:pPr>
+        <w:autoSpaceDE w:val="0"/>
+        <w:autoSpaceDN w:val="0"/>
+        <w:adjustRightInd w:val="0"/>
+        <w:spacing w:after="0" w:line="240" w:lineRule="auto"/>
+        <w:rPr>
+          <w:rFonts w:ascii="Consolas" w:hAnsi="Consolas" w:cs="Consolas"/>
+          <w:color w:val="000000"/>
+          <w:sz w:val="19"/>
+          <w:szCs w:val="19"/>
+        </w:rPr>
+      </w:pPr>
+      <w:r>
+        <w:rPr>
+          <w:rFonts w:ascii="Consolas" w:hAnsi="Consolas" w:cs="Consolas"/>
+          <w:color w:val="000000"/>
+          <w:sz w:val="19"/>
+          <w:szCs w:val="19"/>
+        </w:rPr>
+        <w:tab/>
+      </w:r>
+      <w:r>
+        <w:rPr>
+          <w:rFonts w:ascii="Consolas" w:hAnsi="Consolas" w:cs="Consolas"/>
+          <w:color w:val="0000FF"/>
+          <w:sz w:val="19"/>
+          <w:szCs w:val="19"/>
+        </w:rPr>
+        <w:t>int</w:t>
+      </w:r>
+      <w:r>
+        <w:rPr>
+          <w:rFonts w:ascii="Consolas" w:hAnsi="Consolas" w:cs="Consolas"/>
+          <w:color w:val="000000"/>
+          <w:sz w:val="19"/>
+          <w:szCs w:val="19"/>
+        </w:rPr>
+        <w:t xml:space="preserve">  lx = </w:t>
+      </w:r>
+      <w:r>
+        <w:rPr>
+          <w:rFonts w:ascii="Consolas" w:hAnsi="Consolas" w:cs="Consolas"/>
+          <w:color w:val="0000FF"/>
+          <w:sz w:val="19"/>
+          <w:szCs w:val="19"/>
+        </w:rPr>
+        <w:t>sizeof</w:t>
+      </w:r>
+      <w:r>
+        <w:rPr>
+          <w:rFonts w:ascii="Consolas" w:hAnsi="Consolas" w:cs="Consolas"/>
+          <w:color w:val="000000"/>
+          <w:sz w:val="19"/>
+          <w:szCs w:val="19"/>
+        </w:rPr>
+        <w:t xml:space="preserve">(x) - 1, ly = </w:t>
+      </w:r>
+      <w:r>
+        <w:rPr>
+          <w:rFonts w:ascii="Consolas" w:hAnsi="Consolas" w:cs="Consolas"/>
+          <w:color w:val="0000FF"/>
+          <w:sz w:val="19"/>
+          <w:szCs w:val="19"/>
+        </w:rPr>
+        <w:t>sizeof</w:t>
+      </w:r>
+      <w:r>
+        <w:rPr>
+          <w:rFonts w:ascii="Consolas" w:hAnsi="Consolas" w:cs="Consolas"/>
+          <w:color w:val="000000"/>
+          <w:sz w:val="19"/>
+          <w:szCs w:val="19"/>
+        </w:rPr>
+        <w:t>(y) - 1;</w:t>
+      </w:r>
+    </w:p>
+    <w:p>
+      <w:pPr>
+        <w:autoSpaceDE w:val="0"/>
+        <w:autoSpaceDN w:val="0"/>
+        <w:adjustRightInd w:val="0"/>
+        <w:spacing w:after="0" w:line="240" w:lineRule="auto"/>
+        <w:rPr>
+          <w:rFonts w:ascii="Consolas" w:hAnsi="Consolas" w:cs="Consolas"/>
+          <w:color w:val="000000"/>
+          <w:sz w:val="19"/>
+          <w:szCs w:val="19"/>
+        </w:rPr>
+      </w:pPr>
+      <w:r>
+        <w:rPr>
+          <w:rFonts w:ascii="Consolas" w:hAnsi="Consolas" w:cs="Consolas"/>
+          <w:color w:val="000000"/>
+          <w:sz w:val="19"/>
+          <w:szCs w:val="19"/>
+        </w:rPr>
+        <w:tab/>
+      </w:r>
+      <w:r>
+        <w:rPr>
+          <w:rFonts w:ascii="Consolas" w:hAnsi="Consolas" w:cs="Consolas"/>
+          <w:color w:val="0000FF"/>
+          <w:sz w:val="19"/>
+          <w:szCs w:val="19"/>
+        </w:rPr>
+        <w:t>int</w:t>
+      </w:r>
+      <w:r>
+        <w:rPr>
+          <w:rFonts w:ascii="Consolas" w:hAnsi="Consolas" w:cs="Consolas"/>
+          <w:color w:val="000000"/>
+          <w:sz w:val="19"/>
+          <w:szCs w:val="19"/>
+        </w:rPr>
+        <w:t xml:space="preserve"> l = levenshtein_r(lx, x, ly, y);</w:t>
+      </w:r>
+    </w:p>
+    <w:p>
+      <w:pPr>
+        <w:autoSpaceDE w:val="0"/>
+        <w:autoSpaceDN w:val="0"/>
+        <w:adjustRightInd w:val="0"/>
+        <w:spacing w:after="0" w:line="240" w:lineRule="auto"/>
+        <w:rPr>
+          <w:rFonts w:ascii="Consolas" w:hAnsi="Consolas" w:cs="Consolas"/>
+          <w:color w:val="000000"/>
+          <w:sz w:val="19"/>
+          <w:szCs w:val="19"/>
+        </w:rPr>
+      </w:pPr>
+      <w:r>
+        <w:rPr>
+          <w:rFonts w:ascii="Consolas" w:hAnsi="Consolas" w:cs="Consolas"/>
+          <w:color w:val="000000"/>
+          <w:sz w:val="19"/>
+          <w:szCs w:val="19"/>
+        </w:rPr>
+        <w:tab/>
+        <w:t xml:space="preserve">cout </w:t>
+      </w:r>
+      <w:r>
+        <w:rPr>
+          <w:rFonts w:ascii="Consolas" w:hAnsi="Consolas" w:cs="Consolas"/>
+          <w:color w:val="008080"/>
+          <w:sz w:val="19"/>
+          <w:szCs w:val="19"/>
+        </w:rPr>
+        <w:t>&lt;&lt;</w:t>
+      </w:r>
+      <w:r>
+        <w:rPr>
+          <w:rFonts w:ascii="Consolas" w:hAnsi="Consolas" w:cs="Consolas"/>
+          <w:color w:val="000000"/>
+          <w:sz w:val="19"/>
+          <w:szCs w:val="19"/>
+        </w:rPr>
+        <w:t xml:space="preserve"> </w:t>
+      </w:r>
+      <w:r>
+        <w:rPr>
+          <w:rFonts w:ascii="Consolas" w:hAnsi="Consolas" w:cs="Consolas"/>
+          <w:color w:val="A31515"/>
+          <w:sz w:val="19"/>
+          <w:szCs w:val="19"/>
+        </w:rPr>
+        <w:t>"Результат = "</w:t>
+      </w:r>
+      <w:r>
+        <w:rPr>
+          <w:rFonts w:ascii="Consolas" w:hAnsi="Consolas" w:cs="Consolas"/>
+          <w:color w:val="000000"/>
+          <w:sz w:val="19"/>
+          <w:szCs w:val="19"/>
+        </w:rPr>
+        <w:t xml:space="preserve"> </w:t>
+      </w:r>
+      <w:r>
+        <w:rPr>
+          <w:rFonts w:ascii="Consolas" w:hAnsi="Consolas" w:cs="Consolas"/>
+          <w:color w:val="008080"/>
+          <w:sz w:val="19"/>
+          <w:szCs w:val="19"/>
+        </w:rPr>
+        <w:t>&lt;&lt;</w:t>
+      </w:r>
+      <w:r>
+        <w:rPr>
+          <w:rFonts w:ascii="Consolas" w:hAnsi="Consolas" w:cs="Consolas"/>
+          <w:color w:val="000000"/>
+          <w:sz w:val="19"/>
+          <w:szCs w:val="19"/>
+        </w:rPr>
+        <w:t xml:space="preserve"> l </w:t>
+      </w:r>
+      <w:r>
+        <w:rPr>
+          <w:rFonts w:ascii="Consolas" w:hAnsi="Consolas" w:cs="Consolas"/>
+          <w:color w:val="008080"/>
+          <w:sz w:val="19"/>
+          <w:szCs w:val="19"/>
+        </w:rPr>
+        <w:t>&lt;&lt;</w:t>
+      </w:r>
+      <w:r>
+        <w:rPr>
+          <w:rFonts w:ascii="Consolas" w:hAnsi="Consolas" w:cs="Consolas"/>
+          <w:color w:val="000000"/>
+          <w:sz w:val="19"/>
+          <w:szCs w:val="19"/>
+        </w:rPr>
+        <w:t xml:space="preserve"> endl </w:t>
+      </w:r>
+      <w:r>
+        <w:rPr>
+          <w:rFonts w:ascii="Consolas" w:hAnsi="Consolas" w:cs="Consolas"/>
+          <w:color w:val="008080"/>
+          <w:sz w:val="19"/>
+          <w:szCs w:val="19"/>
+        </w:rPr>
+        <w:t>&lt;&lt;</w:t>
+      </w:r>
+      <w:r>
+        <w:rPr>
+          <w:rFonts w:ascii="Consolas" w:hAnsi="Consolas" w:cs="Consolas"/>
+          <w:color w:val="000000"/>
+          <w:sz w:val="19"/>
+          <w:szCs w:val="19"/>
+        </w:rPr>
+        <w:t xml:space="preserve"> endl;</w:t>
       </w:r>
     </w:p>
     <w:p>
@@ -13409,146 +13598,110 @@
         <w:spacing w:after="120" w:line="240" w:lineRule="auto"/>
         <w:jc w:val="both"/>
         <w:rPr>
-          <w:rFonts w:ascii="Times New Roman" w:hAnsi="Times New Roman" w:cs="Times New Roman"/>
-          <w:sz w:val="28"/>
-          <w:szCs w:val="28"/>
-          <w:lang w:val="ru-RU"/>
+          <w:rFonts w:ascii="Consolas" w:hAnsi="Consolas" w:cs="Consolas"/>
+          <w:color w:val="000000"/>
+          <w:sz w:val="19"/>
+          <w:szCs w:val="19"/>
         </w:rPr>
       </w:pPr>
       <w:r>
         <w:rPr>
-          <w:rFonts w:ascii="Times New Roman" w:hAnsi="Times New Roman" w:cs="Times New Roman"/>
-          <w:sz w:val="28"/>
-          <w:szCs w:val="28"/>
-          <w:lang w:val="ru-RU"/>
-        </w:rPr>
-        <w:t>31</w:t>
-      </w:r>
-      <w:r>
-        <w:rPr>
-          <w:rFonts w:ascii="Times New Roman" w:hAnsi="Times New Roman" w:cs="Times New Roman"/>
-          <w:sz w:val="28"/>
-          <w:szCs w:val="28"/>
-          <w:lang w:val="ru-RU"/>
-        </w:rPr>
-        <w:t>.</w:t>
-      </w:r>
-      <w:r>
-        <w:rPr>
-          <w:rFonts w:ascii="Times New Roman" w:hAnsi="Times New Roman" w:cs="Times New Roman"/>
-          <w:sz w:val="28"/>
-          <w:szCs w:val="28"/>
-          <w:lang w:val="ru-RU"/>
-        </w:rPr>
-        <w:t xml:space="preserve"> </w:t>
-      </w:r>
-      <w:r>
-        <w:rPr>
-          <w:rFonts w:ascii="Times New Roman" w:hAnsi="Times New Roman" w:cs="Times New Roman"/>
-          <w:sz w:val="28"/>
-          <w:szCs w:val="28"/>
-          <w:lang w:val="en-US"/>
-        </w:rPr>
-        <w:t>L</w:t>
-      </w:r>
-      <w:r>
-        <w:rPr>
-          <w:rFonts w:ascii="Times New Roman" w:hAnsi="Times New Roman" w:cs="Times New Roman"/>
-          <w:sz w:val="28"/>
-          <w:szCs w:val="28"/>
-          <w:lang w:val="ru-RU"/>
-        </w:rPr>
-        <w:t xml:space="preserve"> (</w:t>
-      </w:r>
-      <w:r>
-        <w:rPr>
-          <w:rFonts w:ascii="Times New Roman" w:hAnsi="Times New Roman" w:cs="Times New Roman"/>
-          <w:sz w:val="28"/>
-          <w:szCs w:val="28"/>
-          <w:lang w:val="ru-RU"/>
-        </w:rPr>
-        <w:t>"</w:t>
-      </w:r>
-      <w:r>
-        <w:rPr>
-          <w:rFonts w:ascii="Times New Roman" w:hAnsi="Times New Roman" w:cs="Times New Roman"/>
-          <w:sz w:val="28"/>
-          <w:szCs w:val="28"/>
-          <w:lang w:val="ru-RU"/>
-        </w:rPr>
-        <w:t>Кол</w:t>
-      </w:r>
-      <w:r>
-        <w:rPr>
-          <w:rFonts w:ascii="Times New Roman" w:hAnsi="Times New Roman" w:cs="Times New Roman"/>
-          <w:sz w:val="28"/>
-          <w:szCs w:val="28"/>
-          <w:lang w:val="ru-RU"/>
-        </w:rPr>
-        <w:t>"</w:t>
-      </w:r>
-      <w:r>
-        <w:rPr>
-          <w:rFonts w:ascii="Times New Roman" w:hAnsi="Times New Roman" w:cs="Times New Roman"/>
-          <w:sz w:val="28"/>
-          <w:szCs w:val="28"/>
-          <w:lang w:val="ru-RU"/>
-        </w:rPr>
-        <w:t xml:space="preserve">, </w:t>
-      </w:r>
-      <w:r>
-        <w:rPr>
-          <w:rFonts w:ascii="Times New Roman" w:hAnsi="Times New Roman" w:cs="Times New Roman"/>
-          <w:sz w:val="28"/>
-          <w:szCs w:val="28"/>
-          <w:lang w:val="ru-RU"/>
-        </w:rPr>
-        <w:t>"</w:t>
-      </w:r>
-      <w:r>
-        <w:rPr>
-          <w:rFonts w:ascii="Times New Roman" w:hAnsi="Times New Roman" w:cs="Times New Roman"/>
-          <w:sz w:val="28"/>
-          <w:szCs w:val="28"/>
-          <w:lang w:val="ru-RU"/>
-        </w:rPr>
-        <w:t>Столб</w:t>
-      </w:r>
-      <w:r>
-        <w:rPr>
-          <w:rFonts w:ascii="Times New Roman" w:hAnsi="Times New Roman" w:cs="Times New Roman"/>
-          <w:sz w:val="28"/>
-          <w:szCs w:val="28"/>
-          <w:lang w:val="ru-RU"/>
-        </w:rPr>
-        <w:t>"</w:t>
-      </w:r>
-      <w:r>
-        <w:rPr>
-          <w:rFonts w:ascii="Times New Roman" w:hAnsi="Times New Roman" w:cs="Times New Roman"/>
-          <w:sz w:val="28"/>
-          <w:szCs w:val="28"/>
-          <w:lang w:val="ru-RU"/>
-        </w:rPr>
-        <w:t xml:space="preserve">) = </w:t>
-      </w:r>
-      <w:r>
-        <w:rPr>
-          <w:rFonts w:ascii="Times New Roman" w:hAnsi="Times New Roman" w:cs="Times New Roman"/>
-          <w:sz w:val="28"/>
-          <w:szCs w:val="28"/>
-          <w:lang w:val="en-US"/>
-        </w:rPr>
-        <w:t>min</w:t>
-      </w:r>
-      <w:r>
-        <w:rPr>
-          <w:rFonts w:ascii="Times New Roman" w:hAnsi="Times New Roman" w:cs="Times New Roman"/>
-          <w:sz w:val="28"/>
-          <w:szCs w:val="28"/>
-          <w:lang w:val="ru-RU"/>
-        </w:rPr>
-        <w:t>(3, 4, 3) = 3</w:t>
+          <w:rFonts w:ascii="Consolas" w:hAnsi="Consolas" w:cs="Consolas"/>
+          <w:color w:val="000000"/>
+          <w:sz w:val="19"/>
+          <w:szCs w:val="19"/>
+        </w:rPr>
+        <w:t>}</w:t>
+      </w:r>
+    </w:p>
+    <w:p>
+      <w:pPr>
+        <w:spacing w:after="0" w:line="240" w:lineRule="auto"/>
+        <w:jc w:val="center"/>
+        <w:rPr>
+          <w:rFonts w:ascii="Times New Roman" w:hAnsi="Times New Roman" w:cs="Times New Roman"/>
+          <w:sz w:val="28"/>
+          <w:szCs w:val="28"/>
+          <w:lang w:val="ru-RU"/>
+        </w:rPr>
+      </w:pPr>
+      <w:r>
+        <w:rPr>
+          <w:rFonts w:ascii="Consolas" w:hAnsi="Consolas" w:cs="Consolas"/>
+          <w:noProof/>
+          <w:color w:val="000000"/>
+          <w:sz w:val="19"/>
+          <w:szCs w:val="19"/>
+        </w:rPr>
+        <w:drawing>
+          <wp:inline distT="0" distB="0" distL="0" distR="0" wp14:anchorId="7594A020" wp14:editId="111FB063">
+            <wp:extent cx="1104900" cy="285750"/>
+            <wp:effectExtent l="0" t="0" r="0" b="0"/>
+            <wp:docPr id="1" name="Рисунок 1"/>
+            <wp:cNvGraphicFramePr>
+              <a:graphicFrameLocks xmlns:a="http://schemas.openxmlformats.org/drawingml/2006/main" noChangeAspect="1"/>
+            </wp:cNvGraphicFramePr>
+            <a:graphic xmlns:a="http://schemas.openxmlformats.org/drawingml/2006/main">
+              <a:graphicData uri="http://schemas.openxmlformats.org/drawingml/2006/picture">
+                <pic:pic xmlns:pic="http://schemas.openxmlformats.org/drawingml/2006/picture">
+                  <pic:nvPicPr>
+                    <pic:cNvPr id="0" name="Picture 9"/>
+                    <pic:cNvPicPr>
+                      <a:picLocks noChangeAspect="1" noChangeArrowheads="1"/>
+                    </pic:cNvPicPr>
+                  </pic:nvPicPr>
+                  <pic:blipFill>
+                    <a:blip r:embed="rId26">
+                      <a:extLst>
+                        <a:ext uri="{28A0092B-C50C-407E-A947-70E740481C1C}">
+                          <a14:useLocalDpi xmlns:a14="http://schemas.microsoft.com/office/drawing/2010/main" val="0"/>
+                        </a:ext>
+                      </a:extLst>
+                    </a:blip>
+                    <a:srcRect/>
+                    <a:stretch>
+                      <a:fillRect/>
+                    </a:stretch>
+                  </pic:blipFill>
+                  <pic:spPr bwMode="auto">
+                    <a:xfrm>
+                      <a:off x="0" y="0"/>
+                      <a:ext cx="1104900" cy="285750"/>
+                    </a:xfrm>
+                    <a:prstGeom prst="rect">
+                      <a:avLst/>
+                    </a:prstGeom>
+                    <a:noFill/>
+                    <a:ln>
+                      <a:noFill/>
+                    </a:ln>
+                  </pic:spPr>
+                </pic:pic>
+              </a:graphicData>
+            </a:graphic>
+          </wp:inline>
+        </w:drawing>
+      </w:r>
+    </w:p>
+    <w:p>
+      <w:pPr>
+        <w:spacing w:after="120" w:line="240" w:lineRule="auto"/>
+        <w:jc w:val="center"/>
+        <w:rPr>
+          <w:rFonts w:ascii="Times New Roman" w:hAnsi="Times New Roman" w:cs="Times New Roman"/>
+          <w:sz w:val="28"/>
+          <w:szCs w:val="28"/>
+          <w:lang w:val="ru-RU"/>
+        </w:rPr>
+      </w:pPr>
+      <w:r>
+        <w:rPr>
+          <w:rFonts w:ascii="Times New Roman" w:hAnsi="Times New Roman" w:cs="Times New Roman"/>
+          <w:sz w:val="28"/>
+          <w:szCs w:val="28"/>
+          <w:lang w:val="ru-RU"/>
+        </w:rPr>
+        <w:t>Рисунок 4.4 – Результат проверки третьего задания</w:t>
       </w:r>
     </w:p>
     <w:p>
@@ -13899,6 +14052,7 @@
           <w:sz w:val="19"/>
           <w:szCs w:val="19"/>
         </w:rPr>
+        <w:lastRenderedPageBreak/>
         <w:t>int</w:t>
       </w:r>
       <w:r>
@@ -14705,7 +14859,6 @@
           <w:sz w:val="19"/>
           <w:szCs w:val="19"/>
         </w:rPr>
-        <w:lastRenderedPageBreak/>
         <w:t>}</w:t>
       </w:r>
     </w:p>
@@ -18396,6 +18549,7 @@
           <w:sz w:val="19"/>
           <w:szCs w:val="19"/>
         </w:rPr>
+        <w:lastRenderedPageBreak/>
         <w:tab/>
       </w:r>
       <w:r>
@@ -18866,7 +19020,6 @@
           <w:sz w:val="19"/>
           <w:szCs w:val="19"/>
         </w:rPr>
-        <w:lastRenderedPageBreak/>
         <w:tab/>
         <w:t>t2 = clock();</w:t>
       </w:r>
@@ -19807,7 +19960,7 @@
                     </pic:cNvPicPr>
                   </pic:nvPicPr>
                   <pic:blipFill>
-                    <a:blip r:embed="rId26">
+                    <a:blip r:embed="rId27">
                       <a:extLst>
                         <a:ext uri="{28A0092B-C50C-407E-A947-70E740481C1C}">
                           <a14:useLocalDpi xmlns:a14="http://schemas.microsoft.com/office/drawing/2010/main" val="0"/>
@@ -19905,7 +20058,7 @@
             <wp:cNvGraphicFramePr/>
             <a:graphic xmlns:a="http://schemas.openxmlformats.org/drawingml/2006/main">
               <a:graphicData uri="http://schemas.openxmlformats.org/drawingml/2006/chart">
-                <c:chart xmlns:c="http://schemas.openxmlformats.org/drawingml/2006/chart" xmlns:r="http://schemas.openxmlformats.org/officeDocument/2006/relationships" r:id="rId27"/>
+                <c:chart xmlns:c="http://schemas.openxmlformats.org/drawingml/2006/chart" xmlns:r="http://schemas.openxmlformats.org/officeDocument/2006/relationships" r:id="rId28"/>
               </a:graphicData>
             </a:graphic>
           </wp:inline>
@@ -19933,6 +20086,1891 @@
         <w:t>Рисунок 4.5 – График зависимости времени вычисления различными методами от количества символов</w:t>
       </w:r>
     </w:p>
+    <w:tbl>
+      <w:tblPr>
+        <w:tblStyle w:val="a4"/>
+        <w:tblpPr w:leftFromText="180" w:rightFromText="180" w:vertAnchor="text" w:horzAnchor="page" w:tblpX="6549" w:tblpY="1103"/>
+        <w:tblW w:w="0" w:type="auto"/>
+        <w:tblLook w:val="04A0" w:firstRow="1" w:lastRow="0" w:firstColumn="1" w:lastColumn="0" w:noHBand="0" w:noVBand="1"/>
+      </w:tblPr>
+      <w:tblGrid>
+        <w:gridCol w:w="481"/>
+        <w:gridCol w:w="356"/>
+        <w:gridCol w:w="403"/>
+        <w:gridCol w:w="419"/>
+        <w:gridCol w:w="496"/>
+        <w:gridCol w:w="496"/>
+        <w:gridCol w:w="496"/>
+        <w:gridCol w:w="496"/>
+      </w:tblGrid>
+      <w:tr>
+        <w:tc>
+          <w:tcPr>
+            <w:tcW w:w="0" w:type="auto"/>
+          </w:tcPr>
+          <w:p>
+            <w:pPr>
+              <w:jc w:val="center"/>
+              <w:rPr>
+                <w:rFonts w:ascii="Times New Roman" w:hAnsi="Times New Roman" w:cs="Times New Roman"/>
+                <w:bCs/>
+                <w:sz w:val="28"/>
+                <w:szCs w:val="28"/>
+              </w:rPr>
+            </w:pPr>
+          </w:p>
+        </w:tc>
+        <w:tc>
+          <w:tcPr>
+            <w:tcW w:w="0" w:type="auto"/>
+          </w:tcPr>
+          <w:p>
+            <w:pPr>
+              <w:jc w:val="center"/>
+              <w:rPr>
+                <w:rFonts w:ascii="Times New Roman" w:hAnsi="Times New Roman" w:cs="Times New Roman"/>
+                <w:bCs/>
+                <w:sz w:val="28"/>
+                <w:szCs w:val="28"/>
+                <w:lang w:val="en-US"/>
+              </w:rPr>
+            </w:pPr>
+          </w:p>
+        </w:tc>
+        <w:tc>
+          <w:tcPr>
+            <w:tcW w:w="0" w:type="auto"/>
+          </w:tcPr>
+          <w:p>
+            <w:pPr>
+              <w:jc w:val="center"/>
+              <w:rPr>
+                <w:rFonts w:ascii="Times New Roman" w:hAnsi="Times New Roman" w:cs="Times New Roman"/>
+                <w:bCs/>
+                <w:sz w:val="28"/>
+                <w:szCs w:val="28"/>
+                <w:lang w:val="en-US"/>
+              </w:rPr>
+            </w:pPr>
+            <w:r>
+              <w:rPr>
+                <w:rFonts w:ascii="Times New Roman" w:hAnsi="Times New Roman" w:cs="Times New Roman"/>
+                <w:bCs/>
+                <w:sz w:val="28"/>
+                <w:szCs w:val="28"/>
+                <w:lang w:val="en-US"/>
+              </w:rPr>
+              <w:t>R</w:t>
+            </w:r>
+          </w:p>
+        </w:tc>
+        <w:tc>
+          <w:tcPr>
+            <w:tcW w:w="0" w:type="auto"/>
+            <w:shd w:val="clear" w:color="auto" w:fill="D0CECE" w:themeFill="background2" w:themeFillShade="E6"/>
+          </w:tcPr>
+          <w:p>
+            <w:pPr>
+              <w:jc w:val="center"/>
+              <w:rPr>
+                <w:rFonts w:ascii="Times New Roman" w:hAnsi="Times New Roman" w:cs="Times New Roman"/>
+                <w:bCs/>
+                <w:sz w:val="28"/>
+                <w:szCs w:val="28"/>
+                <w:lang w:val="en-US"/>
+              </w:rPr>
+            </w:pPr>
+            <w:r>
+              <w:rPr>
+                <w:rFonts w:ascii="Times New Roman" w:hAnsi="Times New Roman" w:cs="Times New Roman"/>
+                <w:bCs/>
+                <w:sz w:val="28"/>
+                <w:szCs w:val="28"/>
+                <w:lang w:val="en-US"/>
+              </w:rPr>
+              <w:t>Q</w:t>
+            </w:r>
+          </w:p>
+        </w:tc>
+        <w:tc>
+          <w:tcPr>
+            <w:tcW w:w="0" w:type="auto"/>
+            <w:shd w:val="clear" w:color="auto" w:fill="D0CECE" w:themeFill="background2" w:themeFillShade="E6"/>
+          </w:tcPr>
+          <w:p>
+            <w:pPr>
+              <w:jc w:val="center"/>
+              <w:rPr>
+                <w:rFonts w:ascii="Times New Roman" w:hAnsi="Times New Roman" w:cs="Times New Roman"/>
+                <w:bCs/>
+                <w:sz w:val="28"/>
+                <w:szCs w:val="28"/>
+                <w:lang w:val="en-US"/>
+              </w:rPr>
+            </w:pPr>
+            <w:r>
+              <w:rPr>
+                <w:rFonts w:ascii="Times New Roman" w:hAnsi="Times New Roman" w:cs="Times New Roman"/>
+                <w:bCs/>
+                <w:sz w:val="28"/>
+                <w:szCs w:val="28"/>
+                <w:lang w:val="en-US"/>
+              </w:rPr>
+              <w:t>T</w:t>
+            </w:r>
+          </w:p>
+        </w:tc>
+        <w:tc>
+          <w:tcPr>
+            <w:tcW w:w="0" w:type="auto"/>
+            <w:shd w:val="clear" w:color="auto" w:fill="D0CECE" w:themeFill="background2" w:themeFillShade="E6"/>
+          </w:tcPr>
+          <w:p>
+            <w:pPr>
+              <w:jc w:val="center"/>
+              <w:rPr>
+                <w:rFonts w:ascii="Times New Roman" w:hAnsi="Times New Roman" w:cs="Times New Roman"/>
+                <w:bCs/>
+                <w:sz w:val="28"/>
+                <w:szCs w:val="28"/>
+                <w:lang w:val="en-US"/>
+              </w:rPr>
+            </w:pPr>
+            <w:r>
+              <w:rPr>
+                <w:rFonts w:ascii="Times New Roman" w:hAnsi="Times New Roman" w:cs="Times New Roman"/>
+                <w:bCs/>
+                <w:sz w:val="28"/>
+                <w:szCs w:val="28"/>
+                <w:lang w:val="en-US"/>
+              </w:rPr>
+              <w:t>W</w:t>
+            </w:r>
+          </w:p>
+        </w:tc>
+        <w:tc>
+          <w:tcPr>
+            <w:tcW w:w="0" w:type="auto"/>
+          </w:tcPr>
+          <w:p>
+            <w:pPr>
+              <w:jc w:val="center"/>
+              <w:rPr>
+                <w:rFonts w:ascii="Times New Roman" w:hAnsi="Times New Roman" w:cs="Times New Roman"/>
+                <w:bCs/>
+                <w:sz w:val="28"/>
+                <w:szCs w:val="28"/>
+                <w:lang w:val="en-US"/>
+              </w:rPr>
+            </w:pPr>
+            <w:r>
+              <w:rPr>
+                <w:rFonts w:ascii="Times New Roman" w:hAnsi="Times New Roman" w:cs="Times New Roman"/>
+                <w:bCs/>
+                <w:sz w:val="28"/>
+                <w:szCs w:val="28"/>
+                <w:lang w:val="en-US"/>
+              </w:rPr>
+              <w:t>Y</w:t>
+            </w:r>
+          </w:p>
+        </w:tc>
+        <w:tc>
+          <w:tcPr>
+            <w:tcW w:w="0" w:type="auto"/>
+          </w:tcPr>
+          <w:p>
+            <w:pPr>
+              <w:jc w:val="center"/>
+              <w:rPr>
+                <w:rFonts w:ascii="Times New Roman" w:hAnsi="Times New Roman" w:cs="Times New Roman"/>
+                <w:bCs/>
+                <w:sz w:val="28"/>
+                <w:szCs w:val="28"/>
+                <w:lang w:val="en-US"/>
+              </w:rPr>
+            </w:pPr>
+            <w:r>
+              <w:rPr>
+                <w:rFonts w:ascii="Times New Roman" w:hAnsi="Times New Roman" w:cs="Times New Roman"/>
+                <w:bCs/>
+                <w:sz w:val="28"/>
+                <w:szCs w:val="28"/>
+                <w:lang w:val="en-US"/>
+              </w:rPr>
+              <w:t>K</w:t>
+            </w:r>
+          </w:p>
+        </w:tc>
+      </w:tr>
+      <w:tr>
+        <w:tc>
+          <w:tcPr>
+            <w:tcW w:w="0" w:type="auto"/>
+          </w:tcPr>
+          <w:p>
+            <w:pPr>
+              <w:jc w:val="center"/>
+              <w:rPr>
+                <w:rFonts w:ascii="Times New Roman" w:hAnsi="Times New Roman" w:cs="Times New Roman"/>
+                <w:bCs/>
+                <w:sz w:val="28"/>
+                <w:szCs w:val="28"/>
+                <w:lang w:val="en-US"/>
+              </w:rPr>
+            </w:pPr>
+          </w:p>
+        </w:tc>
+        <w:tc>
+          <w:tcPr>
+            <w:tcW w:w="0" w:type="auto"/>
+          </w:tcPr>
+          <w:p>
+            <w:pPr>
+              <w:jc w:val="center"/>
+              <w:rPr>
+                <w:rFonts w:ascii="Times New Roman" w:hAnsi="Times New Roman" w:cs="Times New Roman"/>
+                <w:bCs/>
+                <w:sz w:val="28"/>
+                <w:szCs w:val="28"/>
+                <w:lang w:val="en-US"/>
+              </w:rPr>
+            </w:pPr>
+          </w:p>
+        </w:tc>
+        <w:tc>
+          <w:tcPr>
+            <w:tcW w:w="0" w:type="auto"/>
+          </w:tcPr>
+          <w:p>
+            <w:pPr>
+              <w:jc w:val="center"/>
+              <w:rPr>
+                <w:rFonts w:ascii="Times New Roman" w:hAnsi="Times New Roman" w:cs="Times New Roman"/>
+                <w:bCs/>
+                <w:sz w:val="28"/>
+                <w:szCs w:val="28"/>
+                <w:lang w:val="en-US"/>
+              </w:rPr>
+            </w:pPr>
+            <w:r>
+              <w:rPr>
+                <w:rFonts w:ascii="Times New Roman" w:hAnsi="Times New Roman" w:cs="Times New Roman"/>
+                <w:bCs/>
+                <w:color w:val="FFFFFF" w:themeColor="background1"/>
+                <w:sz w:val="28"/>
+                <w:szCs w:val="28"/>
+                <w:lang w:val="en-US"/>
+              </w:rPr>
+              <w:t>0</w:t>
+            </w:r>
+          </w:p>
+        </w:tc>
+        <w:tc>
+          <w:tcPr>
+            <w:tcW w:w="0" w:type="auto"/>
+          </w:tcPr>
+          <w:p>
+            <w:pPr>
+              <w:jc w:val="center"/>
+              <w:rPr>
+                <w:rFonts w:ascii="Times New Roman" w:hAnsi="Times New Roman" w:cs="Times New Roman"/>
+                <w:bCs/>
+                <w:sz w:val="28"/>
+                <w:szCs w:val="28"/>
+                <w:lang w:val="en-US"/>
+              </w:rPr>
+            </w:pPr>
+          </w:p>
+        </w:tc>
+        <w:tc>
+          <w:tcPr>
+            <w:tcW w:w="0" w:type="auto"/>
+          </w:tcPr>
+          <w:p>
+            <w:pPr>
+              <w:jc w:val="center"/>
+              <w:rPr>
+                <w:rFonts w:ascii="Times New Roman" w:hAnsi="Times New Roman" w:cs="Times New Roman"/>
+                <w:bCs/>
+                <w:sz w:val="28"/>
+                <w:szCs w:val="28"/>
+                <w:lang w:val="en-US"/>
+              </w:rPr>
+            </w:pPr>
+          </w:p>
+        </w:tc>
+        <w:tc>
+          <w:tcPr>
+            <w:tcW w:w="0" w:type="auto"/>
+          </w:tcPr>
+          <w:p>
+            <w:pPr>
+              <w:jc w:val="center"/>
+              <w:rPr>
+                <w:rFonts w:ascii="Times New Roman" w:hAnsi="Times New Roman" w:cs="Times New Roman"/>
+                <w:bCs/>
+                <w:sz w:val="28"/>
+                <w:szCs w:val="28"/>
+                <w:lang w:val="en-US"/>
+              </w:rPr>
+            </w:pPr>
+          </w:p>
+        </w:tc>
+        <w:tc>
+          <w:tcPr>
+            <w:tcW w:w="0" w:type="auto"/>
+          </w:tcPr>
+          <w:p>
+            <w:pPr>
+              <w:jc w:val="center"/>
+              <w:rPr>
+                <w:rFonts w:ascii="Times New Roman" w:hAnsi="Times New Roman" w:cs="Times New Roman"/>
+                <w:bCs/>
+                <w:sz w:val="28"/>
+                <w:szCs w:val="28"/>
+                <w:lang w:val="en-US"/>
+              </w:rPr>
+            </w:pPr>
+          </w:p>
+        </w:tc>
+        <w:tc>
+          <w:tcPr>
+            <w:tcW w:w="0" w:type="auto"/>
+          </w:tcPr>
+          <w:p>
+            <w:pPr>
+              <w:jc w:val="center"/>
+              <w:rPr>
+                <w:rFonts w:ascii="Times New Roman" w:hAnsi="Times New Roman" w:cs="Times New Roman"/>
+                <w:bCs/>
+                <w:sz w:val="28"/>
+                <w:szCs w:val="28"/>
+                <w:lang w:val="en-US"/>
+              </w:rPr>
+            </w:pPr>
+          </w:p>
+        </w:tc>
+      </w:tr>
+      <w:tr>
+        <w:tc>
+          <w:tcPr>
+            <w:tcW w:w="0" w:type="auto"/>
+            <w:shd w:val="clear" w:color="auto" w:fill="D0CECE" w:themeFill="background2" w:themeFillShade="E6"/>
+          </w:tcPr>
+          <w:p>
+            <w:pPr>
+              <w:jc w:val="center"/>
+              <w:rPr>
+                <w:rFonts w:ascii="Times New Roman" w:hAnsi="Times New Roman" w:cs="Times New Roman"/>
+                <w:bCs/>
+                <w:sz w:val="28"/>
+                <w:szCs w:val="28"/>
+                <w:lang w:val="en-US"/>
+              </w:rPr>
+            </w:pPr>
+            <w:r>
+              <w:rPr>
+                <w:rFonts w:ascii="Times New Roman" w:hAnsi="Times New Roman" w:cs="Times New Roman"/>
+                <w:bCs/>
+                <w:sz w:val="28"/>
+                <w:szCs w:val="28"/>
+                <w:lang w:val="en-US"/>
+              </w:rPr>
+              <w:t>Q</w:t>
+            </w:r>
+          </w:p>
+        </w:tc>
+        <w:tc>
+          <w:tcPr>
+            <w:tcW w:w="0" w:type="auto"/>
+          </w:tcPr>
+          <w:p>
+            <w:pPr>
+              <w:jc w:val="center"/>
+              <w:rPr>
+                <w:rFonts w:ascii="Times New Roman" w:hAnsi="Times New Roman" w:cs="Times New Roman"/>
+                <w:bCs/>
+                <w:sz w:val="28"/>
+                <w:szCs w:val="28"/>
+                <w:lang w:val="en-US"/>
+              </w:rPr>
+            </w:pPr>
+          </w:p>
+        </w:tc>
+        <w:tc>
+          <w:tcPr>
+            <w:tcW w:w="0" w:type="auto"/>
+          </w:tcPr>
+          <w:p>
+            <w:pPr>
+              <w:jc w:val="center"/>
+              <w:rPr>
+                <w:rFonts w:ascii="Times New Roman" w:hAnsi="Times New Roman" w:cs="Times New Roman"/>
+                <w:bCs/>
+                <w:sz w:val="28"/>
+                <w:szCs w:val="28"/>
+                <w:lang w:val="en-US"/>
+              </w:rPr>
+            </w:pPr>
+            <w:r>
+              <w:rPr>
+                <w:rFonts w:ascii="Times New Roman" w:hAnsi="Times New Roman" w:cs="Times New Roman"/>
+                <w:bCs/>
+                <w:color w:val="000000" w:themeColor="text1"/>
+                <w:sz w:val="28"/>
+                <w:szCs w:val="28"/>
+                <w:lang w:val="en-US"/>
+              </w:rPr>
+              <w:t>↑</w:t>
+            </w:r>
+          </w:p>
+        </w:tc>
+        <w:tc>
+          <w:tcPr>
+            <w:tcW w:w="0" w:type="auto"/>
+            <w:shd w:val="clear" w:color="auto" w:fill="D0CECE" w:themeFill="background2" w:themeFillShade="E6"/>
+          </w:tcPr>
+          <w:p>
+            <w:pPr>
+              <w:jc w:val="center"/>
+              <w:rPr>
+                <w:rFonts w:ascii="Times New Roman" w:hAnsi="Times New Roman" w:cs="Times New Roman"/>
+                <w:bCs/>
+                <w:sz w:val="28"/>
+                <w:szCs w:val="28"/>
+                <w:lang w:val="en-US"/>
+              </w:rPr>
+            </w:pPr>
+            <w:r>
+              <w:rPr>
+                <w:rFonts w:ascii="Times New Roman" w:hAnsi="Times New Roman" w:cs="Times New Roman"/>
+                <w:bCs/>
+                <w:sz w:val="28"/>
+                <w:szCs w:val="28"/>
+                <w:lang w:val="en-US"/>
+              </w:rPr>
+              <w:t>\</w:t>
+            </w:r>
+          </w:p>
+        </w:tc>
+        <w:tc>
+          <w:tcPr>
+            <w:tcW w:w="0" w:type="auto"/>
+          </w:tcPr>
+          <w:p>
+            <w:pPr>
+              <w:jc w:val="center"/>
+              <w:rPr>
+                <w:rFonts w:ascii="Times New Roman" w:hAnsi="Times New Roman" w:cs="Times New Roman"/>
+                <w:bCs/>
+                <w:sz w:val="28"/>
+                <w:szCs w:val="28"/>
+                <w:lang w:val="en-US"/>
+              </w:rPr>
+            </w:pPr>
+            <w:r>
+              <w:rPr>
+                <w:rFonts w:ascii="Times New Roman" w:hAnsi="Times New Roman" w:cs="Times New Roman"/>
+                <w:bCs/>
+                <w:color w:val="000000" w:themeColor="text1"/>
+                <w:sz w:val="28"/>
+                <w:szCs w:val="28"/>
+                <w:lang w:val="en-US"/>
+              </w:rPr>
+              <w:t>←</w:t>
+            </w:r>
+          </w:p>
+        </w:tc>
+        <w:tc>
+          <w:tcPr>
+            <w:tcW w:w="0" w:type="auto"/>
+          </w:tcPr>
+          <w:p>
+            <w:pPr>
+              <w:jc w:val="center"/>
+              <w:rPr>
+                <w:rFonts w:ascii="Times New Roman" w:hAnsi="Times New Roman" w:cs="Times New Roman"/>
+                <w:bCs/>
+                <w:sz w:val="28"/>
+                <w:szCs w:val="28"/>
+                <w:lang w:val="en-US"/>
+              </w:rPr>
+            </w:pPr>
+            <w:r>
+              <w:rPr>
+                <w:rFonts w:ascii="Times New Roman" w:hAnsi="Times New Roman" w:cs="Times New Roman"/>
+                <w:bCs/>
+                <w:color w:val="000000" w:themeColor="text1"/>
+                <w:sz w:val="28"/>
+                <w:szCs w:val="28"/>
+                <w:lang w:val="en-US"/>
+              </w:rPr>
+              <w:t>←</w:t>
+            </w:r>
+          </w:p>
+        </w:tc>
+        <w:tc>
+          <w:tcPr>
+            <w:tcW w:w="0" w:type="auto"/>
+          </w:tcPr>
+          <w:p>
+            <w:pPr>
+              <w:jc w:val="center"/>
+              <w:rPr>
+                <w:rFonts w:ascii="Times New Roman" w:hAnsi="Times New Roman" w:cs="Times New Roman"/>
+                <w:bCs/>
+                <w:sz w:val="28"/>
+                <w:szCs w:val="28"/>
+                <w:lang w:val="en-US"/>
+              </w:rPr>
+            </w:pPr>
+            <w:r>
+              <w:rPr>
+                <w:rFonts w:ascii="Times New Roman" w:hAnsi="Times New Roman" w:cs="Times New Roman"/>
+                <w:bCs/>
+                <w:color w:val="000000" w:themeColor="text1"/>
+                <w:sz w:val="28"/>
+                <w:szCs w:val="28"/>
+                <w:lang w:val="en-US"/>
+              </w:rPr>
+              <w:t>←</w:t>
+            </w:r>
+          </w:p>
+        </w:tc>
+        <w:tc>
+          <w:tcPr>
+            <w:tcW w:w="0" w:type="auto"/>
+          </w:tcPr>
+          <w:p>
+            <w:pPr>
+              <w:jc w:val="center"/>
+              <w:rPr>
+                <w:rFonts w:ascii="Times New Roman" w:hAnsi="Times New Roman" w:cs="Times New Roman"/>
+                <w:bCs/>
+                <w:sz w:val="28"/>
+                <w:szCs w:val="28"/>
+                <w:lang w:val="en-US"/>
+              </w:rPr>
+            </w:pPr>
+            <w:r>
+              <w:rPr>
+                <w:rFonts w:ascii="Times New Roman" w:hAnsi="Times New Roman" w:cs="Times New Roman"/>
+                <w:bCs/>
+                <w:color w:val="000000" w:themeColor="text1"/>
+                <w:sz w:val="28"/>
+                <w:szCs w:val="28"/>
+                <w:lang w:val="en-US"/>
+              </w:rPr>
+              <w:t>←</w:t>
+            </w:r>
+          </w:p>
+        </w:tc>
+      </w:tr>
+      <w:tr>
+        <w:tc>
+          <w:tcPr>
+            <w:tcW w:w="0" w:type="auto"/>
+          </w:tcPr>
+          <w:p>
+            <w:pPr>
+              <w:jc w:val="center"/>
+              <w:rPr>
+                <w:rFonts w:ascii="Times New Roman" w:hAnsi="Times New Roman" w:cs="Times New Roman"/>
+                <w:bCs/>
+                <w:sz w:val="28"/>
+                <w:szCs w:val="28"/>
+                <w:lang w:val="en-US"/>
+              </w:rPr>
+            </w:pPr>
+            <w:r>
+              <w:rPr>
+                <w:rFonts w:ascii="Times New Roman" w:hAnsi="Times New Roman" w:cs="Times New Roman"/>
+                <w:bCs/>
+                <w:sz w:val="28"/>
+                <w:szCs w:val="28"/>
+                <w:lang w:val="en-US"/>
+              </w:rPr>
+              <w:t>V</w:t>
+            </w:r>
+          </w:p>
+        </w:tc>
+        <w:tc>
+          <w:tcPr>
+            <w:tcW w:w="0" w:type="auto"/>
+          </w:tcPr>
+          <w:p>
+            <w:pPr>
+              <w:jc w:val="center"/>
+              <w:rPr>
+                <w:rFonts w:ascii="Times New Roman" w:hAnsi="Times New Roman" w:cs="Times New Roman"/>
+                <w:bCs/>
+                <w:sz w:val="28"/>
+                <w:szCs w:val="28"/>
+                <w:lang w:val="en-US"/>
+              </w:rPr>
+            </w:pPr>
+          </w:p>
+        </w:tc>
+        <w:tc>
+          <w:tcPr>
+            <w:tcW w:w="0" w:type="auto"/>
+          </w:tcPr>
+          <w:p>
+            <w:pPr>
+              <w:jc w:val="center"/>
+              <w:rPr>
+                <w:rFonts w:ascii="Times New Roman" w:hAnsi="Times New Roman" w:cs="Times New Roman"/>
+                <w:bCs/>
+                <w:sz w:val="28"/>
+                <w:szCs w:val="28"/>
+                <w:lang w:val="en-US"/>
+              </w:rPr>
+            </w:pPr>
+            <w:r>
+              <w:rPr>
+                <w:rFonts w:ascii="Times New Roman" w:hAnsi="Times New Roman" w:cs="Times New Roman"/>
+                <w:bCs/>
+                <w:color w:val="000000" w:themeColor="text1"/>
+                <w:sz w:val="28"/>
+                <w:szCs w:val="28"/>
+                <w:lang w:val="en-US"/>
+              </w:rPr>
+              <w:t>↑</w:t>
+            </w:r>
+          </w:p>
+        </w:tc>
+        <w:tc>
+          <w:tcPr>
+            <w:tcW w:w="0" w:type="auto"/>
+            <w:shd w:val="clear" w:color="auto" w:fill="D0CECE" w:themeFill="background2" w:themeFillShade="E6"/>
+          </w:tcPr>
+          <w:p>
+            <w:pPr>
+              <w:jc w:val="center"/>
+              <w:rPr>
+                <w:rFonts w:ascii="Times New Roman" w:hAnsi="Times New Roman" w:cs="Times New Roman"/>
+                <w:bCs/>
+                <w:sz w:val="28"/>
+                <w:szCs w:val="28"/>
+                <w:lang w:val="en-US"/>
+              </w:rPr>
+            </w:pPr>
+            <w:r>
+              <w:rPr>
+                <w:rFonts w:ascii="Times New Roman" w:hAnsi="Times New Roman" w:cs="Times New Roman"/>
+                <w:bCs/>
+                <w:color w:val="000000" w:themeColor="text1"/>
+                <w:sz w:val="28"/>
+                <w:szCs w:val="28"/>
+                <w:lang w:val="en-US"/>
+              </w:rPr>
+              <w:t>↑</w:t>
+            </w:r>
+          </w:p>
+        </w:tc>
+        <w:tc>
+          <w:tcPr>
+            <w:tcW w:w="0" w:type="auto"/>
+          </w:tcPr>
+          <w:p>
+            <w:pPr>
+              <w:jc w:val="center"/>
+              <w:rPr>
+                <w:rFonts w:ascii="Times New Roman" w:hAnsi="Times New Roman" w:cs="Times New Roman"/>
+                <w:bCs/>
+                <w:sz w:val="28"/>
+                <w:szCs w:val="28"/>
+                <w:lang w:val="en-US"/>
+              </w:rPr>
+            </w:pPr>
+            <w:r>
+              <w:rPr>
+                <w:rFonts w:ascii="Times New Roman" w:hAnsi="Times New Roman" w:cs="Times New Roman"/>
+                <w:bCs/>
+                <w:color w:val="000000" w:themeColor="text1"/>
+                <w:sz w:val="28"/>
+                <w:szCs w:val="28"/>
+                <w:lang w:val="en-US"/>
+              </w:rPr>
+              <w:t>↑</w:t>
+            </w:r>
+          </w:p>
+        </w:tc>
+        <w:tc>
+          <w:tcPr>
+            <w:tcW w:w="0" w:type="auto"/>
+          </w:tcPr>
+          <w:p>
+            <w:pPr>
+              <w:jc w:val="center"/>
+              <w:rPr>
+                <w:rFonts w:ascii="Times New Roman" w:hAnsi="Times New Roman" w:cs="Times New Roman"/>
+                <w:bCs/>
+                <w:sz w:val="28"/>
+                <w:szCs w:val="28"/>
+                <w:lang w:val="en-US"/>
+              </w:rPr>
+            </w:pPr>
+            <w:r>
+              <w:rPr>
+                <w:rFonts w:ascii="Times New Roman" w:hAnsi="Times New Roman" w:cs="Times New Roman"/>
+                <w:bCs/>
+                <w:color w:val="000000" w:themeColor="text1"/>
+                <w:sz w:val="28"/>
+                <w:szCs w:val="28"/>
+                <w:lang w:val="en-US"/>
+              </w:rPr>
+              <w:t>↑</w:t>
+            </w:r>
+          </w:p>
+        </w:tc>
+        <w:tc>
+          <w:tcPr>
+            <w:tcW w:w="0" w:type="auto"/>
+          </w:tcPr>
+          <w:p>
+            <w:pPr>
+              <w:jc w:val="center"/>
+              <w:rPr>
+                <w:rFonts w:ascii="Times New Roman" w:hAnsi="Times New Roman" w:cs="Times New Roman"/>
+                <w:bCs/>
+                <w:sz w:val="28"/>
+                <w:szCs w:val="28"/>
+                <w:lang w:val="en-US"/>
+              </w:rPr>
+            </w:pPr>
+            <w:r>
+              <w:rPr>
+                <w:rFonts w:ascii="Times New Roman" w:hAnsi="Times New Roman" w:cs="Times New Roman"/>
+                <w:bCs/>
+                <w:color w:val="000000" w:themeColor="text1"/>
+                <w:sz w:val="28"/>
+                <w:szCs w:val="28"/>
+                <w:lang w:val="en-US"/>
+              </w:rPr>
+              <w:t>↑</w:t>
+            </w:r>
+          </w:p>
+        </w:tc>
+        <w:tc>
+          <w:tcPr>
+            <w:tcW w:w="0" w:type="auto"/>
+          </w:tcPr>
+          <w:p>
+            <w:pPr>
+              <w:jc w:val="center"/>
+              <w:rPr>
+                <w:rFonts w:ascii="Times New Roman" w:hAnsi="Times New Roman" w:cs="Times New Roman"/>
+                <w:bCs/>
+                <w:sz w:val="28"/>
+                <w:szCs w:val="28"/>
+                <w:lang w:val="en-US"/>
+              </w:rPr>
+            </w:pPr>
+            <w:r>
+              <w:rPr>
+                <w:rFonts w:ascii="Times New Roman" w:hAnsi="Times New Roman" w:cs="Times New Roman"/>
+                <w:bCs/>
+                <w:color w:val="000000" w:themeColor="text1"/>
+                <w:sz w:val="28"/>
+                <w:szCs w:val="28"/>
+                <w:lang w:val="en-US"/>
+              </w:rPr>
+              <w:t>↑</w:t>
+            </w:r>
+          </w:p>
+        </w:tc>
+      </w:tr>
+      <w:tr>
+        <w:tc>
+          <w:tcPr>
+            <w:tcW w:w="0" w:type="auto"/>
+            <w:shd w:val="clear" w:color="auto" w:fill="D0CECE" w:themeFill="background2" w:themeFillShade="E6"/>
+          </w:tcPr>
+          <w:p>
+            <w:pPr>
+              <w:jc w:val="center"/>
+              <w:rPr>
+                <w:rFonts w:ascii="Times New Roman" w:hAnsi="Times New Roman" w:cs="Times New Roman"/>
+                <w:bCs/>
+                <w:sz w:val="28"/>
+                <w:szCs w:val="28"/>
+                <w:lang w:val="en-US"/>
+              </w:rPr>
+            </w:pPr>
+            <w:r>
+              <w:rPr>
+                <w:rFonts w:ascii="Times New Roman" w:hAnsi="Times New Roman" w:cs="Times New Roman"/>
+                <w:bCs/>
+                <w:sz w:val="28"/>
+                <w:szCs w:val="28"/>
+                <w:lang w:val="en-US"/>
+              </w:rPr>
+              <w:t>T</w:t>
+            </w:r>
+          </w:p>
+        </w:tc>
+        <w:tc>
+          <w:tcPr>
+            <w:tcW w:w="0" w:type="auto"/>
+          </w:tcPr>
+          <w:p>
+            <w:pPr>
+              <w:jc w:val="center"/>
+              <w:rPr>
+                <w:rFonts w:ascii="Times New Roman" w:hAnsi="Times New Roman" w:cs="Times New Roman"/>
+                <w:bCs/>
+                <w:sz w:val="28"/>
+                <w:szCs w:val="28"/>
+                <w:lang w:val="en-US"/>
+              </w:rPr>
+            </w:pPr>
+          </w:p>
+        </w:tc>
+        <w:tc>
+          <w:tcPr>
+            <w:tcW w:w="0" w:type="auto"/>
+          </w:tcPr>
+          <w:p>
+            <w:pPr>
+              <w:jc w:val="center"/>
+              <w:rPr>
+                <w:rFonts w:ascii="Times New Roman" w:hAnsi="Times New Roman" w:cs="Times New Roman"/>
+                <w:bCs/>
+                <w:sz w:val="28"/>
+                <w:szCs w:val="28"/>
+                <w:lang w:val="en-US"/>
+              </w:rPr>
+            </w:pPr>
+            <w:r>
+              <w:rPr>
+                <w:rFonts w:ascii="Times New Roman" w:hAnsi="Times New Roman" w:cs="Times New Roman"/>
+                <w:bCs/>
+                <w:color w:val="000000" w:themeColor="text1"/>
+                <w:sz w:val="28"/>
+                <w:szCs w:val="28"/>
+                <w:lang w:val="en-US"/>
+              </w:rPr>
+              <w:t>↑</w:t>
+            </w:r>
+          </w:p>
+        </w:tc>
+        <w:tc>
+          <w:tcPr>
+            <w:tcW w:w="0" w:type="auto"/>
+          </w:tcPr>
+          <w:p>
+            <w:pPr>
+              <w:jc w:val="center"/>
+              <w:rPr>
+                <w:rFonts w:ascii="Times New Roman" w:hAnsi="Times New Roman" w:cs="Times New Roman"/>
+                <w:bCs/>
+                <w:sz w:val="28"/>
+                <w:szCs w:val="28"/>
+                <w:lang w:val="en-US"/>
+              </w:rPr>
+            </w:pPr>
+            <w:r>
+              <w:rPr>
+                <w:rFonts w:ascii="Times New Roman" w:hAnsi="Times New Roman" w:cs="Times New Roman"/>
+                <w:bCs/>
+                <w:color w:val="000000" w:themeColor="text1"/>
+                <w:sz w:val="28"/>
+                <w:szCs w:val="28"/>
+                <w:lang w:val="en-US"/>
+              </w:rPr>
+              <w:t>↑</w:t>
+            </w:r>
+          </w:p>
+        </w:tc>
+        <w:tc>
+          <w:tcPr>
+            <w:tcW w:w="0" w:type="auto"/>
+            <w:shd w:val="clear" w:color="auto" w:fill="D0CECE" w:themeFill="background2" w:themeFillShade="E6"/>
+          </w:tcPr>
+          <w:p>
+            <w:pPr>
+              <w:jc w:val="center"/>
+              <w:rPr>
+                <w:rFonts w:ascii="Times New Roman" w:hAnsi="Times New Roman" w:cs="Times New Roman"/>
+                <w:bCs/>
+                <w:sz w:val="28"/>
+                <w:szCs w:val="28"/>
+                <w:lang w:val="en-US"/>
+              </w:rPr>
+            </w:pPr>
+            <w:r>
+              <w:rPr>
+                <w:rFonts w:ascii="Times New Roman" w:hAnsi="Times New Roman" w:cs="Times New Roman"/>
+                <w:bCs/>
+                <w:sz w:val="28"/>
+                <w:szCs w:val="28"/>
+                <w:lang w:val="en-US"/>
+              </w:rPr>
+              <w:t>\</w:t>
+            </w:r>
+          </w:p>
+        </w:tc>
+        <w:tc>
+          <w:tcPr>
+            <w:tcW w:w="0" w:type="auto"/>
+          </w:tcPr>
+          <w:p>
+            <w:pPr>
+              <w:jc w:val="center"/>
+              <w:rPr>
+                <w:rFonts w:ascii="Times New Roman" w:hAnsi="Times New Roman" w:cs="Times New Roman"/>
+                <w:bCs/>
+                <w:sz w:val="28"/>
+                <w:szCs w:val="28"/>
+                <w:lang w:val="en-US"/>
+              </w:rPr>
+            </w:pPr>
+            <w:r>
+              <w:rPr>
+                <w:rFonts w:ascii="Times New Roman" w:hAnsi="Times New Roman" w:cs="Times New Roman"/>
+                <w:bCs/>
+                <w:color w:val="000000" w:themeColor="text1"/>
+                <w:sz w:val="28"/>
+                <w:szCs w:val="28"/>
+                <w:lang w:val="en-US"/>
+              </w:rPr>
+              <w:t>←</w:t>
+            </w:r>
+          </w:p>
+        </w:tc>
+        <w:tc>
+          <w:tcPr>
+            <w:tcW w:w="0" w:type="auto"/>
+          </w:tcPr>
+          <w:p>
+            <w:pPr>
+              <w:jc w:val="center"/>
+              <w:rPr>
+                <w:rFonts w:ascii="Times New Roman" w:hAnsi="Times New Roman" w:cs="Times New Roman"/>
+                <w:bCs/>
+                <w:sz w:val="28"/>
+                <w:szCs w:val="28"/>
+                <w:lang w:val="en-US"/>
+              </w:rPr>
+            </w:pPr>
+            <w:r>
+              <w:rPr>
+                <w:rFonts w:ascii="Times New Roman" w:hAnsi="Times New Roman" w:cs="Times New Roman"/>
+                <w:bCs/>
+                <w:color w:val="000000" w:themeColor="text1"/>
+                <w:sz w:val="28"/>
+                <w:szCs w:val="28"/>
+                <w:lang w:val="en-US"/>
+              </w:rPr>
+              <w:t>←</w:t>
+            </w:r>
+          </w:p>
+        </w:tc>
+        <w:tc>
+          <w:tcPr>
+            <w:tcW w:w="0" w:type="auto"/>
+          </w:tcPr>
+          <w:p>
+            <w:pPr>
+              <w:jc w:val="center"/>
+              <w:rPr>
+                <w:rFonts w:ascii="Times New Roman" w:hAnsi="Times New Roman" w:cs="Times New Roman"/>
+                <w:bCs/>
+                <w:sz w:val="28"/>
+                <w:szCs w:val="28"/>
+                <w:lang w:val="en-US"/>
+              </w:rPr>
+            </w:pPr>
+            <w:r>
+              <w:rPr>
+                <w:rFonts w:ascii="Times New Roman" w:hAnsi="Times New Roman" w:cs="Times New Roman"/>
+                <w:bCs/>
+                <w:color w:val="000000" w:themeColor="text1"/>
+                <w:sz w:val="28"/>
+                <w:szCs w:val="28"/>
+                <w:lang w:val="en-US"/>
+              </w:rPr>
+              <w:t>←</w:t>
+            </w:r>
+          </w:p>
+        </w:tc>
+      </w:tr>
+      <w:tr>
+        <w:tc>
+          <w:tcPr>
+            <w:tcW w:w="0" w:type="auto"/>
+            <w:shd w:val="clear" w:color="auto" w:fill="D0CECE" w:themeFill="background2" w:themeFillShade="E6"/>
+          </w:tcPr>
+          <w:p>
+            <w:pPr>
+              <w:jc w:val="center"/>
+              <w:rPr>
+                <w:rFonts w:ascii="Times New Roman" w:hAnsi="Times New Roman" w:cs="Times New Roman"/>
+                <w:bCs/>
+                <w:sz w:val="28"/>
+                <w:szCs w:val="28"/>
+                <w:lang w:val="en-US"/>
+              </w:rPr>
+            </w:pPr>
+            <w:r>
+              <w:rPr>
+                <w:rFonts w:ascii="Times New Roman" w:hAnsi="Times New Roman" w:cs="Times New Roman"/>
+                <w:bCs/>
+                <w:sz w:val="28"/>
+                <w:szCs w:val="28"/>
+                <w:lang w:val="en-US"/>
+              </w:rPr>
+              <w:t>W</w:t>
+            </w:r>
+          </w:p>
+        </w:tc>
+        <w:tc>
+          <w:tcPr>
+            <w:tcW w:w="0" w:type="auto"/>
+          </w:tcPr>
+          <w:p>
+            <w:pPr>
+              <w:jc w:val="center"/>
+              <w:rPr>
+                <w:rFonts w:ascii="Times New Roman" w:hAnsi="Times New Roman" w:cs="Times New Roman"/>
+                <w:bCs/>
+                <w:sz w:val="28"/>
+                <w:szCs w:val="28"/>
+                <w:lang w:val="en-US"/>
+              </w:rPr>
+            </w:pPr>
+          </w:p>
+        </w:tc>
+        <w:tc>
+          <w:tcPr>
+            <w:tcW w:w="0" w:type="auto"/>
+          </w:tcPr>
+          <w:p>
+            <w:pPr>
+              <w:jc w:val="center"/>
+              <w:rPr>
+                <w:rFonts w:ascii="Times New Roman" w:hAnsi="Times New Roman" w:cs="Times New Roman"/>
+                <w:bCs/>
+                <w:sz w:val="28"/>
+                <w:szCs w:val="28"/>
+                <w:lang w:val="en-US"/>
+              </w:rPr>
+            </w:pPr>
+            <w:r>
+              <w:rPr>
+                <w:rFonts w:ascii="Times New Roman" w:hAnsi="Times New Roman" w:cs="Times New Roman"/>
+                <w:bCs/>
+                <w:color w:val="000000" w:themeColor="text1"/>
+                <w:sz w:val="28"/>
+                <w:szCs w:val="28"/>
+                <w:lang w:val="en-US"/>
+              </w:rPr>
+              <w:t>↑</w:t>
+            </w:r>
+          </w:p>
+        </w:tc>
+        <w:tc>
+          <w:tcPr>
+            <w:tcW w:w="0" w:type="auto"/>
+          </w:tcPr>
+          <w:p>
+            <w:pPr>
+              <w:jc w:val="center"/>
+              <w:rPr>
+                <w:rFonts w:ascii="Times New Roman" w:hAnsi="Times New Roman" w:cs="Times New Roman"/>
+                <w:bCs/>
+                <w:sz w:val="28"/>
+                <w:szCs w:val="28"/>
+                <w:lang w:val="en-US"/>
+              </w:rPr>
+            </w:pPr>
+            <w:r>
+              <w:rPr>
+                <w:rFonts w:ascii="Times New Roman" w:hAnsi="Times New Roman" w:cs="Times New Roman"/>
+                <w:bCs/>
+                <w:color w:val="000000" w:themeColor="text1"/>
+                <w:sz w:val="28"/>
+                <w:szCs w:val="28"/>
+                <w:lang w:val="en-US"/>
+              </w:rPr>
+              <w:t>↑</w:t>
+            </w:r>
+          </w:p>
+        </w:tc>
+        <w:tc>
+          <w:tcPr>
+            <w:tcW w:w="0" w:type="auto"/>
+          </w:tcPr>
+          <w:p>
+            <w:pPr>
+              <w:jc w:val="center"/>
+              <w:rPr>
+                <w:rFonts w:ascii="Times New Roman" w:hAnsi="Times New Roman" w:cs="Times New Roman"/>
+                <w:bCs/>
+                <w:sz w:val="28"/>
+                <w:szCs w:val="28"/>
+                <w:lang w:val="en-US"/>
+              </w:rPr>
+            </w:pPr>
+            <w:r>
+              <w:rPr>
+                <w:rFonts w:ascii="Times New Roman" w:hAnsi="Times New Roman" w:cs="Times New Roman"/>
+                <w:bCs/>
+                <w:color w:val="000000" w:themeColor="text1"/>
+                <w:sz w:val="28"/>
+                <w:szCs w:val="28"/>
+                <w:lang w:val="en-US"/>
+              </w:rPr>
+              <w:t>↑</w:t>
+            </w:r>
+          </w:p>
+        </w:tc>
+        <w:tc>
+          <w:tcPr>
+            <w:tcW w:w="0" w:type="auto"/>
+            <w:shd w:val="clear" w:color="auto" w:fill="D0CECE" w:themeFill="background2" w:themeFillShade="E6"/>
+          </w:tcPr>
+          <w:p>
+            <w:pPr>
+              <w:jc w:val="center"/>
+              <w:rPr>
+                <w:rFonts w:ascii="Times New Roman" w:hAnsi="Times New Roman" w:cs="Times New Roman"/>
+                <w:bCs/>
+                <w:sz w:val="28"/>
+                <w:szCs w:val="28"/>
+                <w:lang w:val="en-US"/>
+              </w:rPr>
+            </w:pPr>
+            <w:r>
+              <w:rPr>
+                <w:rFonts w:ascii="Times New Roman" w:hAnsi="Times New Roman" w:cs="Times New Roman"/>
+                <w:bCs/>
+                <w:sz w:val="28"/>
+                <w:szCs w:val="28"/>
+                <w:lang w:val="en-US"/>
+              </w:rPr>
+              <w:t>\</w:t>
+            </w:r>
+          </w:p>
+        </w:tc>
+        <w:tc>
+          <w:tcPr>
+            <w:tcW w:w="0" w:type="auto"/>
+            <w:shd w:val="clear" w:color="auto" w:fill="D0CECE" w:themeFill="background2" w:themeFillShade="E6"/>
+          </w:tcPr>
+          <w:p>
+            <w:pPr>
+              <w:jc w:val="center"/>
+              <w:rPr>
+                <w:rFonts w:ascii="Times New Roman" w:hAnsi="Times New Roman" w:cs="Times New Roman"/>
+                <w:bCs/>
+                <w:sz w:val="28"/>
+                <w:szCs w:val="28"/>
+                <w:lang w:val="en-US"/>
+              </w:rPr>
+            </w:pPr>
+            <w:r>
+              <w:rPr>
+                <w:rFonts w:ascii="Times New Roman" w:hAnsi="Times New Roman" w:cs="Times New Roman"/>
+                <w:bCs/>
+                <w:color w:val="000000" w:themeColor="text1"/>
+                <w:sz w:val="28"/>
+                <w:szCs w:val="28"/>
+                <w:lang w:val="en-US"/>
+              </w:rPr>
+              <w:t>←</w:t>
+            </w:r>
+          </w:p>
+        </w:tc>
+        <w:tc>
+          <w:tcPr>
+            <w:tcW w:w="0" w:type="auto"/>
+            <w:shd w:val="clear" w:color="auto" w:fill="D0CECE" w:themeFill="background2" w:themeFillShade="E6"/>
+          </w:tcPr>
+          <w:p>
+            <w:pPr>
+              <w:jc w:val="center"/>
+              <w:rPr>
+                <w:rFonts w:ascii="Times New Roman" w:hAnsi="Times New Roman" w:cs="Times New Roman"/>
+                <w:bCs/>
+                <w:sz w:val="28"/>
+                <w:szCs w:val="28"/>
+                <w:lang w:val="en-US"/>
+              </w:rPr>
+            </w:pPr>
+            <w:r>
+              <w:rPr>
+                <w:rFonts w:ascii="Times New Roman" w:hAnsi="Times New Roman" w:cs="Times New Roman"/>
+                <w:bCs/>
+                <w:color w:val="000000" w:themeColor="text1"/>
+                <w:sz w:val="28"/>
+                <w:szCs w:val="28"/>
+                <w:lang w:val="en-US"/>
+              </w:rPr>
+              <w:t>←</w:t>
+            </w:r>
+          </w:p>
+        </w:tc>
+      </w:tr>
+      <w:tr>
+        <w:tc>
+          <w:tcPr>
+            <w:tcW w:w="0" w:type="auto"/>
+          </w:tcPr>
+          <w:p>
+            <w:pPr>
+              <w:jc w:val="center"/>
+              <w:rPr>
+                <w:rFonts w:ascii="Times New Roman" w:hAnsi="Times New Roman" w:cs="Times New Roman"/>
+                <w:bCs/>
+                <w:sz w:val="28"/>
+                <w:szCs w:val="28"/>
+                <w:lang w:val="en-US"/>
+              </w:rPr>
+            </w:pPr>
+            <w:r>
+              <w:rPr>
+                <w:rFonts w:ascii="Times New Roman" w:hAnsi="Times New Roman" w:cs="Times New Roman"/>
+                <w:bCs/>
+                <w:sz w:val="28"/>
+                <w:szCs w:val="28"/>
+                <w:lang w:val="en-US"/>
+              </w:rPr>
+              <w:t>N</w:t>
+            </w:r>
+          </w:p>
+        </w:tc>
+        <w:tc>
+          <w:tcPr>
+            <w:tcW w:w="0" w:type="auto"/>
+          </w:tcPr>
+          <w:p>
+            <w:pPr>
+              <w:jc w:val="center"/>
+              <w:rPr>
+                <w:rFonts w:ascii="Times New Roman" w:hAnsi="Times New Roman" w:cs="Times New Roman"/>
+                <w:bCs/>
+                <w:sz w:val="28"/>
+                <w:szCs w:val="28"/>
+                <w:lang w:val="en-US"/>
+              </w:rPr>
+            </w:pPr>
+          </w:p>
+        </w:tc>
+        <w:tc>
+          <w:tcPr>
+            <w:tcW w:w="0" w:type="auto"/>
+          </w:tcPr>
+          <w:p>
+            <w:pPr>
+              <w:jc w:val="center"/>
+              <w:rPr>
+                <w:rFonts w:ascii="Times New Roman" w:hAnsi="Times New Roman" w:cs="Times New Roman"/>
+                <w:bCs/>
+                <w:sz w:val="28"/>
+                <w:szCs w:val="28"/>
+                <w:lang w:val="en-US"/>
+              </w:rPr>
+            </w:pPr>
+            <w:r>
+              <w:rPr>
+                <w:rFonts w:ascii="Times New Roman" w:hAnsi="Times New Roman" w:cs="Times New Roman"/>
+                <w:bCs/>
+                <w:color w:val="000000" w:themeColor="text1"/>
+                <w:sz w:val="28"/>
+                <w:szCs w:val="28"/>
+                <w:lang w:val="en-US"/>
+              </w:rPr>
+              <w:t>↑</w:t>
+            </w:r>
+          </w:p>
+        </w:tc>
+        <w:tc>
+          <w:tcPr>
+            <w:tcW w:w="0" w:type="auto"/>
+          </w:tcPr>
+          <w:p>
+            <w:pPr>
+              <w:jc w:val="center"/>
+              <w:rPr>
+                <w:rFonts w:ascii="Times New Roman" w:hAnsi="Times New Roman" w:cs="Times New Roman"/>
+                <w:bCs/>
+                <w:sz w:val="28"/>
+                <w:szCs w:val="28"/>
+                <w:lang w:val="en-US"/>
+              </w:rPr>
+            </w:pPr>
+            <w:r>
+              <w:rPr>
+                <w:rFonts w:ascii="Times New Roman" w:hAnsi="Times New Roman" w:cs="Times New Roman"/>
+                <w:bCs/>
+                <w:color w:val="000000" w:themeColor="text1"/>
+                <w:sz w:val="28"/>
+                <w:szCs w:val="28"/>
+                <w:lang w:val="en-US"/>
+              </w:rPr>
+              <w:t>↑</w:t>
+            </w:r>
+          </w:p>
+        </w:tc>
+        <w:tc>
+          <w:tcPr>
+            <w:tcW w:w="0" w:type="auto"/>
+          </w:tcPr>
+          <w:p>
+            <w:pPr>
+              <w:jc w:val="center"/>
+              <w:rPr>
+                <w:rFonts w:ascii="Times New Roman" w:hAnsi="Times New Roman" w:cs="Times New Roman"/>
+                <w:bCs/>
+                <w:sz w:val="28"/>
+                <w:szCs w:val="28"/>
+                <w:lang w:val="en-US"/>
+              </w:rPr>
+            </w:pPr>
+            <w:r>
+              <w:rPr>
+                <w:rFonts w:ascii="Times New Roman" w:hAnsi="Times New Roman" w:cs="Times New Roman"/>
+                <w:bCs/>
+                <w:color w:val="000000" w:themeColor="text1"/>
+                <w:sz w:val="28"/>
+                <w:szCs w:val="28"/>
+                <w:lang w:val="en-US"/>
+              </w:rPr>
+              <w:t>↑</w:t>
+            </w:r>
+          </w:p>
+        </w:tc>
+        <w:tc>
+          <w:tcPr>
+            <w:tcW w:w="0" w:type="auto"/>
+          </w:tcPr>
+          <w:p>
+            <w:pPr>
+              <w:jc w:val="center"/>
+              <w:rPr>
+                <w:rFonts w:ascii="Times New Roman" w:hAnsi="Times New Roman" w:cs="Times New Roman"/>
+                <w:bCs/>
+                <w:sz w:val="28"/>
+                <w:szCs w:val="28"/>
+                <w:lang w:val="en-US"/>
+              </w:rPr>
+            </w:pPr>
+            <w:r>
+              <w:rPr>
+                <w:rFonts w:ascii="Times New Roman" w:hAnsi="Times New Roman" w:cs="Times New Roman"/>
+                <w:bCs/>
+                <w:color w:val="000000" w:themeColor="text1"/>
+                <w:sz w:val="28"/>
+                <w:szCs w:val="28"/>
+                <w:lang w:val="en-US"/>
+              </w:rPr>
+              <w:t>↑</w:t>
+            </w:r>
+          </w:p>
+        </w:tc>
+        <w:tc>
+          <w:tcPr>
+            <w:tcW w:w="0" w:type="auto"/>
+          </w:tcPr>
+          <w:p>
+            <w:pPr>
+              <w:jc w:val="center"/>
+              <w:rPr>
+                <w:rFonts w:ascii="Times New Roman" w:hAnsi="Times New Roman" w:cs="Times New Roman"/>
+                <w:bCs/>
+                <w:sz w:val="28"/>
+                <w:szCs w:val="28"/>
+                <w:lang w:val="en-US"/>
+              </w:rPr>
+            </w:pPr>
+            <w:r>
+              <w:rPr>
+                <w:rFonts w:ascii="Times New Roman" w:hAnsi="Times New Roman" w:cs="Times New Roman"/>
+                <w:bCs/>
+                <w:color w:val="000000" w:themeColor="text1"/>
+                <w:sz w:val="28"/>
+                <w:szCs w:val="28"/>
+                <w:lang w:val="en-US"/>
+              </w:rPr>
+              <w:t>↑</w:t>
+            </w:r>
+          </w:p>
+        </w:tc>
+        <w:tc>
+          <w:tcPr>
+            <w:tcW w:w="0" w:type="auto"/>
+            <w:shd w:val="clear" w:color="auto" w:fill="D0CECE" w:themeFill="background2" w:themeFillShade="E6"/>
+          </w:tcPr>
+          <w:p>
+            <w:pPr>
+              <w:jc w:val="center"/>
+              <w:rPr>
+                <w:rFonts w:ascii="Times New Roman" w:hAnsi="Times New Roman" w:cs="Times New Roman"/>
+                <w:bCs/>
+                <w:sz w:val="28"/>
+                <w:szCs w:val="28"/>
+                <w:lang w:val="en-US"/>
+              </w:rPr>
+            </w:pPr>
+            <w:r>
+              <w:rPr>
+                <w:rFonts w:ascii="Times New Roman" w:hAnsi="Times New Roman" w:cs="Times New Roman"/>
+                <w:bCs/>
+                <w:color w:val="000000" w:themeColor="text1"/>
+                <w:sz w:val="28"/>
+                <w:szCs w:val="28"/>
+                <w:lang w:val="en-US"/>
+              </w:rPr>
+              <w:t>↑</w:t>
+            </w:r>
+          </w:p>
+        </w:tc>
+      </w:tr>
+      <w:tr>
+        <w:tc>
+          <w:tcPr>
+            <w:tcW w:w="0" w:type="auto"/>
+          </w:tcPr>
+          <w:p>
+            <w:pPr>
+              <w:jc w:val="center"/>
+              <w:rPr>
+                <w:rFonts w:ascii="Times New Roman" w:hAnsi="Times New Roman" w:cs="Times New Roman"/>
+                <w:bCs/>
+                <w:sz w:val="28"/>
+                <w:szCs w:val="28"/>
+                <w:lang w:val="en-US"/>
+              </w:rPr>
+            </w:pPr>
+            <w:r>
+              <w:rPr>
+                <w:rFonts w:ascii="Times New Roman" w:hAnsi="Times New Roman" w:cs="Times New Roman"/>
+                <w:bCs/>
+                <w:sz w:val="28"/>
+                <w:szCs w:val="28"/>
+                <w:lang w:val="en-US"/>
+              </w:rPr>
+              <w:t>H</w:t>
+            </w:r>
+          </w:p>
+        </w:tc>
+        <w:tc>
+          <w:tcPr>
+            <w:tcW w:w="0" w:type="auto"/>
+          </w:tcPr>
+          <w:p>
+            <w:pPr>
+              <w:jc w:val="center"/>
+              <w:rPr>
+                <w:rFonts w:ascii="Times New Roman" w:hAnsi="Times New Roman" w:cs="Times New Roman"/>
+                <w:bCs/>
+                <w:sz w:val="28"/>
+                <w:szCs w:val="28"/>
+                <w:lang w:val="en-US"/>
+              </w:rPr>
+            </w:pPr>
+          </w:p>
+        </w:tc>
+        <w:tc>
+          <w:tcPr>
+            <w:tcW w:w="0" w:type="auto"/>
+          </w:tcPr>
+          <w:p>
+            <w:pPr>
+              <w:jc w:val="center"/>
+              <w:rPr>
+                <w:rFonts w:ascii="Times New Roman" w:hAnsi="Times New Roman" w:cs="Times New Roman"/>
+                <w:bCs/>
+                <w:sz w:val="28"/>
+                <w:szCs w:val="28"/>
+                <w:lang w:val="en-US"/>
+              </w:rPr>
+            </w:pPr>
+            <w:r>
+              <w:rPr>
+                <w:rFonts w:ascii="Times New Roman" w:hAnsi="Times New Roman" w:cs="Times New Roman"/>
+                <w:bCs/>
+                <w:color w:val="000000" w:themeColor="text1"/>
+                <w:sz w:val="28"/>
+                <w:szCs w:val="28"/>
+                <w:lang w:val="en-US"/>
+              </w:rPr>
+              <w:t>↑</w:t>
+            </w:r>
+          </w:p>
+        </w:tc>
+        <w:tc>
+          <w:tcPr>
+            <w:tcW w:w="0" w:type="auto"/>
+          </w:tcPr>
+          <w:p>
+            <w:pPr>
+              <w:jc w:val="center"/>
+              <w:rPr>
+                <w:rFonts w:ascii="Times New Roman" w:hAnsi="Times New Roman" w:cs="Times New Roman"/>
+                <w:bCs/>
+                <w:sz w:val="28"/>
+                <w:szCs w:val="28"/>
+                <w:lang w:val="en-US"/>
+              </w:rPr>
+            </w:pPr>
+            <w:r>
+              <w:rPr>
+                <w:rFonts w:ascii="Times New Roman" w:hAnsi="Times New Roman" w:cs="Times New Roman"/>
+                <w:bCs/>
+                <w:color w:val="000000" w:themeColor="text1"/>
+                <w:sz w:val="28"/>
+                <w:szCs w:val="28"/>
+                <w:lang w:val="en-US"/>
+              </w:rPr>
+              <w:t>↑</w:t>
+            </w:r>
+          </w:p>
+        </w:tc>
+        <w:tc>
+          <w:tcPr>
+            <w:tcW w:w="0" w:type="auto"/>
+          </w:tcPr>
+          <w:p>
+            <w:pPr>
+              <w:jc w:val="center"/>
+              <w:rPr>
+                <w:rFonts w:ascii="Times New Roman" w:hAnsi="Times New Roman" w:cs="Times New Roman"/>
+                <w:bCs/>
+                <w:sz w:val="28"/>
+                <w:szCs w:val="28"/>
+                <w:lang w:val="en-US"/>
+              </w:rPr>
+            </w:pPr>
+            <w:r>
+              <w:rPr>
+                <w:rFonts w:ascii="Times New Roman" w:hAnsi="Times New Roman" w:cs="Times New Roman"/>
+                <w:bCs/>
+                <w:color w:val="000000" w:themeColor="text1"/>
+                <w:sz w:val="28"/>
+                <w:szCs w:val="28"/>
+                <w:lang w:val="en-US"/>
+              </w:rPr>
+              <w:t>↑</w:t>
+            </w:r>
+          </w:p>
+        </w:tc>
+        <w:tc>
+          <w:tcPr>
+            <w:tcW w:w="0" w:type="auto"/>
+          </w:tcPr>
+          <w:p>
+            <w:pPr>
+              <w:jc w:val="center"/>
+              <w:rPr>
+                <w:rFonts w:ascii="Times New Roman" w:hAnsi="Times New Roman" w:cs="Times New Roman"/>
+                <w:bCs/>
+                <w:sz w:val="28"/>
+                <w:szCs w:val="28"/>
+                <w:lang w:val="en-US"/>
+              </w:rPr>
+            </w:pPr>
+            <w:r>
+              <w:rPr>
+                <w:rFonts w:ascii="Times New Roman" w:hAnsi="Times New Roman" w:cs="Times New Roman"/>
+                <w:bCs/>
+                <w:color w:val="000000" w:themeColor="text1"/>
+                <w:sz w:val="28"/>
+                <w:szCs w:val="28"/>
+                <w:lang w:val="en-US"/>
+              </w:rPr>
+              <w:t>↑</w:t>
+            </w:r>
+          </w:p>
+        </w:tc>
+        <w:tc>
+          <w:tcPr>
+            <w:tcW w:w="0" w:type="auto"/>
+          </w:tcPr>
+          <w:p>
+            <w:pPr>
+              <w:jc w:val="center"/>
+              <w:rPr>
+                <w:rFonts w:ascii="Times New Roman" w:hAnsi="Times New Roman" w:cs="Times New Roman"/>
+                <w:bCs/>
+                <w:sz w:val="28"/>
+                <w:szCs w:val="28"/>
+                <w:lang w:val="en-US"/>
+              </w:rPr>
+            </w:pPr>
+            <w:r>
+              <w:rPr>
+                <w:rFonts w:ascii="Times New Roman" w:hAnsi="Times New Roman" w:cs="Times New Roman"/>
+                <w:bCs/>
+                <w:color w:val="000000" w:themeColor="text1"/>
+                <w:sz w:val="28"/>
+                <w:szCs w:val="28"/>
+                <w:lang w:val="en-US"/>
+              </w:rPr>
+              <w:t>↑</w:t>
+            </w:r>
+          </w:p>
+        </w:tc>
+        <w:tc>
+          <w:tcPr>
+            <w:tcW w:w="0" w:type="auto"/>
+            <w:shd w:val="clear" w:color="auto" w:fill="D0CECE" w:themeFill="background2" w:themeFillShade="E6"/>
+          </w:tcPr>
+          <w:p>
+            <w:pPr>
+              <w:jc w:val="center"/>
+              <w:rPr>
+                <w:rFonts w:ascii="Times New Roman" w:hAnsi="Times New Roman" w:cs="Times New Roman"/>
+                <w:bCs/>
+                <w:sz w:val="28"/>
+                <w:szCs w:val="28"/>
+                <w:lang w:val="en-US"/>
+              </w:rPr>
+            </w:pPr>
+            <w:r>
+              <w:rPr>
+                <w:rFonts w:ascii="Times New Roman" w:hAnsi="Times New Roman" w:cs="Times New Roman"/>
+                <w:bCs/>
+                <w:color w:val="000000" w:themeColor="text1"/>
+                <w:sz w:val="28"/>
+                <w:szCs w:val="28"/>
+                <w:lang w:val="en-US"/>
+              </w:rPr>
+              <w:t>↑</w:t>
+            </w:r>
+          </w:p>
+        </w:tc>
+      </w:tr>
+      <w:tr>
+        <w:tc>
+          <w:tcPr>
+            <w:tcW w:w="0" w:type="auto"/>
+          </w:tcPr>
+          <w:p>
+            <w:pPr>
+              <w:jc w:val="center"/>
+              <w:rPr>
+                <w:rFonts w:ascii="Times New Roman" w:hAnsi="Times New Roman" w:cs="Times New Roman"/>
+                <w:bCs/>
+                <w:sz w:val="28"/>
+                <w:szCs w:val="28"/>
+                <w:lang w:val="en-US"/>
+              </w:rPr>
+            </w:pPr>
+            <w:r>
+              <w:rPr>
+                <w:rFonts w:ascii="Times New Roman" w:hAnsi="Times New Roman" w:cs="Times New Roman"/>
+                <w:bCs/>
+                <w:sz w:val="28"/>
+                <w:szCs w:val="28"/>
+                <w:lang w:val="en-US"/>
+              </w:rPr>
+              <w:t>O</w:t>
+            </w:r>
+          </w:p>
+        </w:tc>
+        <w:tc>
+          <w:tcPr>
+            <w:tcW w:w="0" w:type="auto"/>
+          </w:tcPr>
+          <w:p>
+            <w:pPr>
+              <w:jc w:val="center"/>
+              <w:rPr>
+                <w:rFonts w:ascii="Times New Roman" w:hAnsi="Times New Roman" w:cs="Times New Roman"/>
+                <w:bCs/>
+                <w:sz w:val="28"/>
+                <w:szCs w:val="28"/>
+                <w:lang w:val="en-US"/>
+              </w:rPr>
+            </w:pPr>
+            <w:r>
+              <w:rPr>
+                <w:rFonts w:ascii="Times New Roman" w:hAnsi="Times New Roman" w:cs="Times New Roman"/>
+                <w:bCs/>
+                <w:color w:val="FFFFFF" w:themeColor="background1"/>
+                <w:sz w:val="28"/>
+                <w:szCs w:val="28"/>
+                <w:lang w:val="en-US"/>
+              </w:rPr>
+              <w:t>0</w:t>
+            </w:r>
+          </w:p>
+        </w:tc>
+        <w:tc>
+          <w:tcPr>
+            <w:tcW w:w="0" w:type="auto"/>
+          </w:tcPr>
+          <w:p>
+            <w:pPr>
+              <w:jc w:val="center"/>
+              <w:rPr>
+                <w:rFonts w:ascii="Times New Roman" w:hAnsi="Times New Roman" w:cs="Times New Roman"/>
+                <w:bCs/>
+                <w:sz w:val="28"/>
+                <w:szCs w:val="28"/>
+                <w:lang w:val="en-US"/>
+              </w:rPr>
+            </w:pPr>
+            <w:r>
+              <w:rPr>
+                <w:rFonts w:ascii="Times New Roman" w:hAnsi="Times New Roman" w:cs="Times New Roman"/>
+                <w:bCs/>
+                <w:color w:val="000000" w:themeColor="text1"/>
+                <w:sz w:val="28"/>
+                <w:szCs w:val="28"/>
+                <w:lang w:val="en-US"/>
+              </w:rPr>
+              <w:t>↑</w:t>
+            </w:r>
+          </w:p>
+        </w:tc>
+        <w:tc>
+          <w:tcPr>
+            <w:tcW w:w="0" w:type="auto"/>
+          </w:tcPr>
+          <w:p>
+            <w:pPr>
+              <w:jc w:val="center"/>
+              <w:rPr>
+                <w:rFonts w:ascii="Times New Roman" w:hAnsi="Times New Roman" w:cs="Times New Roman"/>
+                <w:bCs/>
+                <w:sz w:val="28"/>
+                <w:szCs w:val="28"/>
+                <w:lang w:val="en-US"/>
+              </w:rPr>
+            </w:pPr>
+            <w:r>
+              <w:rPr>
+                <w:rFonts w:ascii="Times New Roman" w:hAnsi="Times New Roman" w:cs="Times New Roman"/>
+                <w:bCs/>
+                <w:color w:val="000000" w:themeColor="text1"/>
+                <w:sz w:val="28"/>
+                <w:szCs w:val="28"/>
+                <w:lang w:val="en-US"/>
+              </w:rPr>
+              <w:t>↑</w:t>
+            </w:r>
+          </w:p>
+        </w:tc>
+        <w:tc>
+          <w:tcPr>
+            <w:tcW w:w="0" w:type="auto"/>
+          </w:tcPr>
+          <w:p>
+            <w:pPr>
+              <w:jc w:val="center"/>
+              <w:rPr>
+                <w:rFonts w:ascii="Times New Roman" w:hAnsi="Times New Roman" w:cs="Times New Roman"/>
+                <w:bCs/>
+                <w:sz w:val="28"/>
+                <w:szCs w:val="28"/>
+                <w:lang w:val="en-US"/>
+              </w:rPr>
+            </w:pPr>
+            <w:r>
+              <w:rPr>
+                <w:rFonts w:ascii="Times New Roman" w:hAnsi="Times New Roman" w:cs="Times New Roman"/>
+                <w:bCs/>
+                <w:color w:val="000000" w:themeColor="text1"/>
+                <w:sz w:val="28"/>
+                <w:szCs w:val="28"/>
+                <w:lang w:val="en-US"/>
+              </w:rPr>
+              <w:t>↑</w:t>
+            </w:r>
+          </w:p>
+        </w:tc>
+        <w:tc>
+          <w:tcPr>
+            <w:tcW w:w="0" w:type="auto"/>
+          </w:tcPr>
+          <w:p>
+            <w:pPr>
+              <w:jc w:val="center"/>
+              <w:rPr>
+                <w:rFonts w:ascii="Times New Roman" w:hAnsi="Times New Roman" w:cs="Times New Roman"/>
+                <w:bCs/>
+                <w:sz w:val="28"/>
+                <w:szCs w:val="28"/>
+                <w:lang w:val="en-US"/>
+              </w:rPr>
+            </w:pPr>
+            <w:r>
+              <w:rPr>
+                <w:rFonts w:ascii="Times New Roman" w:hAnsi="Times New Roman" w:cs="Times New Roman"/>
+                <w:bCs/>
+                <w:color w:val="000000" w:themeColor="text1"/>
+                <w:sz w:val="28"/>
+                <w:szCs w:val="28"/>
+                <w:lang w:val="en-US"/>
+              </w:rPr>
+              <w:t>↑</w:t>
+            </w:r>
+          </w:p>
+        </w:tc>
+        <w:tc>
+          <w:tcPr>
+            <w:tcW w:w="0" w:type="auto"/>
+          </w:tcPr>
+          <w:p>
+            <w:pPr>
+              <w:jc w:val="center"/>
+              <w:rPr>
+                <w:rFonts w:ascii="Times New Roman" w:hAnsi="Times New Roman" w:cs="Times New Roman"/>
+                <w:bCs/>
+                <w:sz w:val="28"/>
+                <w:szCs w:val="28"/>
+                <w:lang w:val="en-US"/>
+              </w:rPr>
+            </w:pPr>
+            <w:r>
+              <w:rPr>
+                <w:rFonts w:ascii="Times New Roman" w:hAnsi="Times New Roman" w:cs="Times New Roman"/>
+                <w:bCs/>
+                <w:color w:val="000000" w:themeColor="text1"/>
+                <w:sz w:val="28"/>
+                <w:szCs w:val="28"/>
+                <w:lang w:val="en-US"/>
+              </w:rPr>
+              <w:t>↑</w:t>
+            </w:r>
+          </w:p>
+        </w:tc>
+        <w:tc>
+          <w:tcPr>
+            <w:tcW w:w="0" w:type="auto"/>
+            <w:shd w:val="clear" w:color="auto" w:fill="D0CECE" w:themeFill="background2" w:themeFillShade="E6"/>
+          </w:tcPr>
+          <w:p>
+            <w:pPr>
+              <w:jc w:val="center"/>
+              <w:rPr>
+                <w:rFonts w:ascii="Times New Roman" w:hAnsi="Times New Roman" w:cs="Times New Roman"/>
+                <w:bCs/>
+                <w:sz w:val="28"/>
+                <w:szCs w:val="28"/>
+                <w:lang w:val="en-US"/>
+              </w:rPr>
+            </w:pPr>
+            <w:r>
+              <w:rPr>
+                <w:rFonts w:ascii="Times New Roman" w:hAnsi="Times New Roman" w:cs="Times New Roman"/>
+                <w:bCs/>
+                <w:color w:val="000000" w:themeColor="text1"/>
+                <w:sz w:val="28"/>
+                <w:szCs w:val="28"/>
+                <w:lang w:val="en-US"/>
+              </w:rPr>
+              <w:t>↑</w:t>
+            </w:r>
+          </w:p>
+        </w:tc>
+      </w:tr>
+    </w:tbl>
     <w:p>
       <w:pPr>
         <w:spacing w:line="240" w:lineRule="auto"/>
@@ -19993,6 +22031,1981 @@
         <w:t>выполненные с помощью динамического алгоритма производятся в разы быстрее, чем с помощью рекурсивного алгоритма.</w:t>
       </w:r>
     </w:p>
+    <w:tbl>
+      <w:tblPr>
+        <w:tblStyle w:val="a4"/>
+        <w:tblW w:w="0" w:type="auto"/>
+        <w:tblInd w:w="1137" w:type="dxa"/>
+        <w:tblLook w:val="04A0" w:firstRow="1" w:lastRow="0" w:firstColumn="1" w:lastColumn="0" w:noHBand="0" w:noVBand="1"/>
+      </w:tblPr>
+      <w:tblGrid>
+        <w:gridCol w:w="481"/>
+        <w:gridCol w:w="356"/>
+        <w:gridCol w:w="403"/>
+        <w:gridCol w:w="419"/>
+        <w:gridCol w:w="388"/>
+        <w:gridCol w:w="481"/>
+        <w:gridCol w:w="419"/>
+        <w:gridCol w:w="419"/>
+      </w:tblGrid>
+      <w:tr>
+        <w:tc>
+          <w:tcPr>
+            <w:tcW w:w="0" w:type="auto"/>
+          </w:tcPr>
+          <w:p>
+            <w:pPr>
+              <w:jc w:val="center"/>
+              <w:rPr>
+                <w:rFonts w:ascii="Times New Roman" w:hAnsi="Times New Roman" w:cs="Times New Roman"/>
+                <w:bCs/>
+                <w:sz w:val="28"/>
+                <w:szCs w:val="28"/>
+              </w:rPr>
+            </w:pPr>
+          </w:p>
+        </w:tc>
+        <w:tc>
+          <w:tcPr>
+            <w:tcW w:w="0" w:type="auto"/>
+          </w:tcPr>
+          <w:p>
+            <w:pPr>
+              <w:jc w:val="center"/>
+              <w:rPr>
+                <w:rFonts w:ascii="Times New Roman" w:hAnsi="Times New Roman" w:cs="Times New Roman"/>
+                <w:bCs/>
+                <w:sz w:val="28"/>
+                <w:szCs w:val="28"/>
+                <w:lang w:val="ru-RU"/>
+              </w:rPr>
+            </w:pPr>
+          </w:p>
+        </w:tc>
+        <w:tc>
+          <w:tcPr>
+            <w:tcW w:w="0" w:type="auto"/>
+          </w:tcPr>
+          <w:p>
+            <w:pPr>
+              <w:jc w:val="center"/>
+              <w:rPr>
+                <w:rFonts w:ascii="Times New Roman" w:hAnsi="Times New Roman" w:cs="Times New Roman"/>
+                <w:bCs/>
+                <w:sz w:val="28"/>
+                <w:szCs w:val="28"/>
+                <w:lang w:val="en-US"/>
+              </w:rPr>
+            </w:pPr>
+            <w:r>
+              <w:rPr>
+                <w:rFonts w:ascii="Times New Roman" w:hAnsi="Times New Roman" w:cs="Times New Roman"/>
+                <w:bCs/>
+                <w:sz w:val="28"/>
+                <w:szCs w:val="28"/>
+                <w:lang w:val="en-US"/>
+              </w:rPr>
+              <w:t>R</w:t>
+            </w:r>
+          </w:p>
+        </w:tc>
+        <w:tc>
+          <w:tcPr>
+            <w:tcW w:w="0" w:type="auto"/>
+          </w:tcPr>
+          <w:p>
+            <w:pPr>
+              <w:jc w:val="center"/>
+              <w:rPr>
+                <w:rFonts w:ascii="Times New Roman" w:hAnsi="Times New Roman" w:cs="Times New Roman"/>
+                <w:bCs/>
+                <w:sz w:val="28"/>
+                <w:szCs w:val="28"/>
+                <w:lang w:val="en-US"/>
+              </w:rPr>
+            </w:pPr>
+            <w:r>
+              <w:rPr>
+                <w:rFonts w:ascii="Times New Roman" w:hAnsi="Times New Roman" w:cs="Times New Roman"/>
+                <w:bCs/>
+                <w:sz w:val="28"/>
+                <w:szCs w:val="28"/>
+                <w:lang w:val="en-US"/>
+              </w:rPr>
+              <w:t>Q</w:t>
+            </w:r>
+          </w:p>
+        </w:tc>
+        <w:tc>
+          <w:tcPr>
+            <w:tcW w:w="0" w:type="auto"/>
+          </w:tcPr>
+          <w:p>
+            <w:pPr>
+              <w:jc w:val="center"/>
+              <w:rPr>
+                <w:rFonts w:ascii="Times New Roman" w:hAnsi="Times New Roman" w:cs="Times New Roman"/>
+                <w:bCs/>
+                <w:sz w:val="28"/>
+                <w:szCs w:val="28"/>
+                <w:lang w:val="en-US"/>
+              </w:rPr>
+            </w:pPr>
+            <w:r>
+              <w:rPr>
+                <w:rFonts w:ascii="Times New Roman" w:hAnsi="Times New Roman" w:cs="Times New Roman"/>
+                <w:bCs/>
+                <w:sz w:val="28"/>
+                <w:szCs w:val="28"/>
+                <w:lang w:val="en-US"/>
+              </w:rPr>
+              <w:t>T</w:t>
+            </w:r>
+          </w:p>
+        </w:tc>
+        <w:tc>
+          <w:tcPr>
+            <w:tcW w:w="0" w:type="auto"/>
+          </w:tcPr>
+          <w:p>
+            <w:pPr>
+              <w:jc w:val="center"/>
+              <w:rPr>
+                <w:rFonts w:ascii="Times New Roman" w:hAnsi="Times New Roman" w:cs="Times New Roman"/>
+                <w:bCs/>
+                <w:sz w:val="28"/>
+                <w:szCs w:val="28"/>
+                <w:lang w:val="en-US"/>
+              </w:rPr>
+            </w:pPr>
+            <w:r>
+              <w:rPr>
+                <w:rFonts w:ascii="Times New Roman" w:hAnsi="Times New Roman" w:cs="Times New Roman"/>
+                <w:bCs/>
+                <w:sz w:val="28"/>
+                <w:szCs w:val="28"/>
+                <w:lang w:val="en-US"/>
+              </w:rPr>
+              <w:t>W</w:t>
+            </w:r>
+          </w:p>
+        </w:tc>
+        <w:tc>
+          <w:tcPr>
+            <w:tcW w:w="0" w:type="auto"/>
+          </w:tcPr>
+          <w:p>
+            <w:pPr>
+              <w:jc w:val="center"/>
+              <w:rPr>
+                <w:rFonts w:ascii="Times New Roman" w:hAnsi="Times New Roman" w:cs="Times New Roman"/>
+                <w:bCs/>
+                <w:sz w:val="28"/>
+                <w:szCs w:val="28"/>
+                <w:lang w:val="en-US"/>
+              </w:rPr>
+            </w:pPr>
+            <w:r>
+              <w:rPr>
+                <w:rFonts w:ascii="Times New Roman" w:hAnsi="Times New Roman" w:cs="Times New Roman"/>
+                <w:bCs/>
+                <w:sz w:val="28"/>
+                <w:szCs w:val="28"/>
+                <w:lang w:val="en-US"/>
+              </w:rPr>
+              <w:t>Y</w:t>
+            </w:r>
+          </w:p>
+        </w:tc>
+        <w:tc>
+          <w:tcPr>
+            <w:tcW w:w="0" w:type="auto"/>
+          </w:tcPr>
+          <w:p>
+            <w:pPr>
+              <w:jc w:val="center"/>
+              <w:rPr>
+                <w:rFonts w:ascii="Times New Roman" w:hAnsi="Times New Roman" w:cs="Times New Roman"/>
+                <w:bCs/>
+                <w:sz w:val="28"/>
+                <w:szCs w:val="28"/>
+                <w:lang w:val="en-US"/>
+              </w:rPr>
+            </w:pPr>
+            <w:r>
+              <w:rPr>
+                <w:rFonts w:ascii="Times New Roman" w:hAnsi="Times New Roman" w:cs="Times New Roman"/>
+                <w:bCs/>
+                <w:sz w:val="28"/>
+                <w:szCs w:val="28"/>
+                <w:lang w:val="en-US"/>
+              </w:rPr>
+              <w:t>K</w:t>
+            </w:r>
+          </w:p>
+        </w:tc>
+      </w:tr>
+      <w:tr>
+        <w:tc>
+          <w:tcPr>
+            <w:tcW w:w="0" w:type="auto"/>
+          </w:tcPr>
+          <w:p>
+            <w:pPr>
+              <w:jc w:val="center"/>
+              <w:rPr>
+                <w:rFonts w:ascii="Times New Roman" w:hAnsi="Times New Roman" w:cs="Times New Roman"/>
+                <w:bCs/>
+                <w:sz w:val="28"/>
+                <w:szCs w:val="28"/>
+                <w:lang w:val="en-US"/>
+              </w:rPr>
+            </w:pPr>
+          </w:p>
+        </w:tc>
+        <w:tc>
+          <w:tcPr>
+            <w:tcW w:w="0" w:type="auto"/>
+          </w:tcPr>
+          <w:p>
+            <w:pPr>
+              <w:jc w:val="center"/>
+              <w:rPr>
+                <w:rFonts w:ascii="Times New Roman" w:hAnsi="Times New Roman" w:cs="Times New Roman"/>
+                <w:bCs/>
+                <w:sz w:val="28"/>
+                <w:szCs w:val="28"/>
+                <w:lang w:val="en-US"/>
+              </w:rPr>
+            </w:pPr>
+            <w:r>
+              <w:rPr>
+                <w:rFonts w:ascii="Times New Roman" w:hAnsi="Times New Roman" w:cs="Times New Roman"/>
+                <w:bCs/>
+                <w:sz w:val="28"/>
+                <w:szCs w:val="28"/>
+                <w:lang w:val="en-US"/>
+              </w:rPr>
+              <w:t>0</w:t>
+            </w:r>
+          </w:p>
+        </w:tc>
+        <w:tc>
+          <w:tcPr>
+            <w:tcW w:w="0" w:type="auto"/>
+          </w:tcPr>
+          <w:p>
+            <w:pPr>
+              <w:jc w:val="center"/>
+              <w:rPr>
+                <w:rFonts w:ascii="Times New Roman" w:hAnsi="Times New Roman" w:cs="Times New Roman"/>
+                <w:bCs/>
+                <w:sz w:val="28"/>
+                <w:szCs w:val="28"/>
+                <w:lang w:val="en-US"/>
+              </w:rPr>
+            </w:pPr>
+            <w:r>
+              <w:rPr>
+                <w:rFonts w:ascii="Times New Roman" w:hAnsi="Times New Roman" w:cs="Times New Roman"/>
+                <w:bCs/>
+                <w:sz w:val="28"/>
+                <w:szCs w:val="28"/>
+                <w:lang w:val="en-US"/>
+              </w:rPr>
+              <w:t>0</w:t>
+            </w:r>
+          </w:p>
+        </w:tc>
+        <w:tc>
+          <w:tcPr>
+            <w:tcW w:w="0" w:type="auto"/>
+          </w:tcPr>
+          <w:p>
+            <w:pPr>
+              <w:jc w:val="center"/>
+              <w:rPr>
+                <w:rFonts w:ascii="Times New Roman" w:hAnsi="Times New Roman" w:cs="Times New Roman"/>
+                <w:bCs/>
+                <w:sz w:val="28"/>
+                <w:szCs w:val="28"/>
+                <w:lang w:val="en-US"/>
+              </w:rPr>
+            </w:pPr>
+            <w:r>
+              <w:rPr>
+                <w:rFonts w:ascii="Times New Roman" w:hAnsi="Times New Roman" w:cs="Times New Roman"/>
+                <w:bCs/>
+                <w:sz w:val="28"/>
+                <w:szCs w:val="28"/>
+                <w:lang w:val="en-US"/>
+              </w:rPr>
+              <w:t>0</w:t>
+            </w:r>
+          </w:p>
+        </w:tc>
+        <w:tc>
+          <w:tcPr>
+            <w:tcW w:w="0" w:type="auto"/>
+          </w:tcPr>
+          <w:p>
+            <w:pPr>
+              <w:jc w:val="center"/>
+              <w:rPr>
+                <w:rFonts w:ascii="Times New Roman" w:hAnsi="Times New Roman" w:cs="Times New Roman"/>
+                <w:bCs/>
+                <w:sz w:val="28"/>
+                <w:szCs w:val="28"/>
+                <w:lang w:val="en-US"/>
+              </w:rPr>
+            </w:pPr>
+            <w:r>
+              <w:rPr>
+                <w:rFonts w:ascii="Times New Roman" w:hAnsi="Times New Roman" w:cs="Times New Roman"/>
+                <w:bCs/>
+                <w:sz w:val="28"/>
+                <w:szCs w:val="28"/>
+                <w:lang w:val="en-US"/>
+              </w:rPr>
+              <w:t>0</w:t>
+            </w:r>
+          </w:p>
+        </w:tc>
+        <w:tc>
+          <w:tcPr>
+            <w:tcW w:w="0" w:type="auto"/>
+          </w:tcPr>
+          <w:p>
+            <w:pPr>
+              <w:jc w:val="center"/>
+              <w:rPr>
+                <w:rFonts w:ascii="Times New Roman" w:hAnsi="Times New Roman" w:cs="Times New Roman"/>
+                <w:bCs/>
+                <w:sz w:val="28"/>
+                <w:szCs w:val="28"/>
+                <w:lang w:val="en-US"/>
+              </w:rPr>
+            </w:pPr>
+            <w:r>
+              <w:rPr>
+                <w:rFonts w:ascii="Times New Roman" w:hAnsi="Times New Roman" w:cs="Times New Roman"/>
+                <w:bCs/>
+                <w:sz w:val="28"/>
+                <w:szCs w:val="28"/>
+                <w:lang w:val="en-US"/>
+              </w:rPr>
+              <w:t>0</w:t>
+            </w:r>
+          </w:p>
+        </w:tc>
+        <w:tc>
+          <w:tcPr>
+            <w:tcW w:w="0" w:type="auto"/>
+          </w:tcPr>
+          <w:p>
+            <w:pPr>
+              <w:jc w:val="center"/>
+              <w:rPr>
+                <w:rFonts w:ascii="Times New Roman" w:hAnsi="Times New Roman" w:cs="Times New Roman"/>
+                <w:bCs/>
+                <w:sz w:val="28"/>
+                <w:szCs w:val="28"/>
+                <w:lang w:val="en-US"/>
+              </w:rPr>
+            </w:pPr>
+            <w:r>
+              <w:rPr>
+                <w:rFonts w:ascii="Times New Roman" w:hAnsi="Times New Roman" w:cs="Times New Roman"/>
+                <w:bCs/>
+                <w:sz w:val="28"/>
+                <w:szCs w:val="28"/>
+                <w:lang w:val="en-US"/>
+              </w:rPr>
+              <w:t>0</w:t>
+            </w:r>
+          </w:p>
+        </w:tc>
+        <w:tc>
+          <w:tcPr>
+            <w:tcW w:w="0" w:type="auto"/>
+          </w:tcPr>
+          <w:p>
+            <w:pPr>
+              <w:jc w:val="center"/>
+              <w:rPr>
+                <w:rFonts w:ascii="Times New Roman" w:hAnsi="Times New Roman" w:cs="Times New Roman"/>
+                <w:bCs/>
+                <w:sz w:val="28"/>
+                <w:szCs w:val="28"/>
+                <w:lang w:val="en-US"/>
+              </w:rPr>
+            </w:pPr>
+            <w:r>
+              <w:rPr>
+                <w:rFonts w:ascii="Times New Roman" w:hAnsi="Times New Roman" w:cs="Times New Roman"/>
+                <w:bCs/>
+                <w:sz w:val="28"/>
+                <w:szCs w:val="28"/>
+                <w:lang w:val="en-US"/>
+              </w:rPr>
+              <w:t>0</w:t>
+            </w:r>
+          </w:p>
+        </w:tc>
+      </w:tr>
+      <w:tr>
+        <w:tc>
+          <w:tcPr>
+            <w:tcW w:w="0" w:type="auto"/>
+          </w:tcPr>
+          <w:p>
+            <w:pPr>
+              <w:jc w:val="center"/>
+              <w:rPr>
+                <w:rFonts w:ascii="Times New Roman" w:hAnsi="Times New Roman" w:cs="Times New Roman"/>
+                <w:bCs/>
+                <w:sz w:val="28"/>
+                <w:szCs w:val="28"/>
+                <w:lang w:val="en-US"/>
+              </w:rPr>
+            </w:pPr>
+            <w:r>
+              <w:rPr>
+                <w:rFonts w:ascii="Times New Roman" w:hAnsi="Times New Roman" w:cs="Times New Roman"/>
+                <w:bCs/>
+                <w:sz w:val="28"/>
+                <w:szCs w:val="28"/>
+                <w:lang w:val="en-US"/>
+              </w:rPr>
+              <w:t>Q</w:t>
+            </w:r>
+          </w:p>
+        </w:tc>
+        <w:tc>
+          <w:tcPr>
+            <w:tcW w:w="0" w:type="auto"/>
+          </w:tcPr>
+          <w:p>
+            <w:pPr>
+              <w:jc w:val="center"/>
+              <w:rPr>
+                <w:rFonts w:ascii="Times New Roman" w:hAnsi="Times New Roman" w:cs="Times New Roman"/>
+                <w:bCs/>
+                <w:sz w:val="28"/>
+                <w:szCs w:val="28"/>
+                <w:lang w:val="en-US"/>
+              </w:rPr>
+            </w:pPr>
+            <w:r>
+              <w:rPr>
+                <w:rFonts w:ascii="Times New Roman" w:hAnsi="Times New Roman" w:cs="Times New Roman"/>
+                <w:bCs/>
+                <w:sz w:val="28"/>
+                <w:szCs w:val="28"/>
+                <w:lang w:val="en-US"/>
+              </w:rPr>
+              <w:t>0</w:t>
+            </w:r>
+          </w:p>
+        </w:tc>
+        <w:tc>
+          <w:tcPr>
+            <w:tcW w:w="0" w:type="auto"/>
+          </w:tcPr>
+          <w:p>
+            <w:pPr>
+              <w:jc w:val="center"/>
+              <w:rPr>
+                <w:rFonts w:ascii="Times New Roman" w:hAnsi="Times New Roman" w:cs="Times New Roman"/>
+                <w:bCs/>
+                <w:sz w:val="28"/>
+                <w:szCs w:val="28"/>
+                <w:lang w:val="en-US"/>
+              </w:rPr>
+            </w:pPr>
+            <w:r>
+              <w:rPr>
+                <w:rFonts w:ascii="Times New Roman" w:hAnsi="Times New Roman" w:cs="Times New Roman"/>
+                <w:bCs/>
+                <w:sz w:val="28"/>
+                <w:szCs w:val="28"/>
+                <w:lang w:val="en-US"/>
+              </w:rPr>
+              <w:t>0</w:t>
+            </w:r>
+          </w:p>
+        </w:tc>
+        <w:tc>
+          <w:tcPr>
+            <w:tcW w:w="0" w:type="auto"/>
+          </w:tcPr>
+          <w:p>
+            <w:pPr>
+              <w:jc w:val="center"/>
+              <w:rPr>
+                <w:rFonts w:ascii="Times New Roman" w:hAnsi="Times New Roman" w:cs="Times New Roman"/>
+                <w:bCs/>
+                <w:sz w:val="28"/>
+                <w:szCs w:val="28"/>
+                <w:lang w:val="en-US"/>
+              </w:rPr>
+            </w:pPr>
+            <w:r>
+              <w:rPr>
+                <w:rFonts w:ascii="Times New Roman" w:hAnsi="Times New Roman" w:cs="Times New Roman"/>
+                <w:bCs/>
+                <w:sz w:val="28"/>
+                <w:szCs w:val="28"/>
+                <w:lang w:val="en-US"/>
+              </w:rPr>
+              <w:t>1</w:t>
+            </w:r>
+          </w:p>
+        </w:tc>
+        <w:tc>
+          <w:tcPr>
+            <w:tcW w:w="0" w:type="auto"/>
+          </w:tcPr>
+          <w:p>
+            <w:pPr>
+              <w:jc w:val="center"/>
+              <w:rPr>
+                <w:rFonts w:ascii="Times New Roman" w:hAnsi="Times New Roman" w:cs="Times New Roman"/>
+                <w:bCs/>
+                <w:sz w:val="28"/>
+                <w:szCs w:val="28"/>
+                <w:lang w:val="en-US"/>
+              </w:rPr>
+            </w:pPr>
+            <w:r>
+              <w:rPr>
+                <w:rFonts w:ascii="Times New Roman" w:hAnsi="Times New Roman" w:cs="Times New Roman"/>
+                <w:bCs/>
+                <w:sz w:val="28"/>
+                <w:szCs w:val="28"/>
+                <w:lang w:val="en-US"/>
+              </w:rPr>
+              <w:t>1</w:t>
+            </w:r>
+          </w:p>
+        </w:tc>
+        <w:tc>
+          <w:tcPr>
+            <w:tcW w:w="0" w:type="auto"/>
+          </w:tcPr>
+          <w:p>
+            <w:pPr>
+              <w:jc w:val="center"/>
+              <w:rPr>
+                <w:rFonts w:ascii="Times New Roman" w:hAnsi="Times New Roman" w:cs="Times New Roman"/>
+                <w:bCs/>
+                <w:sz w:val="28"/>
+                <w:szCs w:val="28"/>
+                <w:lang w:val="en-US"/>
+              </w:rPr>
+            </w:pPr>
+            <w:r>
+              <w:rPr>
+                <w:rFonts w:ascii="Times New Roman" w:hAnsi="Times New Roman" w:cs="Times New Roman"/>
+                <w:bCs/>
+                <w:sz w:val="28"/>
+                <w:szCs w:val="28"/>
+                <w:lang w:val="en-US"/>
+              </w:rPr>
+              <w:t>1</w:t>
+            </w:r>
+          </w:p>
+        </w:tc>
+        <w:tc>
+          <w:tcPr>
+            <w:tcW w:w="0" w:type="auto"/>
+          </w:tcPr>
+          <w:p>
+            <w:pPr>
+              <w:jc w:val="center"/>
+              <w:rPr>
+                <w:rFonts w:ascii="Times New Roman" w:hAnsi="Times New Roman" w:cs="Times New Roman"/>
+                <w:bCs/>
+                <w:sz w:val="28"/>
+                <w:szCs w:val="28"/>
+                <w:lang w:val="en-US"/>
+              </w:rPr>
+            </w:pPr>
+            <w:r>
+              <w:rPr>
+                <w:rFonts w:ascii="Times New Roman" w:hAnsi="Times New Roman" w:cs="Times New Roman"/>
+                <w:bCs/>
+                <w:sz w:val="28"/>
+                <w:szCs w:val="28"/>
+                <w:lang w:val="en-US"/>
+              </w:rPr>
+              <w:t>1</w:t>
+            </w:r>
+          </w:p>
+        </w:tc>
+        <w:tc>
+          <w:tcPr>
+            <w:tcW w:w="0" w:type="auto"/>
+          </w:tcPr>
+          <w:p>
+            <w:pPr>
+              <w:jc w:val="center"/>
+              <w:rPr>
+                <w:rFonts w:ascii="Times New Roman" w:hAnsi="Times New Roman" w:cs="Times New Roman"/>
+                <w:bCs/>
+                <w:sz w:val="28"/>
+                <w:szCs w:val="28"/>
+                <w:lang w:val="en-US"/>
+              </w:rPr>
+            </w:pPr>
+            <w:r>
+              <w:rPr>
+                <w:rFonts w:ascii="Times New Roman" w:hAnsi="Times New Roman" w:cs="Times New Roman"/>
+                <w:bCs/>
+                <w:sz w:val="28"/>
+                <w:szCs w:val="28"/>
+                <w:lang w:val="en-US"/>
+              </w:rPr>
+              <w:t>1</w:t>
+            </w:r>
+          </w:p>
+        </w:tc>
+      </w:tr>
+      <w:tr>
+        <w:tc>
+          <w:tcPr>
+            <w:tcW w:w="0" w:type="auto"/>
+          </w:tcPr>
+          <w:p>
+            <w:pPr>
+              <w:jc w:val="center"/>
+              <w:rPr>
+                <w:rFonts w:ascii="Times New Roman" w:hAnsi="Times New Roman" w:cs="Times New Roman"/>
+                <w:bCs/>
+                <w:sz w:val="28"/>
+                <w:szCs w:val="28"/>
+                <w:lang w:val="en-US"/>
+              </w:rPr>
+            </w:pPr>
+            <w:r>
+              <w:rPr>
+                <w:rFonts w:ascii="Times New Roman" w:hAnsi="Times New Roman" w:cs="Times New Roman"/>
+                <w:bCs/>
+                <w:sz w:val="28"/>
+                <w:szCs w:val="28"/>
+                <w:lang w:val="en-US"/>
+              </w:rPr>
+              <w:t>V</w:t>
+            </w:r>
+          </w:p>
+        </w:tc>
+        <w:tc>
+          <w:tcPr>
+            <w:tcW w:w="0" w:type="auto"/>
+          </w:tcPr>
+          <w:p>
+            <w:pPr>
+              <w:jc w:val="center"/>
+              <w:rPr>
+                <w:rFonts w:ascii="Times New Roman" w:hAnsi="Times New Roman" w:cs="Times New Roman"/>
+                <w:bCs/>
+                <w:sz w:val="28"/>
+                <w:szCs w:val="28"/>
+                <w:lang w:val="en-US"/>
+              </w:rPr>
+            </w:pPr>
+            <w:r>
+              <w:rPr>
+                <w:rFonts w:ascii="Times New Roman" w:hAnsi="Times New Roman" w:cs="Times New Roman"/>
+                <w:bCs/>
+                <w:sz w:val="28"/>
+                <w:szCs w:val="28"/>
+                <w:lang w:val="en-US"/>
+              </w:rPr>
+              <w:t>0</w:t>
+            </w:r>
+          </w:p>
+        </w:tc>
+        <w:tc>
+          <w:tcPr>
+            <w:tcW w:w="0" w:type="auto"/>
+          </w:tcPr>
+          <w:p>
+            <w:pPr>
+              <w:jc w:val="center"/>
+              <w:rPr>
+                <w:rFonts w:ascii="Times New Roman" w:hAnsi="Times New Roman" w:cs="Times New Roman"/>
+                <w:bCs/>
+                <w:sz w:val="28"/>
+                <w:szCs w:val="28"/>
+                <w:lang w:val="en-US"/>
+              </w:rPr>
+            </w:pPr>
+            <w:r>
+              <w:rPr>
+                <w:rFonts w:ascii="Times New Roman" w:hAnsi="Times New Roman" w:cs="Times New Roman"/>
+                <w:bCs/>
+                <w:sz w:val="28"/>
+                <w:szCs w:val="28"/>
+                <w:lang w:val="en-US"/>
+              </w:rPr>
+              <w:t>0</w:t>
+            </w:r>
+          </w:p>
+        </w:tc>
+        <w:tc>
+          <w:tcPr>
+            <w:tcW w:w="0" w:type="auto"/>
+          </w:tcPr>
+          <w:p>
+            <w:pPr>
+              <w:jc w:val="center"/>
+              <w:rPr>
+                <w:rFonts w:ascii="Times New Roman" w:hAnsi="Times New Roman" w:cs="Times New Roman"/>
+                <w:bCs/>
+                <w:sz w:val="28"/>
+                <w:szCs w:val="28"/>
+                <w:lang w:val="en-US"/>
+              </w:rPr>
+            </w:pPr>
+            <w:r>
+              <w:rPr>
+                <w:rFonts w:ascii="Times New Roman" w:hAnsi="Times New Roman" w:cs="Times New Roman"/>
+                <w:bCs/>
+                <w:sz w:val="28"/>
+                <w:szCs w:val="28"/>
+                <w:lang w:val="en-US"/>
+              </w:rPr>
+              <w:t>1</w:t>
+            </w:r>
+          </w:p>
+        </w:tc>
+        <w:tc>
+          <w:tcPr>
+            <w:tcW w:w="0" w:type="auto"/>
+          </w:tcPr>
+          <w:p>
+            <w:pPr>
+              <w:jc w:val="center"/>
+              <w:rPr>
+                <w:rFonts w:ascii="Times New Roman" w:hAnsi="Times New Roman" w:cs="Times New Roman"/>
+                <w:bCs/>
+                <w:sz w:val="28"/>
+                <w:szCs w:val="28"/>
+                <w:lang w:val="en-US"/>
+              </w:rPr>
+            </w:pPr>
+            <w:r>
+              <w:rPr>
+                <w:rFonts w:ascii="Times New Roman" w:hAnsi="Times New Roman" w:cs="Times New Roman"/>
+                <w:bCs/>
+                <w:sz w:val="28"/>
+                <w:szCs w:val="28"/>
+                <w:lang w:val="en-US"/>
+              </w:rPr>
+              <w:t>1</w:t>
+            </w:r>
+          </w:p>
+        </w:tc>
+        <w:tc>
+          <w:tcPr>
+            <w:tcW w:w="0" w:type="auto"/>
+          </w:tcPr>
+          <w:p>
+            <w:pPr>
+              <w:jc w:val="center"/>
+              <w:rPr>
+                <w:rFonts w:ascii="Times New Roman" w:hAnsi="Times New Roman" w:cs="Times New Roman"/>
+                <w:bCs/>
+                <w:sz w:val="28"/>
+                <w:szCs w:val="28"/>
+                <w:lang w:val="en-US"/>
+              </w:rPr>
+            </w:pPr>
+            <w:r>
+              <w:rPr>
+                <w:rFonts w:ascii="Times New Roman" w:hAnsi="Times New Roman" w:cs="Times New Roman"/>
+                <w:bCs/>
+                <w:sz w:val="28"/>
+                <w:szCs w:val="28"/>
+                <w:lang w:val="en-US"/>
+              </w:rPr>
+              <w:t>1</w:t>
+            </w:r>
+          </w:p>
+        </w:tc>
+        <w:tc>
+          <w:tcPr>
+            <w:tcW w:w="0" w:type="auto"/>
+          </w:tcPr>
+          <w:p>
+            <w:pPr>
+              <w:jc w:val="center"/>
+              <w:rPr>
+                <w:rFonts w:ascii="Times New Roman" w:hAnsi="Times New Roman" w:cs="Times New Roman"/>
+                <w:bCs/>
+                <w:sz w:val="28"/>
+                <w:szCs w:val="28"/>
+                <w:lang w:val="en-US"/>
+              </w:rPr>
+            </w:pPr>
+            <w:r>
+              <w:rPr>
+                <w:rFonts w:ascii="Times New Roman" w:hAnsi="Times New Roman" w:cs="Times New Roman"/>
+                <w:bCs/>
+                <w:sz w:val="28"/>
+                <w:szCs w:val="28"/>
+                <w:lang w:val="en-US"/>
+              </w:rPr>
+              <w:t>1</w:t>
+            </w:r>
+          </w:p>
+        </w:tc>
+        <w:tc>
+          <w:tcPr>
+            <w:tcW w:w="0" w:type="auto"/>
+          </w:tcPr>
+          <w:p>
+            <w:pPr>
+              <w:jc w:val="center"/>
+              <w:rPr>
+                <w:rFonts w:ascii="Times New Roman" w:hAnsi="Times New Roman" w:cs="Times New Roman"/>
+                <w:bCs/>
+                <w:sz w:val="28"/>
+                <w:szCs w:val="28"/>
+                <w:lang w:val="en-US"/>
+              </w:rPr>
+            </w:pPr>
+            <w:r>
+              <w:rPr>
+                <w:rFonts w:ascii="Times New Roman" w:hAnsi="Times New Roman" w:cs="Times New Roman"/>
+                <w:bCs/>
+                <w:sz w:val="28"/>
+                <w:szCs w:val="28"/>
+                <w:lang w:val="en-US"/>
+              </w:rPr>
+              <w:t>1</w:t>
+            </w:r>
+          </w:p>
+        </w:tc>
+      </w:tr>
+      <w:tr>
+        <w:tc>
+          <w:tcPr>
+            <w:tcW w:w="0" w:type="auto"/>
+          </w:tcPr>
+          <w:p>
+            <w:pPr>
+              <w:jc w:val="center"/>
+              <w:rPr>
+                <w:rFonts w:ascii="Times New Roman" w:hAnsi="Times New Roman" w:cs="Times New Roman"/>
+                <w:bCs/>
+                <w:sz w:val="28"/>
+                <w:szCs w:val="28"/>
+                <w:lang w:val="en-US"/>
+              </w:rPr>
+            </w:pPr>
+            <w:r>
+              <w:rPr>
+                <w:rFonts w:ascii="Times New Roman" w:hAnsi="Times New Roman" w:cs="Times New Roman"/>
+                <w:bCs/>
+                <w:sz w:val="28"/>
+                <w:szCs w:val="28"/>
+                <w:lang w:val="en-US"/>
+              </w:rPr>
+              <w:t>T</w:t>
+            </w:r>
+          </w:p>
+        </w:tc>
+        <w:tc>
+          <w:tcPr>
+            <w:tcW w:w="0" w:type="auto"/>
+          </w:tcPr>
+          <w:p>
+            <w:pPr>
+              <w:jc w:val="center"/>
+              <w:rPr>
+                <w:rFonts w:ascii="Times New Roman" w:hAnsi="Times New Roman" w:cs="Times New Roman"/>
+                <w:bCs/>
+                <w:sz w:val="28"/>
+                <w:szCs w:val="28"/>
+                <w:lang w:val="en-US"/>
+              </w:rPr>
+            </w:pPr>
+            <w:r>
+              <w:rPr>
+                <w:rFonts w:ascii="Times New Roman" w:hAnsi="Times New Roman" w:cs="Times New Roman"/>
+                <w:bCs/>
+                <w:sz w:val="28"/>
+                <w:szCs w:val="28"/>
+                <w:lang w:val="en-US"/>
+              </w:rPr>
+              <w:t>0</w:t>
+            </w:r>
+          </w:p>
+        </w:tc>
+        <w:tc>
+          <w:tcPr>
+            <w:tcW w:w="0" w:type="auto"/>
+          </w:tcPr>
+          <w:p>
+            <w:pPr>
+              <w:jc w:val="center"/>
+              <w:rPr>
+                <w:rFonts w:ascii="Times New Roman" w:hAnsi="Times New Roman" w:cs="Times New Roman"/>
+                <w:bCs/>
+                <w:sz w:val="28"/>
+                <w:szCs w:val="28"/>
+                <w:lang w:val="en-US"/>
+              </w:rPr>
+            </w:pPr>
+            <w:r>
+              <w:rPr>
+                <w:rFonts w:ascii="Times New Roman" w:hAnsi="Times New Roman" w:cs="Times New Roman"/>
+                <w:bCs/>
+                <w:sz w:val="28"/>
+                <w:szCs w:val="28"/>
+                <w:lang w:val="en-US"/>
+              </w:rPr>
+              <w:t>0</w:t>
+            </w:r>
+          </w:p>
+        </w:tc>
+        <w:tc>
+          <w:tcPr>
+            <w:tcW w:w="0" w:type="auto"/>
+          </w:tcPr>
+          <w:p>
+            <w:pPr>
+              <w:jc w:val="center"/>
+              <w:rPr>
+                <w:rFonts w:ascii="Times New Roman" w:hAnsi="Times New Roman" w:cs="Times New Roman"/>
+                <w:bCs/>
+                <w:sz w:val="28"/>
+                <w:szCs w:val="28"/>
+                <w:lang w:val="en-US"/>
+              </w:rPr>
+            </w:pPr>
+            <w:r>
+              <w:rPr>
+                <w:rFonts w:ascii="Times New Roman" w:hAnsi="Times New Roman" w:cs="Times New Roman"/>
+                <w:bCs/>
+                <w:sz w:val="28"/>
+                <w:szCs w:val="28"/>
+                <w:lang w:val="en-US"/>
+              </w:rPr>
+              <w:t>1</w:t>
+            </w:r>
+          </w:p>
+        </w:tc>
+        <w:tc>
+          <w:tcPr>
+            <w:tcW w:w="0" w:type="auto"/>
+          </w:tcPr>
+          <w:p>
+            <w:pPr>
+              <w:jc w:val="center"/>
+              <w:rPr>
+                <w:rFonts w:ascii="Times New Roman" w:hAnsi="Times New Roman" w:cs="Times New Roman"/>
+                <w:bCs/>
+                <w:sz w:val="28"/>
+                <w:szCs w:val="28"/>
+                <w:lang w:val="en-US"/>
+              </w:rPr>
+            </w:pPr>
+            <w:r>
+              <w:rPr>
+                <w:rFonts w:ascii="Times New Roman" w:hAnsi="Times New Roman" w:cs="Times New Roman"/>
+                <w:bCs/>
+                <w:sz w:val="28"/>
+                <w:szCs w:val="28"/>
+                <w:lang w:val="en-US"/>
+              </w:rPr>
+              <w:t>2</w:t>
+            </w:r>
+          </w:p>
+        </w:tc>
+        <w:tc>
+          <w:tcPr>
+            <w:tcW w:w="0" w:type="auto"/>
+          </w:tcPr>
+          <w:p>
+            <w:pPr>
+              <w:jc w:val="center"/>
+              <w:rPr>
+                <w:rFonts w:ascii="Times New Roman" w:hAnsi="Times New Roman" w:cs="Times New Roman"/>
+                <w:bCs/>
+                <w:sz w:val="28"/>
+                <w:szCs w:val="28"/>
+                <w:lang w:val="en-US"/>
+              </w:rPr>
+            </w:pPr>
+            <w:r>
+              <w:rPr>
+                <w:rFonts w:ascii="Times New Roman" w:hAnsi="Times New Roman" w:cs="Times New Roman"/>
+                <w:bCs/>
+                <w:sz w:val="28"/>
+                <w:szCs w:val="28"/>
+                <w:lang w:val="en-US"/>
+              </w:rPr>
+              <w:t>2</w:t>
+            </w:r>
+          </w:p>
+        </w:tc>
+        <w:tc>
+          <w:tcPr>
+            <w:tcW w:w="0" w:type="auto"/>
+          </w:tcPr>
+          <w:p>
+            <w:pPr>
+              <w:jc w:val="center"/>
+              <w:rPr>
+                <w:rFonts w:ascii="Times New Roman" w:hAnsi="Times New Roman" w:cs="Times New Roman"/>
+                <w:bCs/>
+                <w:sz w:val="28"/>
+                <w:szCs w:val="28"/>
+                <w:lang w:val="en-US"/>
+              </w:rPr>
+            </w:pPr>
+            <w:r>
+              <w:rPr>
+                <w:rFonts w:ascii="Times New Roman" w:hAnsi="Times New Roman" w:cs="Times New Roman"/>
+                <w:bCs/>
+                <w:sz w:val="28"/>
+                <w:szCs w:val="28"/>
+                <w:lang w:val="en-US"/>
+              </w:rPr>
+              <w:t>2</w:t>
+            </w:r>
+          </w:p>
+        </w:tc>
+        <w:tc>
+          <w:tcPr>
+            <w:tcW w:w="0" w:type="auto"/>
+          </w:tcPr>
+          <w:p>
+            <w:pPr>
+              <w:jc w:val="center"/>
+              <w:rPr>
+                <w:rFonts w:ascii="Times New Roman" w:hAnsi="Times New Roman" w:cs="Times New Roman"/>
+                <w:bCs/>
+                <w:sz w:val="28"/>
+                <w:szCs w:val="28"/>
+                <w:lang w:val="en-US"/>
+              </w:rPr>
+            </w:pPr>
+            <w:r>
+              <w:rPr>
+                <w:rFonts w:ascii="Times New Roman" w:hAnsi="Times New Roman" w:cs="Times New Roman"/>
+                <w:bCs/>
+                <w:sz w:val="28"/>
+                <w:szCs w:val="28"/>
+                <w:lang w:val="en-US"/>
+              </w:rPr>
+              <w:t>2</w:t>
+            </w:r>
+          </w:p>
+        </w:tc>
+      </w:tr>
+      <w:tr>
+        <w:tc>
+          <w:tcPr>
+            <w:tcW w:w="0" w:type="auto"/>
+          </w:tcPr>
+          <w:p>
+            <w:pPr>
+              <w:jc w:val="center"/>
+              <w:rPr>
+                <w:rFonts w:ascii="Times New Roman" w:hAnsi="Times New Roman" w:cs="Times New Roman"/>
+                <w:bCs/>
+                <w:sz w:val="28"/>
+                <w:szCs w:val="28"/>
+                <w:lang w:val="en-US"/>
+              </w:rPr>
+            </w:pPr>
+            <w:r>
+              <w:rPr>
+                <w:rFonts w:ascii="Times New Roman" w:hAnsi="Times New Roman" w:cs="Times New Roman"/>
+                <w:bCs/>
+                <w:sz w:val="28"/>
+                <w:szCs w:val="28"/>
+                <w:lang w:val="en-US"/>
+              </w:rPr>
+              <w:t>W</w:t>
+            </w:r>
+          </w:p>
+        </w:tc>
+        <w:tc>
+          <w:tcPr>
+            <w:tcW w:w="0" w:type="auto"/>
+          </w:tcPr>
+          <w:p>
+            <w:pPr>
+              <w:jc w:val="center"/>
+              <w:rPr>
+                <w:rFonts w:ascii="Times New Roman" w:hAnsi="Times New Roman" w:cs="Times New Roman"/>
+                <w:bCs/>
+                <w:sz w:val="28"/>
+                <w:szCs w:val="28"/>
+                <w:lang w:val="en-US"/>
+              </w:rPr>
+            </w:pPr>
+            <w:r>
+              <w:rPr>
+                <w:rFonts w:ascii="Times New Roman" w:hAnsi="Times New Roman" w:cs="Times New Roman"/>
+                <w:bCs/>
+                <w:sz w:val="28"/>
+                <w:szCs w:val="28"/>
+                <w:lang w:val="en-US"/>
+              </w:rPr>
+              <w:t>0</w:t>
+            </w:r>
+          </w:p>
+        </w:tc>
+        <w:tc>
+          <w:tcPr>
+            <w:tcW w:w="0" w:type="auto"/>
+          </w:tcPr>
+          <w:p>
+            <w:pPr>
+              <w:jc w:val="center"/>
+              <w:rPr>
+                <w:rFonts w:ascii="Times New Roman" w:hAnsi="Times New Roman" w:cs="Times New Roman"/>
+                <w:bCs/>
+                <w:sz w:val="28"/>
+                <w:szCs w:val="28"/>
+                <w:lang w:val="en-US"/>
+              </w:rPr>
+            </w:pPr>
+            <w:r>
+              <w:rPr>
+                <w:rFonts w:ascii="Times New Roman" w:hAnsi="Times New Roman" w:cs="Times New Roman"/>
+                <w:bCs/>
+                <w:sz w:val="28"/>
+                <w:szCs w:val="28"/>
+                <w:lang w:val="en-US"/>
+              </w:rPr>
+              <w:t>0</w:t>
+            </w:r>
+          </w:p>
+        </w:tc>
+        <w:tc>
+          <w:tcPr>
+            <w:tcW w:w="0" w:type="auto"/>
+          </w:tcPr>
+          <w:p>
+            <w:pPr>
+              <w:jc w:val="center"/>
+              <w:rPr>
+                <w:rFonts w:ascii="Times New Roman" w:hAnsi="Times New Roman" w:cs="Times New Roman"/>
+                <w:bCs/>
+                <w:sz w:val="28"/>
+                <w:szCs w:val="28"/>
+                <w:lang w:val="en-US"/>
+              </w:rPr>
+            </w:pPr>
+            <w:r>
+              <w:rPr>
+                <w:rFonts w:ascii="Times New Roman" w:hAnsi="Times New Roman" w:cs="Times New Roman"/>
+                <w:bCs/>
+                <w:sz w:val="28"/>
+                <w:szCs w:val="28"/>
+                <w:lang w:val="en-US"/>
+              </w:rPr>
+              <w:t>1</w:t>
+            </w:r>
+          </w:p>
+        </w:tc>
+        <w:tc>
+          <w:tcPr>
+            <w:tcW w:w="0" w:type="auto"/>
+          </w:tcPr>
+          <w:p>
+            <w:pPr>
+              <w:jc w:val="center"/>
+              <w:rPr>
+                <w:rFonts w:ascii="Times New Roman" w:hAnsi="Times New Roman" w:cs="Times New Roman"/>
+                <w:bCs/>
+                <w:sz w:val="28"/>
+                <w:szCs w:val="28"/>
+                <w:lang w:val="en-US"/>
+              </w:rPr>
+            </w:pPr>
+            <w:r>
+              <w:rPr>
+                <w:rFonts w:ascii="Times New Roman" w:hAnsi="Times New Roman" w:cs="Times New Roman"/>
+                <w:bCs/>
+                <w:sz w:val="28"/>
+                <w:szCs w:val="28"/>
+                <w:lang w:val="en-US"/>
+              </w:rPr>
+              <w:t>2</w:t>
+            </w:r>
+          </w:p>
+        </w:tc>
+        <w:tc>
+          <w:tcPr>
+            <w:tcW w:w="0" w:type="auto"/>
+          </w:tcPr>
+          <w:p>
+            <w:pPr>
+              <w:jc w:val="center"/>
+              <w:rPr>
+                <w:rFonts w:ascii="Times New Roman" w:hAnsi="Times New Roman" w:cs="Times New Roman"/>
+                <w:bCs/>
+                <w:sz w:val="28"/>
+                <w:szCs w:val="28"/>
+                <w:lang w:val="en-US"/>
+              </w:rPr>
+            </w:pPr>
+            <w:r>
+              <w:rPr>
+                <w:rFonts w:ascii="Times New Roman" w:hAnsi="Times New Roman" w:cs="Times New Roman"/>
+                <w:bCs/>
+                <w:sz w:val="28"/>
+                <w:szCs w:val="28"/>
+                <w:lang w:val="en-US"/>
+              </w:rPr>
+              <w:t>3</w:t>
+            </w:r>
+          </w:p>
+        </w:tc>
+        <w:tc>
+          <w:tcPr>
+            <w:tcW w:w="0" w:type="auto"/>
+          </w:tcPr>
+          <w:p>
+            <w:pPr>
+              <w:jc w:val="center"/>
+              <w:rPr>
+                <w:rFonts w:ascii="Times New Roman" w:hAnsi="Times New Roman" w:cs="Times New Roman"/>
+                <w:bCs/>
+                <w:sz w:val="28"/>
+                <w:szCs w:val="28"/>
+                <w:lang w:val="en-US"/>
+              </w:rPr>
+            </w:pPr>
+            <w:r>
+              <w:rPr>
+                <w:rFonts w:ascii="Times New Roman" w:hAnsi="Times New Roman" w:cs="Times New Roman"/>
+                <w:bCs/>
+                <w:sz w:val="28"/>
+                <w:szCs w:val="28"/>
+                <w:lang w:val="en-US"/>
+              </w:rPr>
+              <w:t>3</w:t>
+            </w:r>
+          </w:p>
+        </w:tc>
+        <w:tc>
+          <w:tcPr>
+            <w:tcW w:w="0" w:type="auto"/>
+          </w:tcPr>
+          <w:p>
+            <w:pPr>
+              <w:jc w:val="center"/>
+              <w:rPr>
+                <w:rFonts w:ascii="Times New Roman" w:hAnsi="Times New Roman" w:cs="Times New Roman"/>
+                <w:bCs/>
+                <w:sz w:val="28"/>
+                <w:szCs w:val="28"/>
+                <w:lang w:val="en-US"/>
+              </w:rPr>
+            </w:pPr>
+            <w:r>
+              <w:rPr>
+                <w:rFonts w:ascii="Times New Roman" w:hAnsi="Times New Roman" w:cs="Times New Roman"/>
+                <w:bCs/>
+                <w:sz w:val="28"/>
+                <w:szCs w:val="28"/>
+                <w:lang w:val="en-US"/>
+              </w:rPr>
+              <w:t>3</w:t>
+            </w:r>
+          </w:p>
+        </w:tc>
+      </w:tr>
+      <w:tr>
+        <w:tc>
+          <w:tcPr>
+            <w:tcW w:w="0" w:type="auto"/>
+          </w:tcPr>
+          <w:p>
+            <w:pPr>
+              <w:jc w:val="center"/>
+              <w:rPr>
+                <w:rFonts w:ascii="Times New Roman" w:hAnsi="Times New Roman" w:cs="Times New Roman"/>
+                <w:bCs/>
+                <w:sz w:val="28"/>
+                <w:szCs w:val="28"/>
+                <w:lang w:val="en-US"/>
+              </w:rPr>
+            </w:pPr>
+            <w:r>
+              <w:rPr>
+                <w:rFonts w:ascii="Times New Roman" w:hAnsi="Times New Roman" w:cs="Times New Roman"/>
+                <w:bCs/>
+                <w:sz w:val="28"/>
+                <w:szCs w:val="28"/>
+                <w:lang w:val="en-US"/>
+              </w:rPr>
+              <w:t>N</w:t>
+            </w:r>
+          </w:p>
+        </w:tc>
+        <w:tc>
+          <w:tcPr>
+            <w:tcW w:w="0" w:type="auto"/>
+          </w:tcPr>
+          <w:p>
+            <w:pPr>
+              <w:jc w:val="center"/>
+              <w:rPr>
+                <w:rFonts w:ascii="Times New Roman" w:hAnsi="Times New Roman" w:cs="Times New Roman"/>
+                <w:bCs/>
+                <w:sz w:val="28"/>
+                <w:szCs w:val="28"/>
+                <w:lang w:val="en-US"/>
+              </w:rPr>
+            </w:pPr>
+            <w:r>
+              <w:rPr>
+                <w:rFonts w:ascii="Times New Roman" w:hAnsi="Times New Roman" w:cs="Times New Roman"/>
+                <w:bCs/>
+                <w:sz w:val="28"/>
+                <w:szCs w:val="28"/>
+                <w:lang w:val="en-US"/>
+              </w:rPr>
+              <w:t>0</w:t>
+            </w:r>
+          </w:p>
+        </w:tc>
+        <w:tc>
+          <w:tcPr>
+            <w:tcW w:w="0" w:type="auto"/>
+          </w:tcPr>
+          <w:p>
+            <w:pPr>
+              <w:jc w:val="center"/>
+              <w:rPr>
+                <w:rFonts w:ascii="Times New Roman" w:hAnsi="Times New Roman" w:cs="Times New Roman"/>
+                <w:bCs/>
+                <w:sz w:val="28"/>
+                <w:szCs w:val="28"/>
+                <w:lang w:val="en-US"/>
+              </w:rPr>
+            </w:pPr>
+            <w:r>
+              <w:rPr>
+                <w:rFonts w:ascii="Times New Roman" w:hAnsi="Times New Roman" w:cs="Times New Roman"/>
+                <w:bCs/>
+                <w:sz w:val="28"/>
+                <w:szCs w:val="28"/>
+                <w:lang w:val="en-US"/>
+              </w:rPr>
+              <w:t>0</w:t>
+            </w:r>
+          </w:p>
+        </w:tc>
+        <w:tc>
+          <w:tcPr>
+            <w:tcW w:w="0" w:type="auto"/>
+          </w:tcPr>
+          <w:p>
+            <w:pPr>
+              <w:jc w:val="center"/>
+              <w:rPr>
+                <w:rFonts w:ascii="Times New Roman" w:hAnsi="Times New Roman" w:cs="Times New Roman"/>
+                <w:bCs/>
+                <w:sz w:val="28"/>
+                <w:szCs w:val="28"/>
+                <w:lang w:val="en-US"/>
+              </w:rPr>
+            </w:pPr>
+            <w:r>
+              <w:rPr>
+                <w:rFonts w:ascii="Times New Roman" w:hAnsi="Times New Roman" w:cs="Times New Roman"/>
+                <w:bCs/>
+                <w:sz w:val="28"/>
+                <w:szCs w:val="28"/>
+                <w:lang w:val="en-US"/>
+              </w:rPr>
+              <w:t>1</w:t>
+            </w:r>
+          </w:p>
+        </w:tc>
+        <w:tc>
+          <w:tcPr>
+            <w:tcW w:w="0" w:type="auto"/>
+          </w:tcPr>
+          <w:p>
+            <w:pPr>
+              <w:jc w:val="center"/>
+              <w:rPr>
+                <w:rFonts w:ascii="Times New Roman" w:hAnsi="Times New Roman" w:cs="Times New Roman"/>
+                <w:bCs/>
+                <w:sz w:val="28"/>
+                <w:szCs w:val="28"/>
+                <w:lang w:val="en-US"/>
+              </w:rPr>
+            </w:pPr>
+            <w:r>
+              <w:rPr>
+                <w:rFonts w:ascii="Times New Roman" w:hAnsi="Times New Roman" w:cs="Times New Roman"/>
+                <w:bCs/>
+                <w:sz w:val="28"/>
+                <w:szCs w:val="28"/>
+                <w:lang w:val="en-US"/>
+              </w:rPr>
+              <w:t>2</w:t>
+            </w:r>
+          </w:p>
+        </w:tc>
+        <w:tc>
+          <w:tcPr>
+            <w:tcW w:w="0" w:type="auto"/>
+          </w:tcPr>
+          <w:p>
+            <w:pPr>
+              <w:jc w:val="center"/>
+              <w:rPr>
+                <w:rFonts w:ascii="Times New Roman" w:hAnsi="Times New Roman" w:cs="Times New Roman"/>
+                <w:bCs/>
+                <w:sz w:val="28"/>
+                <w:szCs w:val="28"/>
+                <w:lang w:val="en-US"/>
+              </w:rPr>
+            </w:pPr>
+            <w:r>
+              <w:rPr>
+                <w:rFonts w:ascii="Times New Roman" w:hAnsi="Times New Roman" w:cs="Times New Roman"/>
+                <w:bCs/>
+                <w:sz w:val="28"/>
+                <w:szCs w:val="28"/>
+                <w:lang w:val="en-US"/>
+              </w:rPr>
+              <w:t>3</w:t>
+            </w:r>
+          </w:p>
+        </w:tc>
+        <w:tc>
+          <w:tcPr>
+            <w:tcW w:w="0" w:type="auto"/>
+          </w:tcPr>
+          <w:p>
+            <w:pPr>
+              <w:jc w:val="center"/>
+              <w:rPr>
+                <w:rFonts w:ascii="Times New Roman" w:hAnsi="Times New Roman" w:cs="Times New Roman"/>
+                <w:bCs/>
+                <w:sz w:val="28"/>
+                <w:szCs w:val="28"/>
+                <w:lang w:val="en-US"/>
+              </w:rPr>
+            </w:pPr>
+            <w:r>
+              <w:rPr>
+                <w:rFonts w:ascii="Times New Roman" w:hAnsi="Times New Roman" w:cs="Times New Roman"/>
+                <w:bCs/>
+                <w:sz w:val="28"/>
+                <w:szCs w:val="28"/>
+                <w:lang w:val="en-US"/>
+              </w:rPr>
+              <w:t>3</w:t>
+            </w:r>
+          </w:p>
+        </w:tc>
+        <w:tc>
+          <w:tcPr>
+            <w:tcW w:w="0" w:type="auto"/>
+          </w:tcPr>
+          <w:p>
+            <w:pPr>
+              <w:jc w:val="center"/>
+              <w:rPr>
+                <w:rFonts w:ascii="Times New Roman" w:hAnsi="Times New Roman" w:cs="Times New Roman"/>
+                <w:bCs/>
+                <w:sz w:val="28"/>
+                <w:szCs w:val="28"/>
+                <w:lang w:val="en-US"/>
+              </w:rPr>
+            </w:pPr>
+            <w:r>
+              <w:rPr>
+                <w:rFonts w:ascii="Times New Roman" w:hAnsi="Times New Roman" w:cs="Times New Roman"/>
+                <w:bCs/>
+                <w:sz w:val="28"/>
+                <w:szCs w:val="28"/>
+                <w:lang w:val="en-US"/>
+              </w:rPr>
+              <w:t>3</w:t>
+            </w:r>
+          </w:p>
+        </w:tc>
+      </w:tr>
+      <w:tr>
+        <w:tc>
+          <w:tcPr>
+            <w:tcW w:w="0" w:type="auto"/>
+          </w:tcPr>
+          <w:p>
+            <w:pPr>
+              <w:jc w:val="center"/>
+              <w:rPr>
+                <w:rFonts w:ascii="Times New Roman" w:hAnsi="Times New Roman" w:cs="Times New Roman"/>
+                <w:bCs/>
+                <w:sz w:val="28"/>
+                <w:szCs w:val="28"/>
+                <w:lang w:val="en-US"/>
+              </w:rPr>
+            </w:pPr>
+            <w:r>
+              <w:rPr>
+                <w:rFonts w:ascii="Times New Roman" w:hAnsi="Times New Roman" w:cs="Times New Roman"/>
+                <w:bCs/>
+                <w:sz w:val="28"/>
+                <w:szCs w:val="28"/>
+                <w:lang w:val="en-US"/>
+              </w:rPr>
+              <w:t>H</w:t>
+            </w:r>
+          </w:p>
+        </w:tc>
+        <w:tc>
+          <w:tcPr>
+            <w:tcW w:w="0" w:type="auto"/>
+          </w:tcPr>
+          <w:p>
+            <w:pPr>
+              <w:jc w:val="center"/>
+              <w:rPr>
+                <w:rFonts w:ascii="Times New Roman" w:hAnsi="Times New Roman" w:cs="Times New Roman"/>
+                <w:bCs/>
+                <w:sz w:val="28"/>
+                <w:szCs w:val="28"/>
+                <w:lang w:val="en-US"/>
+              </w:rPr>
+            </w:pPr>
+            <w:r>
+              <w:rPr>
+                <w:rFonts w:ascii="Times New Roman" w:hAnsi="Times New Roman" w:cs="Times New Roman"/>
+                <w:bCs/>
+                <w:sz w:val="28"/>
+                <w:szCs w:val="28"/>
+                <w:lang w:val="en-US"/>
+              </w:rPr>
+              <w:t>0</w:t>
+            </w:r>
+          </w:p>
+        </w:tc>
+        <w:tc>
+          <w:tcPr>
+            <w:tcW w:w="0" w:type="auto"/>
+          </w:tcPr>
+          <w:p>
+            <w:pPr>
+              <w:jc w:val="center"/>
+              <w:rPr>
+                <w:rFonts w:ascii="Times New Roman" w:hAnsi="Times New Roman" w:cs="Times New Roman"/>
+                <w:bCs/>
+                <w:sz w:val="28"/>
+                <w:szCs w:val="28"/>
+                <w:lang w:val="en-US"/>
+              </w:rPr>
+            </w:pPr>
+            <w:r>
+              <w:rPr>
+                <w:rFonts w:ascii="Times New Roman" w:hAnsi="Times New Roman" w:cs="Times New Roman"/>
+                <w:bCs/>
+                <w:sz w:val="28"/>
+                <w:szCs w:val="28"/>
+                <w:lang w:val="en-US"/>
+              </w:rPr>
+              <w:t>0</w:t>
+            </w:r>
+          </w:p>
+        </w:tc>
+        <w:tc>
+          <w:tcPr>
+            <w:tcW w:w="0" w:type="auto"/>
+          </w:tcPr>
+          <w:p>
+            <w:pPr>
+              <w:jc w:val="center"/>
+              <w:rPr>
+                <w:rFonts w:ascii="Times New Roman" w:hAnsi="Times New Roman" w:cs="Times New Roman"/>
+                <w:bCs/>
+                <w:sz w:val="28"/>
+                <w:szCs w:val="28"/>
+                <w:lang w:val="en-US"/>
+              </w:rPr>
+            </w:pPr>
+            <w:r>
+              <w:rPr>
+                <w:rFonts w:ascii="Times New Roman" w:hAnsi="Times New Roman" w:cs="Times New Roman"/>
+                <w:bCs/>
+                <w:sz w:val="28"/>
+                <w:szCs w:val="28"/>
+                <w:lang w:val="en-US"/>
+              </w:rPr>
+              <w:t>1</w:t>
+            </w:r>
+          </w:p>
+        </w:tc>
+        <w:tc>
+          <w:tcPr>
+            <w:tcW w:w="0" w:type="auto"/>
+          </w:tcPr>
+          <w:p>
+            <w:pPr>
+              <w:jc w:val="center"/>
+              <w:rPr>
+                <w:rFonts w:ascii="Times New Roman" w:hAnsi="Times New Roman" w:cs="Times New Roman"/>
+                <w:bCs/>
+                <w:sz w:val="28"/>
+                <w:szCs w:val="28"/>
+                <w:lang w:val="en-US"/>
+              </w:rPr>
+            </w:pPr>
+            <w:r>
+              <w:rPr>
+                <w:rFonts w:ascii="Times New Roman" w:hAnsi="Times New Roman" w:cs="Times New Roman"/>
+                <w:bCs/>
+                <w:sz w:val="28"/>
+                <w:szCs w:val="28"/>
+                <w:lang w:val="en-US"/>
+              </w:rPr>
+              <w:t>2</w:t>
+            </w:r>
+          </w:p>
+        </w:tc>
+        <w:tc>
+          <w:tcPr>
+            <w:tcW w:w="0" w:type="auto"/>
+          </w:tcPr>
+          <w:p>
+            <w:pPr>
+              <w:jc w:val="center"/>
+              <w:rPr>
+                <w:rFonts w:ascii="Times New Roman" w:hAnsi="Times New Roman" w:cs="Times New Roman"/>
+                <w:bCs/>
+                <w:sz w:val="28"/>
+                <w:szCs w:val="28"/>
+                <w:lang w:val="en-US"/>
+              </w:rPr>
+            </w:pPr>
+            <w:r>
+              <w:rPr>
+                <w:rFonts w:ascii="Times New Roman" w:hAnsi="Times New Roman" w:cs="Times New Roman"/>
+                <w:bCs/>
+                <w:sz w:val="28"/>
+                <w:szCs w:val="28"/>
+                <w:lang w:val="en-US"/>
+              </w:rPr>
+              <w:t>3</w:t>
+            </w:r>
+          </w:p>
+        </w:tc>
+        <w:tc>
+          <w:tcPr>
+            <w:tcW w:w="0" w:type="auto"/>
+          </w:tcPr>
+          <w:p>
+            <w:pPr>
+              <w:jc w:val="center"/>
+              <w:rPr>
+                <w:rFonts w:ascii="Times New Roman" w:hAnsi="Times New Roman" w:cs="Times New Roman"/>
+                <w:bCs/>
+                <w:sz w:val="28"/>
+                <w:szCs w:val="28"/>
+                <w:lang w:val="en-US"/>
+              </w:rPr>
+            </w:pPr>
+            <w:r>
+              <w:rPr>
+                <w:rFonts w:ascii="Times New Roman" w:hAnsi="Times New Roman" w:cs="Times New Roman"/>
+                <w:bCs/>
+                <w:sz w:val="28"/>
+                <w:szCs w:val="28"/>
+                <w:lang w:val="en-US"/>
+              </w:rPr>
+              <w:t>3</w:t>
+            </w:r>
+          </w:p>
+        </w:tc>
+        <w:tc>
+          <w:tcPr>
+            <w:tcW w:w="0" w:type="auto"/>
+          </w:tcPr>
+          <w:p>
+            <w:pPr>
+              <w:jc w:val="center"/>
+              <w:rPr>
+                <w:rFonts w:ascii="Times New Roman" w:hAnsi="Times New Roman" w:cs="Times New Roman"/>
+                <w:bCs/>
+                <w:sz w:val="28"/>
+                <w:szCs w:val="28"/>
+                <w:lang w:val="en-US"/>
+              </w:rPr>
+            </w:pPr>
+            <w:r>
+              <w:rPr>
+                <w:rFonts w:ascii="Times New Roman" w:hAnsi="Times New Roman" w:cs="Times New Roman"/>
+                <w:bCs/>
+                <w:sz w:val="28"/>
+                <w:szCs w:val="28"/>
+                <w:lang w:val="en-US"/>
+              </w:rPr>
+              <w:t>3</w:t>
+            </w:r>
+          </w:p>
+        </w:tc>
+      </w:tr>
+      <w:tr>
+        <w:tc>
+          <w:tcPr>
+            <w:tcW w:w="0" w:type="auto"/>
+          </w:tcPr>
+          <w:p>
+            <w:pPr>
+              <w:jc w:val="center"/>
+              <w:rPr>
+                <w:rFonts w:ascii="Times New Roman" w:hAnsi="Times New Roman" w:cs="Times New Roman"/>
+                <w:bCs/>
+                <w:sz w:val="28"/>
+                <w:szCs w:val="28"/>
+                <w:lang w:val="en-US"/>
+              </w:rPr>
+            </w:pPr>
+            <w:r>
+              <w:rPr>
+                <w:rFonts w:ascii="Times New Roman" w:hAnsi="Times New Roman" w:cs="Times New Roman"/>
+                <w:bCs/>
+                <w:sz w:val="28"/>
+                <w:szCs w:val="28"/>
+                <w:lang w:val="en-US"/>
+              </w:rPr>
+              <w:t>O</w:t>
+            </w:r>
+          </w:p>
+        </w:tc>
+        <w:tc>
+          <w:tcPr>
+            <w:tcW w:w="0" w:type="auto"/>
+          </w:tcPr>
+          <w:p>
+            <w:pPr>
+              <w:jc w:val="center"/>
+              <w:rPr>
+                <w:rFonts w:ascii="Times New Roman" w:hAnsi="Times New Roman" w:cs="Times New Roman"/>
+                <w:bCs/>
+                <w:sz w:val="28"/>
+                <w:szCs w:val="28"/>
+                <w:lang w:val="en-US"/>
+              </w:rPr>
+            </w:pPr>
+            <w:r>
+              <w:rPr>
+                <w:rFonts w:ascii="Times New Roman" w:hAnsi="Times New Roman" w:cs="Times New Roman"/>
+                <w:bCs/>
+                <w:sz w:val="28"/>
+                <w:szCs w:val="28"/>
+                <w:lang w:val="en-US"/>
+              </w:rPr>
+              <w:t>0</w:t>
+            </w:r>
+          </w:p>
+        </w:tc>
+        <w:tc>
+          <w:tcPr>
+            <w:tcW w:w="0" w:type="auto"/>
+          </w:tcPr>
+          <w:p>
+            <w:pPr>
+              <w:jc w:val="center"/>
+              <w:rPr>
+                <w:rFonts w:ascii="Times New Roman" w:hAnsi="Times New Roman" w:cs="Times New Roman"/>
+                <w:bCs/>
+                <w:sz w:val="28"/>
+                <w:szCs w:val="28"/>
+                <w:lang w:val="en-US"/>
+              </w:rPr>
+            </w:pPr>
+            <w:r>
+              <w:rPr>
+                <w:rFonts w:ascii="Times New Roman" w:hAnsi="Times New Roman" w:cs="Times New Roman"/>
+                <w:bCs/>
+                <w:sz w:val="28"/>
+                <w:szCs w:val="28"/>
+                <w:lang w:val="en-US"/>
+              </w:rPr>
+              <w:t>0</w:t>
+            </w:r>
+          </w:p>
+        </w:tc>
+        <w:tc>
+          <w:tcPr>
+            <w:tcW w:w="0" w:type="auto"/>
+          </w:tcPr>
+          <w:p>
+            <w:pPr>
+              <w:jc w:val="center"/>
+              <w:rPr>
+                <w:rFonts w:ascii="Times New Roman" w:hAnsi="Times New Roman" w:cs="Times New Roman"/>
+                <w:bCs/>
+                <w:sz w:val="28"/>
+                <w:szCs w:val="28"/>
+                <w:lang w:val="en-US"/>
+              </w:rPr>
+            </w:pPr>
+            <w:r>
+              <w:rPr>
+                <w:rFonts w:ascii="Times New Roman" w:hAnsi="Times New Roman" w:cs="Times New Roman"/>
+                <w:bCs/>
+                <w:sz w:val="28"/>
+                <w:szCs w:val="28"/>
+                <w:lang w:val="en-US"/>
+              </w:rPr>
+              <w:t>1</w:t>
+            </w:r>
+          </w:p>
+        </w:tc>
+        <w:tc>
+          <w:tcPr>
+            <w:tcW w:w="0" w:type="auto"/>
+          </w:tcPr>
+          <w:p>
+            <w:pPr>
+              <w:jc w:val="center"/>
+              <w:rPr>
+                <w:rFonts w:ascii="Times New Roman" w:hAnsi="Times New Roman" w:cs="Times New Roman"/>
+                <w:bCs/>
+                <w:sz w:val="28"/>
+                <w:szCs w:val="28"/>
+                <w:lang w:val="en-US"/>
+              </w:rPr>
+            </w:pPr>
+            <w:r>
+              <w:rPr>
+                <w:rFonts w:ascii="Times New Roman" w:hAnsi="Times New Roman" w:cs="Times New Roman"/>
+                <w:bCs/>
+                <w:sz w:val="28"/>
+                <w:szCs w:val="28"/>
+                <w:lang w:val="en-US"/>
+              </w:rPr>
+              <w:t>2</w:t>
+            </w:r>
+          </w:p>
+        </w:tc>
+        <w:tc>
+          <w:tcPr>
+            <w:tcW w:w="0" w:type="auto"/>
+          </w:tcPr>
+          <w:p>
+            <w:pPr>
+              <w:jc w:val="center"/>
+              <w:rPr>
+                <w:rFonts w:ascii="Times New Roman" w:hAnsi="Times New Roman" w:cs="Times New Roman"/>
+                <w:bCs/>
+                <w:sz w:val="28"/>
+                <w:szCs w:val="28"/>
+                <w:lang w:val="en-US"/>
+              </w:rPr>
+            </w:pPr>
+            <w:r>
+              <w:rPr>
+                <w:rFonts w:ascii="Times New Roman" w:hAnsi="Times New Roman" w:cs="Times New Roman"/>
+                <w:bCs/>
+                <w:sz w:val="28"/>
+                <w:szCs w:val="28"/>
+                <w:lang w:val="en-US"/>
+              </w:rPr>
+              <w:t>3</w:t>
+            </w:r>
+          </w:p>
+        </w:tc>
+        <w:tc>
+          <w:tcPr>
+            <w:tcW w:w="0" w:type="auto"/>
+          </w:tcPr>
+          <w:p>
+            <w:pPr>
+              <w:jc w:val="center"/>
+              <w:rPr>
+                <w:rFonts w:ascii="Times New Roman" w:hAnsi="Times New Roman" w:cs="Times New Roman"/>
+                <w:bCs/>
+                <w:sz w:val="28"/>
+                <w:szCs w:val="28"/>
+                <w:lang w:val="en-US"/>
+              </w:rPr>
+            </w:pPr>
+            <w:r>
+              <w:rPr>
+                <w:rFonts w:ascii="Times New Roman" w:hAnsi="Times New Roman" w:cs="Times New Roman"/>
+                <w:bCs/>
+                <w:sz w:val="28"/>
+                <w:szCs w:val="28"/>
+                <w:lang w:val="en-US"/>
+              </w:rPr>
+              <w:t>3</w:t>
+            </w:r>
+          </w:p>
+        </w:tc>
+        <w:tc>
+          <w:tcPr>
+            <w:tcW w:w="0" w:type="auto"/>
+            <w:shd w:val="clear" w:color="auto" w:fill="D0CECE" w:themeFill="background2" w:themeFillShade="E6"/>
+          </w:tcPr>
+          <w:p>
+            <w:pPr>
+              <w:jc w:val="center"/>
+              <w:rPr>
+                <w:rFonts w:ascii="Times New Roman" w:hAnsi="Times New Roman" w:cs="Times New Roman"/>
+                <w:bCs/>
+                <w:color w:val="000000" w:themeColor="text1"/>
+                <w:sz w:val="28"/>
+                <w:szCs w:val="28"/>
+                <w:lang w:val="en-US"/>
+              </w:rPr>
+            </w:pPr>
+            <w:r>
+              <w:rPr>
+                <w:rFonts w:ascii="Times New Roman" w:hAnsi="Times New Roman" w:cs="Times New Roman"/>
+                <w:bCs/>
+                <w:color w:val="000000" w:themeColor="text1"/>
+                <w:sz w:val="28"/>
+                <w:szCs w:val="28"/>
+                <w:lang w:val="en-US"/>
+              </w:rPr>
+              <w:t>3</w:t>
+            </w:r>
+          </w:p>
+        </w:tc>
+      </w:tr>
+    </w:tbl>
+    <w:p>
+      <w:pPr>
+        <w:spacing w:line="240" w:lineRule="auto"/>
+        <w:jc w:val="center"/>
+        <w:rPr>
+          <w:rFonts w:ascii="Times New Roman" w:hAnsi="Times New Roman" w:cs="Times New Roman"/>
+          <w:bCs/>
+          <w:sz w:val="28"/>
+          <w:szCs w:val="28"/>
+          <w:lang w:val="ru-RU"/>
+        </w:rPr>
+      </w:pPr>
+      <w:r>
+        <w:rPr>
+          <w:rFonts w:ascii="Times New Roman" w:hAnsi="Times New Roman" w:cs="Times New Roman"/>
+          <w:bCs/>
+          <w:sz w:val="28"/>
+          <w:szCs w:val="28"/>
+          <w:lang w:val="ru-RU"/>
+        </w:rPr>
+        <w:t>Рисунок 4.6 и 4.7 – Матрицы наибольшей общей последовательности</w:t>
+      </w:r>
+    </w:p>
     <w:p>
       <w:pPr>
         <w:spacing w:line="240" w:lineRule="auto"/>
@@ -20106,7 +24119,7 @@
       </w:r>
     </w:p>
     <w:sectPr>
-      <w:footerReference w:type="default" r:id="rId28"/>
+      <w:footerReference w:type="default" r:id="rId29"/>
       <w:type w:val="continuous"/>
       <w:pgSz w:w="11906" w:h="16838"/>
       <w:pgMar w:top="851" w:right="567" w:bottom="1134" w:left="1701" w:header="709" w:footer="709" w:gutter="0"/>
@@ -20118,7 +24131,7 @@
 </file>
 
 <file path=word/endnotes.xml><?xml version="1.0" encoding="utf-8"?>
-<w:endnotes xmlns:wpc="http://schemas.microsoft.com/office/word/2010/wordprocessingCanvas" xmlns:cx="http://schemas.microsoft.com/office/drawing/2014/chartex" xmlns:cx1="http://schemas.microsoft.com/office/drawing/2015/9/8/chartex" xmlns:cx2="http://schemas.microsoft.com/office/drawing/2015/10/21/chartex" xmlns:cx3="http://schemas.microsoft.com/office/drawing/2016/5/9/chartex" xmlns:cx4="http://schemas.microsoft.com/office/drawing/2016/5/10/chartex" xmlns:cx5="http://schemas.microsoft.com/office/drawing/2016/5/11/chartex" xmlns:cx6="http://schemas.microsoft.com/office/drawing/2016/5/12/chartex" xmlns:cx7="http://schemas.microsoft.com/office/drawing/2016/5/13/chartex" xmlns:cx8="http://schemas.microsoft.com/office/drawing/2016/5/14/chartex" xmlns:mc="http://schemas.openxmlformats.org/markup-compatibility/2006" xmlns:aink="http://schemas.microsoft.com/office/drawing/2016/ink" xmlns:am3d="http://schemas.microsoft.com/office/drawing/2017/model3d" xmlns:o="urn:schemas-microsoft-com:office:office" xmlns:r="http://schemas.openxmlformats.org/officeDocument/2006/relationships" xmlns:m="http://schemas.openxmlformats.org/officeDocument/2006/math" xmlns:v="urn:schemas-microsoft-com:vml" xmlns:wp14="http://schemas.microsoft.com/office/word/2010/wordprocessingDrawing" xmlns:wp="http://schemas.openxmlformats.org/drawingml/2006/wordprocessingDrawing" xmlns:w10="urn:schemas-microsoft-com:office:word" xmlns:w="http://schemas.openxmlformats.org/wordprocessingml/2006/main" xmlns:w14="http://schemas.microsoft.com/office/word/2010/wordml" xmlns:w15="http://schemas.microsoft.com/office/word/2012/wordml" xmlns:w16cex="http://schemas.microsoft.com/office/word/2018/wordml/cex" xmlns:w16cid="http://schemas.microsoft.com/office/word/2016/wordml/cid" xmlns:w16="http://schemas.microsoft.com/office/word/2018/wordml" xmlns:w16sdtdh="http://schemas.microsoft.com/office/word/2020/wordml/sdtdatahash" xmlns:w16se="http://schemas.microsoft.com/office/word/2015/wordml/symex" xmlns:wpg="http://schemas.microsoft.com/office/word/2010/wordprocessingGroup" xmlns:wpi="http://schemas.microsoft.com/office/word/2010/wordprocessingInk" xmlns:wne="http://schemas.microsoft.com/office/word/2006/wordml" xmlns:wps="http://schemas.microsoft.com/office/word/2010/wordprocessingShape" mc:Ignorable="w14 w15 w16se w16cid w16 w16cex w16sdtdh wp14">
+<w:endnotes xmlns:wpc="http://schemas.microsoft.com/office/word/2010/wordprocessingCanvas" xmlns:cx="http://schemas.microsoft.com/office/drawing/2014/chartex" xmlns:cx1="http://schemas.microsoft.com/office/drawing/2015/9/8/chartex" xmlns:cx2="http://schemas.microsoft.com/office/drawing/2015/10/21/chartex" xmlns:cx3="http://schemas.microsoft.com/office/drawing/2016/5/9/chartex" xmlns:cx4="http://schemas.microsoft.com/office/drawing/2016/5/10/chartex" xmlns:cx5="http://schemas.microsoft.com/office/drawing/2016/5/11/chartex" xmlns:cx6="http://schemas.microsoft.com/office/drawing/2016/5/12/chartex" xmlns:cx7="http://schemas.microsoft.com/office/drawing/2016/5/13/chartex" xmlns:cx8="http://schemas.microsoft.com/office/drawing/2016/5/14/chartex" xmlns:mc="http://schemas.openxmlformats.org/markup-compatibility/2006" xmlns:aink="http://schemas.microsoft.com/office/drawing/2016/ink" xmlns:am3d="http://schemas.microsoft.com/office/drawing/2017/model3d" xmlns:o="urn:schemas-microsoft-com:office:office" xmlns:oel="http://schemas.microsoft.com/office/2019/extlst" xmlns:r="http://schemas.openxmlformats.org/officeDocument/2006/relationships" xmlns:m="http://schemas.openxmlformats.org/officeDocument/2006/math" xmlns:v="urn:schemas-microsoft-com:vml" xmlns:wp14="http://schemas.microsoft.com/office/word/2010/wordprocessingDrawing" xmlns:wp="http://schemas.openxmlformats.org/drawingml/2006/wordprocessingDrawing" xmlns:w10="urn:schemas-microsoft-com:office:word" xmlns:w="http://schemas.openxmlformats.org/wordprocessingml/2006/main" xmlns:w14="http://schemas.microsoft.com/office/word/2010/wordml" xmlns:w15="http://schemas.microsoft.com/office/word/2012/wordml" xmlns:w16cex="http://schemas.microsoft.com/office/word/2018/wordml/cex" xmlns:w16cid="http://schemas.microsoft.com/office/word/2016/wordml/cid" xmlns:w16="http://schemas.microsoft.com/office/word/2018/wordml" xmlns:w16sdtdh="http://schemas.microsoft.com/office/word/2020/wordml/sdtdatahash" xmlns:w16se="http://schemas.microsoft.com/office/word/2015/wordml/symex" xmlns:wpg="http://schemas.microsoft.com/office/word/2010/wordprocessingGroup" xmlns:wpi="http://schemas.microsoft.com/office/word/2010/wordprocessingInk" xmlns:wne="http://schemas.microsoft.com/office/word/2006/wordml" xmlns:wps="http://schemas.microsoft.com/office/word/2010/wordprocessingShape" mc:Ignorable="w14 w15 w16se w16cid w16 w16cex w16sdtdh wp14">
   <w:endnote w:type="separator" w:id="-1">
     <w:p>
       <w:pPr>
@@ -20143,7 +24156,7 @@
 </file>
 
 <file path=word/footer1.xml><?xml version="1.0" encoding="utf-8"?>
-<w:ftr xmlns:wpc="http://schemas.microsoft.com/office/word/2010/wordprocessingCanvas" xmlns:cx="http://schemas.microsoft.com/office/drawing/2014/chartex" xmlns:cx1="http://schemas.microsoft.com/office/drawing/2015/9/8/chartex" xmlns:cx2="http://schemas.microsoft.com/office/drawing/2015/10/21/chartex" xmlns:cx3="http://schemas.microsoft.com/office/drawing/2016/5/9/chartex" xmlns:cx4="http://schemas.microsoft.com/office/drawing/2016/5/10/chartex" xmlns:cx5="http://schemas.microsoft.com/office/drawing/2016/5/11/chartex" xmlns:cx6="http://schemas.microsoft.com/office/drawing/2016/5/12/chartex" xmlns:cx7="http://schemas.microsoft.com/office/drawing/2016/5/13/chartex" xmlns:cx8="http://schemas.microsoft.com/office/drawing/2016/5/14/chartex" xmlns:mc="http://schemas.openxmlformats.org/markup-compatibility/2006" xmlns:aink="http://schemas.microsoft.com/office/drawing/2016/ink" xmlns:am3d="http://schemas.microsoft.com/office/drawing/2017/model3d" xmlns:o="urn:schemas-microsoft-com:office:office" xmlns:r="http://schemas.openxmlformats.org/officeDocument/2006/relationships" xmlns:m="http://schemas.openxmlformats.org/officeDocument/2006/math" xmlns:v="urn:schemas-microsoft-com:vml" xmlns:wp14="http://schemas.microsoft.com/office/word/2010/wordprocessingDrawing" xmlns:wp="http://schemas.openxmlformats.org/drawingml/2006/wordprocessingDrawing" xmlns:w10="urn:schemas-microsoft-com:office:word" xmlns:w="http://schemas.openxmlformats.org/wordprocessingml/2006/main" xmlns:w14="http://schemas.microsoft.com/office/word/2010/wordml" xmlns:w15="http://schemas.microsoft.com/office/word/2012/wordml" xmlns:w16cex="http://schemas.microsoft.com/office/word/2018/wordml/cex" xmlns:w16cid="http://schemas.microsoft.com/office/word/2016/wordml/cid" xmlns:w16="http://schemas.microsoft.com/office/word/2018/wordml" xmlns:w16sdtdh="http://schemas.microsoft.com/office/word/2020/wordml/sdtdatahash" xmlns:w16se="http://schemas.microsoft.com/office/word/2015/wordml/symex" xmlns:wpg="http://schemas.microsoft.com/office/word/2010/wordprocessingGroup" xmlns:wpi="http://schemas.microsoft.com/office/word/2010/wordprocessingInk" xmlns:wne="http://schemas.microsoft.com/office/word/2006/wordml" xmlns:wps="http://schemas.microsoft.com/office/word/2010/wordprocessingShape" mc:Ignorable="w14 w15 w16se w16cid w16 w16cex w16sdtdh wp14">
+<w:ftr xmlns:wpc="http://schemas.microsoft.com/office/word/2010/wordprocessingCanvas" xmlns:cx="http://schemas.microsoft.com/office/drawing/2014/chartex" xmlns:cx1="http://schemas.microsoft.com/office/drawing/2015/9/8/chartex" xmlns:cx2="http://schemas.microsoft.com/office/drawing/2015/10/21/chartex" xmlns:cx3="http://schemas.microsoft.com/office/drawing/2016/5/9/chartex" xmlns:cx4="http://schemas.microsoft.com/office/drawing/2016/5/10/chartex" xmlns:cx5="http://schemas.microsoft.com/office/drawing/2016/5/11/chartex" xmlns:cx6="http://schemas.microsoft.com/office/drawing/2016/5/12/chartex" xmlns:cx7="http://schemas.microsoft.com/office/drawing/2016/5/13/chartex" xmlns:cx8="http://schemas.microsoft.com/office/drawing/2016/5/14/chartex" xmlns:mc="http://schemas.openxmlformats.org/markup-compatibility/2006" xmlns:aink="http://schemas.microsoft.com/office/drawing/2016/ink" xmlns:am3d="http://schemas.microsoft.com/office/drawing/2017/model3d" xmlns:o="urn:schemas-microsoft-com:office:office" xmlns:oel="http://schemas.microsoft.com/office/2019/extlst" xmlns:r="http://schemas.openxmlformats.org/officeDocument/2006/relationships" xmlns:m="http://schemas.openxmlformats.org/officeDocument/2006/math" xmlns:v="urn:schemas-microsoft-com:vml" xmlns:wp14="http://schemas.microsoft.com/office/word/2010/wordprocessingDrawing" xmlns:wp="http://schemas.openxmlformats.org/drawingml/2006/wordprocessingDrawing" xmlns:w10="urn:schemas-microsoft-com:office:word" xmlns:w="http://schemas.openxmlformats.org/wordprocessingml/2006/main" xmlns:w14="http://schemas.microsoft.com/office/word/2010/wordml" xmlns:w15="http://schemas.microsoft.com/office/word/2012/wordml" xmlns:w16cex="http://schemas.microsoft.com/office/word/2018/wordml/cex" xmlns:w16cid="http://schemas.microsoft.com/office/word/2016/wordml/cid" xmlns:w16="http://schemas.microsoft.com/office/word/2018/wordml" xmlns:w16sdtdh="http://schemas.microsoft.com/office/word/2020/wordml/sdtdatahash" xmlns:w16se="http://schemas.microsoft.com/office/word/2015/wordml/symex" xmlns:wpg="http://schemas.microsoft.com/office/word/2010/wordprocessingGroup" xmlns:wpi="http://schemas.microsoft.com/office/word/2010/wordprocessingInk" xmlns:wne="http://schemas.microsoft.com/office/word/2006/wordml" xmlns:wps="http://schemas.microsoft.com/office/word/2010/wordprocessingShape" mc:Ignorable="w14 w15 w16se w16cid w16 w16cex w16sdtdh wp14">
   <w:sdt>
     <w:sdtPr>
       <w:id w:val="-766003236"/>
@@ -20189,7 +24202,7 @@
 </file>
 
 <file path=word/footnotes.xml><?xml version="1.0" encoding="utf-8"?>
-<w:footnotes xmlns:wpc="http://schemas.microsoft.com/office/word/2010/wordprocessingCanvas" xmlns:cx="http://schemas.microsoft.com/office/drawing/2014/chartex" xmlns:cx1="http://schemas.microsoft.com/office/drawing/2015/9/8/chartex" xmlns:cx2="http://schemas.microsoft.com/office/drawing/2015/10/21/chartex" xmlns:cx3="http://schemas.microsoft.com/office/drawing/2016/5/9/chartex" xmlns:cx4="http://schemas.microsoft.com/office/drawing/2016/5/10/chartex" xmlns:cx5="http://schemas.microsoft.com/office/drawing/2016/5/11/chartex" xmlns:cx6="http://schemas.microsoft.com/office/drawing/2016/5/12/chartex" xmlns:cx7="http://schemas.microsoft.com/office/drawing/2016/5/13/chartex" xmlns:cx8="http://schemas.microsoft.com/office/drawing/2016/5/14/chartex" xmlns:mc="http://schemas.openxmlformats.org/markup-compatibility/2006" xmlns:aink="http://schemas.microsoft.com/office/drawing/2016/ink" xmlns:am3d="http://schemas.microsoft.com/office/drawing/2017/model3d" xmlns:o="urn:schemas-microsoft-com:office:office" xmlns:r="http://schemas.openxmlformats.org/officeDocument/2006/relationships" xmlns:m="http://schemas.openxmlformats.org/officeDocument/2006/math" xmlns:v="urn:schemas-microsoft-com:vml" xmlns:wp14="http://schemas.microsoft.com/office/word/2010/wordprocessingDrawing" xmlns:wp="http://schemas.openxmlformats.org/drawingml/2006/wordprocessingDrawing" xmlns:w10="urn:schemas-microsoft-com:office:word" xmlns:w="http://schemas.openxmlformats.org/wordprocessingml/2006/main" xmlns:w14="http://schemas.microsoft.com/office/word/2010/wordml" xmlns:w15="http://schemas.microsoft.com/office/word/2012/wordml" xmlns:w16cex="http://schemas.microsoft.com/office/word/2018/wordml/cex" xmlns:w16cid="http://schemas.microsoft.com/office/word/2016/wordml/cid" xmlns:w16="http://schemas.microsoft.com/office/word/2018/wordml" xmlns:w16sdtdh="http://schemas.microsoft.com/office/word/2020/wordml/sdtdatahash" xmlns:w16se="http://schemas.microsoft.com/office/word/2015/wordml/symex" xmlns:wpg="http://schemas.microsoft.com/office/word/2010/wordprocessingGroup" xmlns:wpi="http://schemas.microsoft.com/office/word/2010/wordprocessingInk" xmlns:wne="http://schemas.microsoft.com/office/word/2006/wordml" xmlns:wps="http://schemas.microsoft.com/office/word/2010/wordprocessingShape" mc:Ignorable="w14 w15 w16se w16cid w16 w16cex w16sdtdh wp14">
+<w:footnotes xmlns:wpc="http://schemas.microsoft.com/office/word/2010/wordprocessingCanvas" xmlns:cx="http://schemas.microsoft.com/office/drawing/2014/chartex" xmlns:cx1="http://schemas.microsoft.com/office/drawing/2015/9/8/chartex" xmlns:cx2="http://schemas.microsoft.com/office/drawing/2015/10/21/chartex" xmlns:cx3="http://schemas.microsoft.com/office/drawing/2016/5/9/chartex" xmlns:cx4="http://schemas.microsoft.com/office/drawing/2016/5/10/chartex" xmlns:cx5="http://schemas.microsoft.com/office/drawing/2016/5/11/chartex" xmlns:cx6="http://schemas.microsoft.com/office/drawing/2016/5/12/chartex" xmlns:cx7="http://schemas.microsoft.com/office/drawing/2016/5/13/chartex" xmlns:cx8="http://schemas.microsoft.com/office/drawing/2016/5/14/chartex" xmlns:mc="http://schemas.openxmlformats.org/markup-compatibility/2006" xmlns:aink="http://schemas.microsoft.com/office/drawing/2016/ink" xmlns:am3d="http://schemas.microsoft.com/office/drawing/2017/model3d" xmlns:o="urn:schemas-microsoft-com:office:office" xmlns:oel="http://schemas.microsoft.com/office/2019/extlst" xmlns:r="http://schemas.openxmlformats.org/officeDocument/2006/relationships" xmlns:m="http://schemas.openxmlformats.org/officeDocument/2006/math" xmlns:v="urn:schemas-microsoft-com:vml" xmlns:wp14="http://schemas.microsoft.com/office/word/2010/wordprocessingDrawing" xmlns:wp="http://schemas.openxmlformats.org/drawingml/2006/wordprocessingDrawing" xmlns:w10="urn:schemas-microsoft-com:office:word" xmlns:w="http://schemas.openxmlformats.org/wordprocessingml/2006/main" xmlns:w14="http://schemas.microsoft.com/office/word/2010/wordml" xmlns:w15="http://schemas.microsoft.com/office/word/2012/wordml" xmlns:w16cex="http://schemas.microsoft.com/office/word/2018/wordml/cex" xmlns:w16cid="http://schemas.microsoft.com/office/word/2016/wordml/cid" xmlns:w16="http://schemas.microsoft.com/office/word/2018/wordml" xmlns:w16sdtdh="http://schemas.microsoft.com/office/word/2020/wordml/sdtdatahash" xmlns:w16se="http://schemas.microsoft.com/office/word/2015/wordml/symex" xmlns:wpg="http://schemas.microsoft.com/office/word/2010/wordprocessingGroup" xmlns:wpi="http://schemas.microsoft.com/office/word/2010/wordprocessingInk" xmlns:wne="http://schemas.microsoft.com/office/word/2006/wordml" xmlns:wps="http://schemas.microsoft.com/office/word/2010/wordprocessingShape" mc:Ignorable="w14 w15 w16se w16cid w16 w16cex w16sdtdh wp14">
   <w:footnote w:type="separator" w:id="-1">
     <w:p>
       <w:pPr>
@@ -20616,6 +24629,7 @@
   <w:style w:type="character" w:default="1" w:styleId="a0">
     <w:name w:val="Default Paragraph Font"/>
     <w:uiPriority w:val="1"/>
+    <w:semiHidden/>
     <w:unhideWhenUsed/>
   </w:style>
   <w:style w:type="table" w:default="1" w:styleId="a1">

--- a/лб 4/отчет_4.docx
+++ b/лб 4/отчет_4.docx
@@ -1487,10 +1487,10 @@
             <v:path o:extrusionok="f" gradientshapeok="t" o:connecttype="rect"/>
             <o:lock v:ext="edit" aspectratio="t"/>
           </v:shapetype>
-          <v:shape id="_x0000_i1025" type="#_x0000_t75" style="width:264.2pt;height:18.15pt" o:ole="">
+          <v:shape id="_x0000_i1025" type="#_x0000_t75" style="width:264pt;height:18pt" o:ole="">
             <v:imagedata r:id="rId8" o:title=""/>
           </v:shape>
-          <o:OLEObject Type="Embed" ProgID="Equation.3" ShapeID="_x0000_i1025" DrawAspect="Content" ObjectID="_1713144839" r:id="rId9"/>
+          <o:OLEObject Type="Embed" ProgID="Equation.3" ShapeID="_x0000_i1025" DrawAspect="Content" ObjectID="_1713706304" r:id="rId9"/>
         </w:object>
       </w:r>
       <w:r>
@@ -1511,10 +1511,10 @@
           <w:lang w:val="ru-RU" w:eastAsia="ru-RU"/>
         </w:rPr>
         <w:object w:dxaOrig="2760" w:dyaOrig="720" w14:anchorId="42865A41">
-          <v:shape id="_x0000_i1026" type="#_x0000_t75" style="width:137.75pt;height:36.3pt" o:ole="">
+          <v:shape id="_x0000_i1026" type="#_x0000_t75" style="width:138pt;height:36pt" o:ole="">
             <v:imagedata r:id="rId10" o:title=""/>
           </v:shape>
-          <o:OLEObject Type="Embed" ProgID="Equation.3" ShapeID="_x0000_i1026" DrawAspect="Content" ObjectID="_1713144840" r:id="rId11"/>
+          <o:OLEObject Type="Embed" ProgID="Equation.3" ShapeID="_x0000_i1026" DrawAspect="Content" ObjectID="_1713706305" r:id="rId11"/>
         </w:object>
       </w:r>
       <w:r>
@@ -1535,10 +1535,10 @@
           <w:lang w:val="ru-RU" w:eastAsia="ru-RU"/>
         </w:rPr>
         <w:object w:dxaOrig="840" w:dyaOrig="360" w14:anchorId="37413D04">
-          <v:shape id="_x0000_i1027" type="#_x0000_t75" style="width:41.95pt;height:18.15pt" o:ole="">
+          <v:shape id="_x0000_i1027" type="#_x0000_t75" style="width:42pt;height:18pt" o:ole="">
             <v:imagedata r:id="rId12" o:title=""/>
           </v:shape>
-          <o:OLEObject Type="Embed" ProgID="Equation.3" ShapeID="_x0000_i1027" DrawAspect="Content" ObjectID="_1713144841" r:id="rId13"/>
+          <o:OLEObject Type="Embed" ProgID="Equation.3" ShapeID="_x0000_i1027" DrawAspect="Content" ObjectID="_1713706306" r:id="rId13"/>
         </w:object>
       </w:r>
       <w:r>
@@ -1559,10 +1559,10 @@
           <w:lang w:val="ru-RU" w:eastAsia="ru-RU"/>
         </w:rPr>
         <w:object w:dxaOrig="360" w:dyaOrig="360" w14:anchorId="5CCE8E47">
-          <v:shape id="_x0000_i1028" type="#_x0000_t75" style="width:18.15pt;height:18.15pt" o:ole="">
+          <v:shape id="_x0000_i1028" type="#_x0000_t75" style="width:18pt;height:18pt" o:ole="">
             <v:imagedata r:id="rId14" o:title=""/>
           </v:shape>
-          <o:OLEObject Type="Embed" ProgID="Equation.3" ShapeID="_x0000_i1028" DrawAspect="Content" ObjectID="_1713144842" r:id="rId15"/>
+          <o:OLEObject Type="Embed" ProgID="Equation.3" ShapeID="_x0000_i1028" DrawAspect="Content" ObjectID="_1713706307" r:id="rId15"/>
         </w:object>
       </w:r>
       <w:r>
@@ -1583,10 +1583,10 @@
           <w:lang w:val="ru-RU" w:eastAsia="ru-RU"/>
         </w:rPr>
         <w:object w:dxaOrig="1440" w:dyaOrig="360" w14:anchorId="7B353319">
-          <v:shape id="_x0000_i1029" type="#_x0000_t75" style="width:1in;height:18.15pt" o:ole="">
+          <v:shape id="_x0000_i1029" type="#_x0000_t75" style="width:1in;height:18pt" o:ole="">
             <v:imagedata r:id="rId16" o:title=""/>
           </v:shape>
-          <o:OLEObject Type="Embed" ProgID="Equation.3" ShapeID="_x0000_i1029" DrawAspect="Content" ObjectID="_1713144843" r:id="rId17"/>
+          <o:OLEObject Type="Embed" ProgID="Equation.3" ShapeID="_x0000_i1029" DrawAspect="Content" ObjectID="_1713706308" r:id="rId17"/>
         </w:object>
       </w:r>
       <w:r>
@@ -1607,10 +1607,10 @@
           <w:lang w:val="ru-RU" w:eastAsia="ru-RU"/>
         </w:rPr>
         <w:object w:dxaOrig="240" w:dyaOrig="360" w14:anchorId="42F64935">
-          <v:shape id="_x0000_i1030" type="#_x0000_t75" style="width:11.9pt;height:18.15pt" o:ole="">
+          <v:shape id="_x0000_i1030" type="#_x0000_t75" style="width:12pt;height:18pt" o:ole="">
             <v:imagedata r:id="rId18" o:title=""/>
           </v:shape>
-          <o:OLEObject Type="Embed" ProgID="Equation.3" ShapeID="_x0000_i1030" DrawAspect="Content" ObjectID="_1713144844" r:id="rId19"/>
+          <o:OLEObject Type="Embed" ProgID="Equation.3" ShapeID="_x0000_i1030" DrawAspect="Content" ObjectID="_1713706309" r:id="rId19"/>
         </w:object>
       </w:r>
       <w:r>
@@ -1631,10 +1631,10 @@
           <w:lang w:val="ru-RU" w:eastAsia="ru-RU"/>
         </w:rPr>
         <w:object w:dxaOrig="240" w:dyaOrig="360" w14:anchorId="7D634B4B">
-          <v:shape id="_x0000_i1031" type="#_x0000_t75" style="width:11.9pt;height:18.15pt" o:ole="">
+          <v:shape id="_x0000_i1031" type="#_x0000_t75" style="width:12pt;height:18pt" o:ole="">
             <v:imagedata r:id="rId20" o:title=""/>
           </v:shape>
-          <o:OLEObject Type="Embed" ProgID="Equation.3" ShapeID="_x0000_i1031" DrawAspect="Content" ObjectID="_1713144845" r:id="rId21"/>
+          <o:OLEObject Type="Embed" ProgID="Equation.3" ShapeID="_x0000_i1031" DrawAspect="Content" ObjectID="_1713706310" r:id="rId21"/>
         </w:object>
       </w:r>
       <w:r>
@@ -4213,7 +4213,27 @@
           <w:szCs w:val="28"/>
           <w:lang w:val="ru-RU"/>
         </w:rPr>
-        <w:t xml:space="preserve">Выполнить сравнительный анализ времени затраченного на вычисление дистанции Левенштейна для двух методов решения.  Построить графики зависимости времени вычисления от </w:t>
+        <w:t xml:space="preserve">Выполнить </w:t>
+      </w:r>
+      <w:proofErr w:type="gramStart"/>
+      <w:r>
+        <w:rPr>
+          <w:rFonts w:ascii="Times New Roman" w:eastAsia="Times New Roman" w:hAnsi="Times New Roman" w:cs="Times New Roman"/>
+          <w:sz w:val="28"/>
+          <w:szCs w:val="28"/>
+          <w:lang w:val="ru-RU"/>
+        </w:rPr>
+        <w:t>сравнительный анализ времени</w:t>
+      </w:r>
+      <w:proofErr w:type="gramEnd"/>
+      <w:r>
+        <w:rPr>
+          <w:rFonts w:ascii="Times New Roman" w:eastAsia="Times New Roman" w:hAnsi="Times New Roman" w:cs="Times New Roman"/>
+          <w:sz w:val="28"/>
+          <w:szCs w:val="28"/>
+          <w:lang w:val="ru-RU"/>
+        </w:rPr>
+        <w:t xml:space="preserve"> затраченного на вычисление дистанции Левенштейна для двух методов решения.  Построить графики зависимости времени вычисления от </w:t>
       </w:r>
       <w:r>
         <w:rPr>
@@ -4510,10 +4530,10 @@
           <w:lang w:val="ru-RU"/>
         </w:rPr>
         <w:object w:dxaOrig="6600" w:dyaOrig="4320" w14:anchorId="36D8761A">
-          <v:shape id="_x0000_i1032" type="#_x0000_t75" style="width:329.95pt;height:3in" o:ole="">
+          <v:shape id="_x0000_i1032" type="#_x0000_t75" style="width:330pt;height:3in" o:ole="">
             <v:imagedata r:id="rId24" o:title=""/>
           </v:shape>
-          <o:OLEObject Type="Embed" ProgID="Equation.3" ShapeID="_x0000_i1032" DrawAspect="Content" ObjectID="_1713144846" r:id="rId25"/>
+          <o:OLEObject Type="Embed" ProgID="Equation.3" ShapeID="_x0000_i1032" DrawAspect="Content" ObjectID="_1713706311" r:id="rId25"/>
         </w:object>
       </w:r>
     </w:p>
@@ -5905,6 +5925,7 @@
           <w:lang w:val="ru-RU"/>
         </w:rPr>
       </w:pPr>
+      <w:proofErr w:type="gramStart"/>
       <w:r>
         <w:rPr>
           <w:rFonts w:ascii="Times New Roman" w:hAnsi="Times New Roman" w:cs="Times New Roman"/>
@@ -5923,6 +5944,7 @@
         </w:rPr>
         <w:t>(</w:t>
       </w:r>
+      <w:proofErr w:type="gramEnd"/>
       <w:r>
         <w:rPr>
           <w:rFonts w:ascii="Times New Roman" w:hAnsi="Times New Roman" w:cs="Times New Roman"/>
@@ -5998,6 +6020,7 @@
           <w:lang w:val="ru-RU"/>
         </w:rPr>
       </w:pPr>
+      <w:proofErr w:type="gramStart"/>
       <w:r>
         <w:rPr>
           <w:rFonts w:ascii="Times New Roman" w:hAnsi="Times New Roman" w:cs="Times New Roman"/>
@@ -6016,6 +6039,7 @@
         </w:rPr>
         <w:t>(</w:t>
       </w:r>
+      <w:proofErr w:type="gramEnd"/>
       <w:r>
         <w:rPr>
           <w:rFonts w:ascii="Times New Roman" w:hAnsi="Times New Roman" w:cs="Times New Roman"/>
@@ -6409,6 +6433,7 @@
           <w:lang w:val="ru-RU"/>
         </w:rPr>
       </w:pPr>
+      <w:proofErr w:type="gramStart"/>
       <w:r>
         <w:rPr>
           <w:rFonts w:ascii="Times New Roman" w:hAnsi="Times New Roman" w:cs="Times New Roman"/>
@@ -6427,6 +6452,7 @@
         </w:rPr>
         <w:t>(</w:t>
       </w:r>
+      <w:proofErr w:type="gramEnd"/>
       <w:r>
         <w:rPr>
           <w:rFonts w:ascii="Times New Roman" w:hAnsi="Times New Roman" w:cs="Times New Roman"/>
@@ -6502,6 +6528,7 @@
           <w:lang w:val="ru-RU"/>
         </w:rPr>
       </w:pPr>
+      <w:proofErr w:type="gramStart"/>
       <w:r>
         <w:rPr>
           <w:rFonts w:ascii="Times New Roman" w:hAnsi="Times New Roman" w:cs="Times New Roman"/>
@@ -6520,6 +6547,7 @@
         </w:rPr>
         <w:t>(</w:t>
       </w:r>
+      <w:proofErr w:type="gramEnd"/>
       <w:r>
         <w:rPr>
           <w:rFonts w:ascii="Times New Roman" w:hAnsi="Times New Roman" w:cs="Times New Roman"/>
@@ -6909,25 +6937,7 @@
                         <w:szCs w:val="28"/>
                         <w:lang w:val="ru-RU"/>
                       </w:rPr>
-                      <m:t>"</m:t>
-                    </m:r>
-                    <m:r>
-                      <w:rPr>
-                        <w:rFonts w:ascii="Cambria Math" w:hAnsi="Cambria Math" w:cs="Times New Roman"/>
-                        <w:sz w:val="28"/>
-                        <w:szCs w:val="28"/>
-                        <w:lang w:val="ru-RU"/>
-                      </w:rPr>
-                      <m:t>,</m:t>
-                    </m:r>
-                    <m:r>
-                      <w:rPr>
-                        <w:rFonts w:ascii="Cambria Math" w:hAnsi="Cambria Math" w:cs="Times New Roman"/>
-                        <w:sz w:val="28"/>
-                        <w:szCs w:val="28"/>
-                        <w:lang w:val="ru-RU"/>
-                      </w:rPr>
-                      <m:t>"</m:t>
+                      <m:t>","</m:t>
                     </m:r>
                     <m:r>
                       <m:rPr>
@@ -7498,6 +7508,7 @@
           <w:lang w:val="ru-RU"/>
         </w:rPr>
       </w:pPr>
+      <w:proofErr w:type="gramStart"/>
       <w:r>
         <w:rPr>
           <w:rFonts w:ascii="Times New Roman" w:hAnsi="Times New Roman" w:cs="Times New Roman"/>
@@ -7516,6 +7527,7 @@
         </w:rPr>
         <w:t>(</w:t>
       </w:r>
+      <w:proofErr w:type="gramEnd"/>
       <w:r>
         <w:rPr>
           <w:rFonts w:ascii="Times New Roman" w:hAnsi="Times New Roman" w:cs="Times New Roman"/>
@@ -7591,6 +7603,7 @@
           <w:lang w:val="ru-RU"/>
         </w:rPr>
       </w:pPr>
+      <w:proofErr w:type="gramStart"/>
       <w:r>
         <w:rPr>
           <w:rFonts w:ascii="Times New Roman" w:hAnsi="Times New Roman" w:cs="Times New Roman"/>
@@ -7609,6 +7622,7 @@
         </w:rPr>
         <w:t>(</w:t>
       </w:r>
+      <w:proofErr w:type="gramEnd"/>
       <w:r>
         <w:rPr>
           <w:rFonts w:ascii="Times New Roman" w:hAnsi="Times New Roman" w:cs="Times New Roman"/>
@@ -8230,16 +8244,7 @@
                     <w:szCs w:val="28"/>
                     <w:lang w:val="ru-RU"/>
                   </w:rPr>
-                  <m:t>("К","С")</m:t>
-                </m:r>
-                <m:r>
-                  <w:rPr>
-                    <w:rFonts w:ascii="Cambria Math" w:hAnsi="Cambria Math" w:cs="Times New Roman"/>
-                    <w:sz w:val="28"/>
-                    <w:szCs w:val="28"/>
-                    <w:lang w:val="ru-RU"/>
-                  </w:rPr>
-                  <m:t>+1</m:t>
+                  <m:t>("К","С")+1</m:t>
                 </m:r>
               </m:e>
             </m:eqArr>
@@ -8499,25 +8504,7 @@
                     <w:szCs w:val="28"/>
                     <w:lang w:val="ru-RU"/>
                   </w:rPr>
-                  <m:t>("","С")</m:t>
-                </m:r>
-                <m:r>
-                  <w:rPr>
-                    <w:rFonts w:ascii="Cambria Math" w:hAnsi="Cambria Math" w:cs="Times New Roman"/>
-                    <w:sz w:val="28"/>
-                    <w:szCs w:val="28"/>
-                    <w:lang w:val="ru-RU"/>
-                  </w:rPr>
-                  <m:t xml:space="preserve"> </m:t>
-                </m:r>
-                <m:r>
-                  <w:rPr>
-                    <w:rFonts w:ascii="Cambria Math" w:hAnsi="Cambria Math" w:cs="Times New Roman"/>
-                    <w:sz w:val="28"/>
-                    <w:szCs w:val="28"/>
-                    <w:lang w:val="ru-RU"/>
-                  </w:rPr>
-                  <m:t>+1</m:t>
+                  <m:t>("","С") +1</m:t>
                 </m:r>
               </m:e>
             </m:eqArr>
@@ -8536,6 +8523,7 @@
           <w:lang w:val="ru-RU"/>
         </w:rPr>
       </w:pPr>
+      <w:proofErr w:type="gramStart"/>
       <w:r>
         <w:rPr>
           <w:rFonts w:ascii="Times New Roman" w:hAnsi="Times New Roman" w:cs="Times New Roman"/>
@@ -8554,6 +8542,7 @@
         </w:rPr>
         <w:t>(</w:t>
       </w:r>
+      <w:proofErr w:type="gramEnd"/>
       <w:r>
         <w:rPr>
           <w:rFonts w:ascii="Times New Roman" w:hAnsi="Times New Roman" w:cs="Times New Roman"/>
@@ -8629,6 +8618,7 @@
           <w:lang w:val="ru-RU"/>
         </w:rPr>
       </w:pPr>
+      <w:proofErr w:type="gramStart"/>
       <w:r>
         <w:rPr>
           <w:rFonts w:ascii="Times New Roman" w:hAnsi="Times New Roman" w:cs="Times New Roman"/>
@@ -8647,6 +8637,7 @@
         </w:rPr>
         <w:t>(</w:t>
       </w:r>
+      <w:proofErr w:type="gramEnd"/>
       <w:r>
         <w:rPr>
           <w:rFonts w:ascii="Times New Roman" w:hAnsi="Times New Roman" w:cs="Times New Roman"/>
@@ -8731,6 +8722,7 @@
         </w:rPr>
         <w:t xml:space="preserve">13.  </w:t>
       </w:r>
+      <w:proofErr w:type="gramStart"/>
       <w:r>
         <w:rPr>
           <w:rFonts w:ascii="Times New Roman" w:hAnsi="Times New Roman" w:cs="Times New Roman"/>
@@ -8749,6 +8741,7 @@
         </w:rPr>
         <w:t>(</w:t>
       </w:r>
+      <w:proofErr w:type="gramEnd"/>
       <w:r>
         <w:rPr>
           <w:rFonts w:ascii="Times New Roman" w:hAnsi="Times New Roman" w:cs="Times New Roman"/>
@@ -9003,6 +8996,7 @@
           <w:lang w:val="ru-RU"/>
         </w:rPr>
       </w:pPr>
+      <w:proofErr w:type="gramStart"/>
       <w:r>
         <w:rPr>
           <w:rFonts w:ascii="Times New Roman" w:hAnsi="Times New Roman" w:cs="Times New Roman"/>
@@ -9021,6 +9015,7 @@
         </w:rPr>
         <w:t>(</w:t>
       </w:r>
+      <w:proofErr w:type="gramEnd"/>
       <w:r>
         <w:rPr>
           <w:rFonts w:ascii="Times New Roman" w:hAnsi="Times New Roman" w:cs="Times New Roman"/>
@@ -9096,6 +9091,7 @@
           <w:lang w:val="ru-RU"/>
         </w:rPr>
       </w:pPr>
+      <w:proofErr w:type="gramStart"/>
       <w:r>
         <w:rPr>
           <w:rFonts w:ascii="Times New Roman" w:hAnsi="Times New Roman" w:cs="Times New Roman"/>
@@ -9114,6 +9110,7 @@
         </w:rPr>
         <w:t>(</w:t>
       </w:r>
+      <w:proofErr w:type="gramEnd"/>
       <w:r>
         <w:rPr>
           <w:rFonts w:ascii="Times New Roman" w:hAnsi="Times New Roman" w:cs="Times New Roman"/>
@@ -9449,6 +9446,7 @@
           <w:lang w:val="ru-RU"/>
         </w:rPr>
       </w:pPr>
+      <w:proofErr w:type="gramStart"/>
       <w:r>
         <w:rPr>
           <w:rFonts w:ascii="Times New Roman" w:hAnsi="Times New Roman" w:cs="Times New Roman"/>
@@ -9467,6 +9465,7 @@
         </w:rPr>
         <w:t>(</w:t>
       </w:r>
+      <w:proofErr w:type="gramEnd"/>
       <w:r>
         <w:rPr>
           <w:rFonts w:ascii="Times New Roman" w:hAnsi="Times New Roman" w:cs="Times New Roman"/>
@@ -9542,6 +9541,7 @@
           <w:lang w:val="ru-RU"/>
         </w:rPr>
       </w:pPr>
+      <w:proofErr w:type="gramStart"/>
       <w:r>
         <w:rPr>
           <w:rFonts w:ascii="Times New Roman" w:hAnsi="Times New Roman" w:cs="Times New Roman"/>
@@ -9560,6 +9560,7 @@
         </w:rPr>
         <w:t>(</w:t>
       </w:r>
+      <w:proofErr w:type="gramEnd"/>
       <w:r>
         <w:rPr>
           <w:rFonts w:ascii="Times New Roman" w:hAnsi="Times New Roman" w:cs="Times New Roman"/>
@@ -9896,6 +9897,7 @@
           <w:lang w:val="ru-RU"/>
         </w:rPr>
       </w:pPr>
+      <w:proofErr w:type="gramStart"/>
       <w:r>
         <w:rPr>
           <w:rFonts w:ascii="Times New Roman" w:hAnsi="Times New Roman" w:cs="Times New Roman"/>
@@ -9914,6 +9916,7 @@
         </w:rPr>
         <w:t>(</w:t>
       </w:r>
+      <w:proofErr w:type="gramEnd"/>
       <w:r>
         <w:rPr>
           <w:rFonts w:ascii="Times New Roman" w:hAnsi="Times New Roman" w:cs="Times New Roman"/>
@@ -9989,6 +9992,7 @@
           <w:lang w:val="ru-RU"/>
         </w:rPr>
       </w:pPr>
+      <w:proofErr w:type="gramStart"/>
       <w:r>
         <w:rPr>
           <w:rFonts w:ascii="Times New Roman" w:hAnsi="Times New Roman" w:cs="Times New Roman"/>
@@ -10007,6 +10011,7 @@
         </w:rPr>
         <w:t>(</w:t>
       </w:r>
+      <w:proofErr w:type="gramEnd"/>
       <w:r>
         <w:rPr>
           <w:rFonts w:ascii="Times New Roman" w:hAnsi="Times New Roman" w:cs="Times New Roman"/>
@@ -10082,6 +10087,7 @@
           <w:lang w:val="ru-RU"/>
         </w:rPr>
       </w:pPr>
+      <w:proofErr w:type="gramStart"/>
       <w:r>
         <w:rPr>
           <w:rFonts w:ascii="Times New Roman" w:hAnsi="Times New Roman" w:cs="Times New Roman"/>
@@ -10100,6 +10106,7 @@
         </w:rPr>
         <w:t>(</w:t>
       </w:r>
+      <w:proofErr w:type="gramEnd"/>
       <w:r>
         <w:rPr>
           <w:rFonts w:ascii="Times New Roman" w:hAnsi="Times New Roman" w:cs="Times New Roman"/>
@@ -13021,7 +13028,7 @@
           <w:rFonts w:ascii="Times New Roman" w:hAnsi="Times New Roman" w:cs="Times New Roman"/>
           <w:sz w:val="28"/>
           <w:szCs w:val="28"/>
-          <w:lang w:val="en-US"/>
+          <w:lang w:val="ru-RU"/>
         </w:rPr>
         <w:t>0</w:t>
       </w:r>
@@ -13756,7 +13763,27 @@
           <w:szCs w:val="28"/>
           <w:lang w:val="ru-RU"/>
         </w:rPr>
-        <w:t xml:space="preserve">Выполнить сравнительный анализ времени затраченного на  решение задачи о наибольшей общей подпоследовательности  для двух методов решения (рекурсивное решение, динамическое программирование). Две последовательности взять в соответствии с вариантом. Построить графики зависимости времени вычисления от </w:t>
+        <w:t xml:space="preserve">Выполнить </w:t>
+      </w:r>
+      <w:proofErr w:type="gramStart"/>
+      <w:r>
+        <w:rPr>
+          <w:rFonts w:ascii="Times New Roman" w:eastAsia="Times New Roman" w:hAnsi="Times New Roman" w:cs="Times New Roman"/>
+          <w:sz w:val="28"/>
+          <w:szCs w:val="28"/>
+          <w:lang w:val="ru-RU"/>
+        </w:rPr>
+        <w:t>сравнительный анализ времени</w:t>
+      </w:r>
+      <w:proofErr w:type="gramEnd"/>
+      <w:r>
+        <w:rPr>
+          <w:rFonts w:ascii="Times New Roman" w:eastAsia="Times New Roman" w:hAnsi="Times New Roman" w:cs="Times New Roman"/>
+          <w:sz w:val="28"/>
+          <w:szCs w:val="28"/>
+          <w:lang w:val="ru-RU"/>
+        </w:rPr>
+        <w:t xml:space="preserve"> затраченного на  решение задачи о наибольшей общей подпоследовательности  для двух методов решения (рекурсивное решение, динамическое программирование). Две последовательности взять в соответствии с вариантом. Построить графики зависимости времени вычисления от </w:t>
       </w:r>
       <w:r>
         <w:rPr>
@@ -20132,7 +20159,7 @@
                 <w:bCs/>
                 <w:sz w:val="28"/>
                 <w:szCs w:val="28"/>
-                <w:lang w:val="en-US"/>
+                <w:lang w:val="ru-RU"/>
               </w:rPr>
             </w:pPr>
           </w:p>
